--- a/output/Table_Q27.1-Q27.6.docx
+++ b/output/Table_Q27.1-Q27.6.docx
@@ -35,7 +35,7 @@
       </w:tblGrid>
       <w:tr>
         <w:trPr>
-          <w:trHeight w:val="617" w:hRule="auto"/>
+          <w:trHeight w:val="602" w:hRule="auto"/>
           <w:tblHeader/>
         </w:trPr>
         header1
@@ -60,19 +60,19 @@
           <w:p>
             <w:pPr>
               <w:pStyle w:val="Normal"/>
-              <w:jc w:val="left"/>
-              <w:pBdr>
-                <w:bottom w:val="none" w:sz="0" w:space="0" w:color="000000"/>
-                <w:top w:val="none" w:sz="0" w:space="0" w:color="000000"/>
-                <w:left w:val="none" w:sz="0" w:space="0" w:color="000000"/>
-                <w:right w:val="none" w:sz="0" w:space="0" w:color="000000"/>
-              </w:pBdr>
-              <w:spacing w:after="100" w:before="100" w:line="240"/>
-              <w:ind w:firstLine="0" w:left="100" w:right="100"/>
-            </w:pPr>
-            <w:r>
-              <w:rPr>
-                <w:rFonts w:ascii="Arial" w:hAnsi="Arial" w:eastAsia="Arial" w:cs="Arial"/>
+              <w:jc w:val="center"/>
+              <w:pBdr>
+                <w:bottom w:val="none" w:sz="0" w:space="0" w:color="000000"/>
+                <w:top w:val="none" w:sz="0" w:space="0" w:color="000000"/>
+                <w:left w:val="none" w:sz="0" w:space="0" w:color="000000"/>
+                <w:right w:val="none" w:sz="0" w:space="0" w:color="000000"/>
+              </w:pBdr>
+              <w:spacing w:after="100" w:before="100" w:line="240"/>
+              <w:ind w:firstLine="0" w:left="100" w:right="100"/>
+            </w:pPr>
+            <w:r>
+              <w:rPr>
+                <w:rFonts w:ascii="Calibri" w:hAnsi="Calibri" w:eastAsia="Calibri" w:cs="Calibri"/>
                 <w:i w:val="false"/>
                 <w:b w:val="false"/>
                 <w:u w:val="none"/>
@@ -117,7 +117,7 @@
             </w:pPr>
             <w:r>
               <w:rPr>
-                <w:rFonts w:ascii="Arial" w:hAnsi="Arial" w:eastAsia="Arial" w:cs="Arial"/>
+                <w:rFonts w:ascii="Calibri" w:hAnsi="Calibri" w:eastAsia="Calibri" w:cs="Calibri"/>
                 <w:i w:val="false"/>
                 <w:b w:val="false"/>
                 <w:u w:val="none"/>
@@ -162,7 +162,7 @@
             </w:pPr>
             <w:r>
               <w:rPr>
-                <w:rFonts w:ascii="Arial" w:hAnsi="Arial" w:eastAsia="Arial" w:cs="Arial"/>
+                <w:rFonts w:ascii="Calibri" w:hAnsi="Calibri" w:eastAsia="Calibri" w:cs="Calibri"/>
                 <w:i w:val="false"/>
                 <w:b w:val="false"/>
                 <w:u w:val="none"/>
@@ -177,7 +177,7 @@
       </w:tr>
       <w:tr>
         <w:trPr>
-          <w:trHeight w:val="571" w:hRule="auto"/>
+          <w:trHeight w:val="552" w:hRule="auto"/>
           <w:tblHeader/>
         </w:trPr>
         header2
@@ -202,7 +202,7 @@
           <w:p>
             <w:pPr>
               <w:pStyle w:val="Normal"/>
-              <w:jc w:val="left"/>
+              <w:jc w:val="center"/>
               <w:pBdr>
                 <w:bottom w:val="none" w:sz="0" w:space="0" w:color="000000"/>
                 <w:top w:val="none" w:sz="0" w:space="0" w:color="000000"/>
@@ -234,19 +234,19 @@
           <w:p>
             <w:pPr>
               <w:pStyle w:val="Normal"/>
-              <w:jc w:val="left"/>
-              <w:pBdr>
-                <w:bottom w:val="none" w:sz="0" w:space="0" w:color="000000"/>
-                <w:top w:val="none" w:sz="0" w:space="0" w:color="000000"/>
-                <w:left w:val="none" w:sz="0" w:space="0" w:color="000000"/>
-                <w:right w:val="none" w:sz="0" w:space="0" w:color="000000"/>
-              </w:pBdr>
-              <w:spacing w:after="100" w:before="100" w:line="240"/>
-              <w:ind w:firstLine="0" w:left="100" w:right="100"/>
-            </w:pPr>
-            <w:r>
-              <w:rPr>
-                <w:rFonts w:ascii="Arial" w:hAnsi="Arial" w:eastAsia="Arial" w:cs="Arial"/>
+              <w:jc w:val="center"/>
+              <w:pBdr>
+                <w:bottom w:val="none" w:sz="0" w:space="0" w:color="000000"/>
+                <w:top w:val="none" w:sz="0" w:space="0" w:color="000000"/>
+                <w:left w:val="none" w:sz="0" w:space="0" w:color="000000"/>
+                <w:right w:val="none" w:sz="0" w:space="0" w:color="000000"/>
+              </w:pBdr>
+              <w:spacing w:after="100" w:before="100" w:line="240"/>
+              <w:ind w:firstLine="0" w:left="100" w:right="100"/>
+            </w:pPr>
+            <w:r>
+              <w:rPr>
+                <w:rFonts w:ascii="Calibri" w:hAnsi="Calibri" w:eastAsia="Calibri" w:cs="Calibri"/>
                 <w:i w:val="false"/>
                 <w:b w:val="false"/>
                 <w:u w:val="none"/>
@@ -278,19 +278,19 @@
           <w:p>
             <w:pPr>
               <w:pStyle w:val="Normal"/>
-              <w:jc w:val="left"/>
-              <w:pBdr>
-                <w:bottom w:val="none" w:sz="0" w:space="0" w:color="000000"/>
-                <w:top w:val="none" w:sz="0" w:space="0" w:color="000000"/>
-                <w:left w:val="none" w:sz="0" w:space="0" w:color="000000"/>
-                <w:right w:val="none" w:sz="0" w:space="0" w:color="000000"/>
-              </w:pBdr>
-              <w:spacing w:after="100" w:before="100" w:line="240"/>
-              <w:ind w:firstLine="0" w:left="100" w:right="100"/>
-            </w:pPr>
-            <w:r>
-              <w:rPr>
-                <w:rFonts w:ascii="Arial" w:hAnsi="Arial" w:eastAsia="Arial" w:cs="Arial"/>
+              <w:jc w:val="center"/>
+              <w:pBdr>
+                <w:bottom w:val="none" w:sz="0" w:space="0" w:color="000000"/>
+                <w:top w:val="none" w:sz="0" w:space="0" w:color="000000"/>
+                <w:left w:val="none" w:sz="0" w:space="0" w:color="000000"/>
+                <w:right w:val="none" w:sz="0" w:space="0" w:color="000000"/>
+              </w:pBdr>
+              <w:spacing w:after="100" w:before="100" w:line="240"/>
+              <w:ind w:firstLine="0" w:left="100" w:right="100"/>
+            </w:pPr>
+            <w:r>
+              <w:rPr>
+                <w:rFonts w:ascii="Calibri" w:hAnsi="Calibri" w:eastAsia="Calibri" w:cs="Calibri"/>
                 <w:i w:val="false"/>
                 <w:b w:val="false"/>
                 <w:u w:val="none"/>
@@ -322,19 +322,19 @@
           <w:p>
             <w:pPr>
               <w:pStyle w:val="Normal"/>
-              <w:jc w:val="left"/>
-              <w:pBdr>
-                <w:bottom w:val="none" w:sz="0" w:space="0" w:color="000000"/>
-                <w:top w:val="none" w:sz="0" w:space="0" w:color="000000"/>
-                <w:left w:val="none" w:sz="0" w:space="0" w:color="000000"/>
-                <w:right w:val="none" w:sz="0" w:space="0" w:color="000000"/>
-              </w:pBdr>
-              <w:spacing w:after="100" w:before="100" w:line="240"/>
-              <w:ind w:firstLine="0" w:left="100" w:right="100"/>
-            </w:pPr>
-            <w:r>
-              <w:rPr>
-                <w:rFonts w:ascii="Arial" w:hAnsi="Arial" w:eastAsia="Arial" w:cs="Arial"/>
+              <w:jc w:val="center"/>
+              <w:pBdr>
+                <w:bottom w:val="none" w:sz="0" w:space="0" w:color="000000"/>
+                <w:top w:val="none" w:sz="0" w:space="0" w:color="000000"/>
+                <w:left w:val="none" w:sz="0" w:space="0" w:color="000000"/>
+                <w:right w:val="none" w:sz="0" w:space="0" w:color="000000"/>
+              </w:pBdr>
+              <w:spacing w:after="100" w:before="100" w:line="240"/>
+              <w:ind w:firstLine="0" w:left="100" w:right="100"/>
+            </w:pPr>
+            <w:r>
+              <w:rPr>
+                <w:rFonts w:ascii="Calibri" w:hAnsi="Calibri" w:eastAsia="Calibri" w:cs="Calibri"/>
                 <w:i w:val="false"/>
                 <w:b w:val="false"/>
                 <w:u w:val="none"/>
@@ -366,19 +366,19 @@
           <w:p>
             <w:pPr>
               <w:pStyle w:val="Normal"/>
-              <w:jc w:val="left"/>
-              <w:pBdr>
-                <w:bottom w:val="none" w:sz="0" w:space="0" w:color="000000"/>
-                <w:top w:val="none" w:sz="0" w:space="0" w:color="000000"/>
-                <w:left w:val="none" w:sz="0" w:space="0" w:color="000000"/>
-                <w:right w:val="none" w:sz="0" w:space="0" w:color="000000"/>
-              </w:pBdr>
-              <w:spacing w:after="100" w:before="100" w:line="240"/>
-              <w:ind w:firstLine="0" w:left="100" w:right="100"/>
-            </w:pPr>
-            <w:r>
-              <w:rPr>
-                <w:rFonts w:ascii="Arial" w:hAnsi="Arial" w:eastAsia="Arial" w:cs="Arial"/>
+              <w:jc w:val="center"/>
+              <w:pBdr>
+                <w:bottom w:val="none" w:sz="0" w:space="0" w:color="000000"/>
+                <w:top w:val="none" w:sz="0" w:space="0" w:color="000000"/>
+                <w:left w:val="none" w:sz="0" w:space="0" w:color="000000"/>
+                <w:right w:val="none" w:sz="0" w:space="0" w:color="000000"/>
+              </w:pBdr>
+              <w:spacing w:after="100" w:before="100" w:line="240"/>
+              <w:ind w:firstLine="0" w:left="100" w:right="100"/>
+            </w:pPr>
+            <w:r>
+              <w:rPr>
+                <w:rFonts w:ascii="Calibri" w:hAnsi="Calibri" w:eastAsia="Calibri" w:cs="Calibri"/>
                 <w:i w:val="false"/>
                 <w:b w:val="false"/>
                 <w:u w:val="none"/>
@@ -393,7 +393,7 @@
       </w:tr>
       <w:tr>
         <w:trPr>
-          <w:trHeight w:val="617" w:hRule="auto"/>
+          <w:trHeight w:val="600" w:hRule="auto"/>
         </w:trPr>
         body1
         <w:tc>
@@ -416,19 +416,19 @@
           <w:p>
             <w:pPr>
               <w:pStyle w:val="Normal"/>
-              <w:jc w:val="left"/>
-              <w:pBdr>
-                <w:bottom w:val="none" w:sz="0" w:space="0" w:color="000000"/>
-                <w:top w:val="none" w:sz="0" w:space="0" w:color="000000"/>
-                <w:left w:val="none" w:sz="0" w:space="0" w:color="000000"/>
-                <w:right w:val="none" w:sz="0" w:space="0" w:color="000000"/>
-              </w:pBdr>
-              <w:spacing w:after="100" w:before="100" w:line="240"/>
-              <w:ind w:firstLine="0" w:left="100" w:right="100"/>
-            </w:pPr>
-            <w:r>
-              <w:rPr>
-                <w:rFonts w:ascii="Arial" w:hAnsi="Arial" w:eastAsia="Arial" w:cs="Arial"/>
+              <w:jc w:val="center"/>
+              <w:pBdr>
+                <w:bottom w:val="none" w:sz="0" w:space="0" w:color="000000"/>
+                <w:top w:val="none" w:sz="0" w:space="0" w:color="000000"/>
+                <w:left w:val="none" w:sz="0" w:space="0" w:color="000000"/>
+                <w:right w:val="none" w:sz="0" w:space="0" w:color="000000"/>
+              </w:pBdr>
+              <w:spacing w:after="100" w:before="100" w:line="240"/>
+              <w:ind w:firstLine="0" w:left="100" w:right="100"/>
+            </w:pPr>
+            <w:r>
+              <w:rPr>
+                <w:rFonts w:ascii="Calibri" w:hAnsi="Calibri" w:eastAsia="Calibri" w:cs="Calibri"/>
                 <w:i w:val="false"/>
                 <w:b w:val="false"/>
                 <w:u w:val="none"/>
@@ -460,19 +460,19 @@
           <w:p>
             <w:pPr>
               <w:pStyle w:val="Normal"/>
-              <w:jc w:val="left"/>
-              <w:pBdr>
-                <w:bottom w:val="none" w:sz="0" w:space="0" w:color="000000"/>
-                <w:top w:val="none" w:sz="0" w:space="0" w:color="000000"/>
-                <w:left w:val="none" w:sz="0" w:space="0" w:color="000000"/>
-                <w:right w:val="none" w:sz="0" w:space="0" w:color="000000"/>
-              </w:pBdr>
-              <w:spacing w:after="100" w:before="100" w:line="240"/>
-              <w:ind w:firstLine="0" w:left="100" w:right="100"/>
-            </w:pPr>
-            <w:r>
-              <w:rPr>
-                <w:rFonts w:ascii="Arial" w:hAnsi="Arial" w:eastAsia="Arial" w:cs="Arial"/>
+              <w:jc w:val="center"/>
+              <w:pBdr>
+                <w:bottom w:val="none" w:sz="0" w:space="0" w:color="000000"/>
+                <w:top w:val="none" w:sz="0" w:space="0" w:color="000000"/>
+                <w:left w:val="none" w:sz="0" w:space="0" w:color="000000"/>
+                <w:right w:val="none" w:sz="0" w:space="0" w:color="000000"/>
+              </w:pBdr>
+              <w:spacing w:after="100" w:before="100" w:line="240"/>
+              <w:ind w:firstLine="0" w:left="100" w:right="100"/>
+            </w:pPr>
+            <w:r>
+              <w:rPr>
+                <w:rFonts w:ascii="Calibri" w:hAnsi="Calibri" w:eastAsia="Calibri" w:cs="Calibri"/>
                 <w:i w:val="false"/>
                 <w:b w:val="false"/>
                 <w:u w:val="none"/>
@@ -504,19 +504,19 @@
           <w:p>
             <w:pPr>
               <w:pStyle w:val="Normal"/>
-              <w:jc w:val="left"/>
-              <w:pBdr>
-                <w:bottom w:val="none" w:sz="0" w:space="0" w:color="000000"/>
-                <w:top w:val="none" w:sz="0" w:space="0" w:color="000000"/>
-                <w:left w:val="none" w:sz="0" w:space="0" w:color="000000"/>
-                <w:right w:val="none" w:sz="0" w:space="0" w:color="000000"/>
-              </w:pBdr>
-              <w:spacing w:after="100" w:before="100" w:line="240"/>
-              <w:ind w:firstLine="0" w:left="100" w:right="100"/>
-            </w:pPr>
-            <w:r>
-              <w:rPr>
-                <w:rFonts w:ascii="Arial" w:hAnsi="Arial" w:eastAsia="Arial" w:cs="Arial"/>
+              <w:jc w:val="center"/>
+              <w:pBdr>
+                <w:bottom w:val="none" w:sz="0" w:space="0" w:color="000000"/>
+                <w:top w:val="none" w:sz="0" w:space="0" w:color="000000"/>
+                <w:left w:val="none" w:sz="0" w:space="0" w:color="000000"/>
+                <w:right w:val="none" w:sz="0" w:space="0" w:color="000000"/>
+              </w:pBdr>
+              <w:spacing w:after="100" w:before="100" w:line="240"/>
+              <w:ind w:firstLine="0" w:left="100" w:right="100"/>
+            </w:pPr>
+            <w:r>
+              <w:rPr>
+                <w:rFonts w:ascii="Calibri" w:hAnsi="Calibri" w:eastAsia="Calibri" w:cs="Calibri"/>
                 <w:i w:val="false"/>
                 <w:b w:val="false"/>
                 <w:u w:val="none"/>
@@ -548,19 +548,19 @@
           <w:p>
             <w:pPr>
               <w:pStyle w:val="Normal"/>
-              <w:jc w:val="left"/>
-              <w:pBdr>
-                <w:bottom w:val="none" w:sz="0" w:space="0" w:color="000000"/>
-                <w:top w:val="none" w:sz="0" w:space="0" w:color="000000"/>
-                <w:left w:val="none" w:sz="0" w:space="0" w:color="000000"/>
-                <w:right w:val="none" w:sz="0" w:space="0" w:color="000000"/>
-              </w:pBdr>
-              <w:spacing w:after="100" w:before="100" w:line="240"/>
-              <w:ind w:firstLine="0" w:left="100" w:right="100"/>
-            </w:pPr>
-            <w:r>
-              <w:rPr>
-                <w:rFonts w:ascii="Arial" w:hAnsi="Arial" w:eastAsia="Arial" w:cs="Arial"/>
+              <w:jc w:val="center"/>
+              <w:pBdr>
+                <w:bottom w:val="none" w:sz="0" w:space="0" w:color="000000"/>
+                <w:top w:val="none" w:sz="0" w:space="0" w:color="000000"/>
+                <w:left w:val="none" w:sz="0" w:space="0" w:color="000000"/>
+                <w:right w:val="none" w:sz="0" w:space="0" w:color="000000"/>
+              </w:pBdr>
+              <w:spacing w:after="100" w:before="100" w:line="240"/>
+              <w:ind w:firstLine="0" w:left="100" w:right="100"/>
+            </w:pPr>
+            <w:r>
+              <w:rPr>
+                <w:rFonts w:ascii="Calibri" w:hAnsi="Calibri" w:eastAsia="Calibri" w:cs="Calibri"/>
                 <w:i w:val="false"/>
                 <w:b w:val="false"/>
                 <w:u w:val="none"/>
@@ -592,19 +592,19 @@
           <w:p>
             <w:pPr>
               <w:pStyle w:val="Normal"/>
-              <w:jc w:val="left"/>
-              <w:pBdr>
-                <w:bottom w:val="none" w:sz="0" w:space="0" w:color="000000"/>
-                <w:top w:val="none" w:sz="0" w:space="0" w:color="000000"/>
-                <w:left w:val="none" w:sz="0" w:space="0" w:color="000000"/>
-                <w:right w:val="none" w:sz="0" w:space="0" w:color="000000"/>
-              </w:pBdr>
-              <w:spacing w:after="100" w:before="100" w:line="240"/>
-              <w:ind w:firstLine="0" w:left="100" w:right="100"/>
-            </w:pPr>
-            <w:r>
-              <w:rPr>
-                <w:rFonts w:ascii="Arial" w:hAnsi="Arial" w:eastAsia="Arial" w:cs="Arial"/>
+              <w:jc w:val="center"/>
+              <w:pBdr>
+                <w:bottom w:val="none" w:sz="0" w:space="0" w:color="000000"/>
+                <w:top w:val="none" w:sz="0" w:space="0" w:color="000000"/>
+                <w:left w:val="none" w:sz="0" w:space="0" w:color="000000"/>
+                <w:right w:val="none" w:sz="0" w:space="0" w:color="000000"/>
+              </w:pBdr>
+              <w:spacing w:after="100" w:before="100" w:line="240"/>
+              <w:ind w:firstLine="0" w:left="100" w:right="100"/>
+            </w:pPr>
+            <w:r>
+              <w:rPr>
+                <w:rFonts w:ascii="Calibri" w:hAnsi="Calibri" w:eastAsia="Calibri" w:cs="Calibri"/>
                 <w:i w:val="false"/>
                 <w:b w:val="false"/>
                 <w:u w:val="none"/>
@@ -619,7 +619,7 @@
       </w:tr>
       <w:tr>
         <w:trPr>
-          <w:trHeight w:val="571" w:hRule="auto"/>
+          <w:trHeight w:val="554" w:hRule="auto"/>
         </w:trPr>
         body2
         <w:tc>
@@ -642,19 +642,19 @@
           <w:p>
             <w:pPr>
               <w:pStyle w:val="Normal"/>
-              <w:jc w:val="left"/>
-              <w:pBdr>
-                <w:bottom w:val="none" w:sz="0" w:space="0" w:color="000000"/>
-                <w:top w:val="none" w:sz="0" w:space="0" w:color="000000"/>
-                <w:left w:val="none" w:sz="0" w:space="0" w:color="000000"/>
-                <w:right w:val="none" w:sz="0" w:space="0" w:color="000000"/>
-              </w:pBdr>
-              <w:spacing w:after="100" w:before="100" w:line="240"/>
-              <w:ind w:firstLine="0" w:left="100" w:right="100"/>
-            </w:pPr>
-            <w:r>
-              <w:rPr>
-                <w:rFonts w:ascii="Arial" w:hAnsi="Arial" w:eastAsia="Arial" w:cs="Arial"/>
+              <w:jc w:val="center"/>
+              <w:pBdr>
+                <w:bottom w:val="none" w:sz="0" w:space="0" w:color="000000"/>
+                <w:top w:val="none" w:sz="0" w:space="0" w:color="000000"/>
+                <w:left w:val="none" w:sz="0" w:space="0" w:color="000000"/>
+                <w:right w:val="none" w:sz="0" w:space="0" w:color="000000"/>
+              </w:pBdr>
+              <w:spacing w:after="100" w:before="100" w:line="240"/>
+              <w:ind w:firstLine="0" w:left="100" w:right="100"/>
+            </w:pPr>
+            <w:r>
+              <w:rPr>
+                <w:rFonts w:ascii="Calibri" w:hAnsi="Calibri" w:eastAsia="Calibri" w:cs="Calibri"/>
                 <w:i w:val="false"/>
                 <w:b w:val="false"/>
                 <w:u w:val="none"/>
@@ -686,19 +686,19 @@
           <w:p>
             <w:pPr>
               <w:pStyle w:val="Normal"/>
-              <w:jc w:val="left"/>
-              <w:pBdr>
-                <w:bottom w:val="none" w:sz="0" w:space="0" w:color="000000"/>
-                <w:top w:val="none" w:sz="0" w:space="0" w:color="000000"/>
-                <w:left w:val="none" w:sz="0" w:space="0" w:color="000000"/>
-                <w:right w:val="none" w:sz="0" w:space="0" w:color="000000"/>
-              </w:pBdr>
-              <w:spacing w:after="100" w:before="100" w:line="240"/>
-              <w:ind w:firstLine="0" w:left="100" w:right="100"/>
-            </w:pPr>
-            <w:r>
-              <w:rPr>
-                <w:rFonts w:ascii="Arial" w:hAnsi="Arial" w:eastAsia="Arial" w:cs="Arial"/>
+              <w:jc w:val="center"/>
+              <w:pBdr>
+                <w:bottom w:val="none" w:sz="0" w:space="0" w:color="000000"/>
+                <w:top w:val="none" w:sz="0" w:space="0" w:color="000000"/>
+                <w:left w:val="none" w:sz="0" w:space="0" w:color="000000"/>
+                <w:right w:val="none" w:sz="0" w:space="0" w:color="000000"/>
+              </w:pBdr>
+              <w:spacing w:after="100" w:before="100" w:line="240"/>
+              <w:ind w:firstLine="0" w:left="100" w:right="100"/>
+            </w:pPr>
+            <w:r>
+              <w:rPr>
+                <w:rFonts w:ascii="Calibri" w:hAnsi="Calibri" w:eastAsia="Calibri" w:cs="Calibri"/>
                 <w:i w:val="false"/>
                 <w:b w:val="false"/>
                 <w:u w:val="none"/>
@@ -730,19 +730,19 @@
           <w:p>
             <w:pPr>
               <w:pStyle w:val="Normal"/>
-              <w:jc w:val="left"/>
-              <w:pBdr>
-                <w:bottom w:val="none" w:sz="0" w:space="0" w:color="000000"/>
-                <w:top w:val="none" w:sz="0" w:space="0" w:color="000000"/>
-                <w:left w:val="none" w:sz="0" w:space="0" w:color="000000"/>
-                <w:right w:val="none" w:sz="0" w:space="0" w:color="000000"/>
-              </w:pBdr>
-              <w:spacing w:after="100" w:before="100" w:line="240"/>
-              <w:ind w:firstLine="0" w:left="100" w:right="100"/>
-            </w:pPr>
-            <w:r>
-              <w:rPr>
-                <w:rFonts w:ascii="Arial" w:hAnsi="Arial" w:eastAsia="Arial" w:cs="Arial"/>
+              <w:jc w:val="center"/>
+              <w:pBdr>
+                <w:bottom w:val="none" w:sz="0" w:space="0" w:color="000000"/>
+                <w:top w:val="none" w:sz="0" w:space="0" w:color="000000"/>
+                <w:left w:val="none" w:sz="0" w:space="0" w:color="000000"/>
+                <w:right w:val="none" w:sz="0" w:space="0" w:color="000000"/>
+              </w:pBdr>
+              <w:spacing w:after="100" w:before="100" w:line="240"/>
+              <w:ind w:firstLine="0" w:left="100" w:right="100"/>
+            </w:pPr>
+            <w:r>
+              <w:rPr>
+                <w:rFonts w:ascii="Calibri" w:hAnsi="Calibri" w:eastAsia="Calibri" w:cs="Calibri"/>
                 <w:i w:val="false"/>
                 <w:b w:val="false"/>
                 <w:u w:val="none"/>
@@ -774,19 +774,19 @@
           <w:p>
             <w:pPr>
               <w:pStyle w:val="Normal"/>
-              <w:jc w:val="left"/>
-              <w:pBdr>
-                <w:bottom w:val="none" w:sz="0" w:space="0" w:color="000000"/>
-                <w:top w:val="none" w:sz="0" w:space="0" w:color="000000"/>
-                <w:left w:val="none" w:sz="0" w:space="0" w:color="000000"/>
-                <w:right w:val="none" w:sz="0" w:space="0" w:color="000000"/>
-              </w:pBdr>
-              <w:spacing w:after="100" w:before="100" w:line="240"/>
-              <w:ind w:firstLine="0" w:left="100" w:right="100"/>
-            </w:pPr>
-            <w:r>
-              <w:rPr>
-                <w:rFonts w:ascii="Arial" w:hAnsi="Arial" w:eastAsia="Arial" w:cs="Arial"/>
+              <w:jc w:val="center"/>
+              <w:pBdr>
+                <w:bottom w:val="none" w:sz="0" w:space="0" w:color="000000"/>
+                <w:top w:val="none" w:sz="0" w:space="0" w:color="000000"/>
+                <w:left w:val="none" w:sz="0" w:space="0" w:color="000000"/>
+                <w:right w:val="none" w:sz="0" w:space="0" w:color="000000"/>
+              </w:pBdr>
+              <w:spacing w:after="100" w:before="100" w:line="240"/>
+              <w:ind w:firstLine="0" w:left="100" w:right="100"/>
+            </w:pPr>
+            <w:r>
+              <w:rPr>
+                <w:rFonts w:ascii="Calibri" w:hAnsi="Calibri" w:eastAsia="Calibri" w:cs="Calibri"/>
                 <w:i w:val="false"/>
                 <w:b w:val="false"/>
                 <w:u w:val="none"/>
@@ -818,19 +818,19 @@
           <w:p>
             <w:pPr>
               <w:pStyle w:val="Normal"/>
-              <w:jc w:val="left"/>
-              <w:pBdr>
-                <w:bottom w:val="none" w:sz="0" w:space="0" w:color="000000"/>
-                <w:top w:val="none" w:sz="0" w:space="0" w:color="000000"/>
-                <w:left w:val="none" w:sz="0" w:space="0" w:color="000000"/>
-                <w:right w:val="none" w:sz="0" w:space="0" w:color="000000"/>
-              </w:pBdr>
-              <w:spacing w:after="100" w:before="100" w:line="240"/>
-              <w:ind w:firstLine="0" w:left="100" w:right="100"/>
-            </w:pPr>
-            <w:r>
-              <w:rPr>
-                <w:rFonts w:ascii="Arial" w:hAnsi="Arial" w:eastAsia="Arial" w:cs="Arial"/>
+              <w:jc w:val="center"/>
+              <w:pBdr>
+                <w:bottom w:val="none" w:sz="0" w:space="0" w:color="000000"/>
+                <w:top w:val="none" w:sz="0" w:space="0" w:color="000000"/>
+                <w:left w:val="none" w:sz="0" w:space="0" w:color="000000"/>
+                <w:right w:val="none" w:sz="0" w:space="0" w:color="000000"/>
+              </w:pBdr>
+              <w:spacing w:after="100" w:before="100" w:line="240"/>
+              <w:ind w:firstLine="0" w:left="100" w:right="100"/>
+            </w:pPr>
+            <w:r>
+              <w:rPr>
+                <w:rFonts w:ascii="Calibri" w:hAnsi="Calibri" w:eastAsia="Calibri" w:cs="Calibri"/>
                 <w:i w:val="false"/>
                 <w:b w:val="false"/>
                 <w:u w:val="none"/>
@@ -845,7 +845,7 @@
       </w:tr>
       <w:tr>
         <w:trPr>
-          <w:trHeight w:val="612" w:hRule="auto"/>
+          <w:trHeight w:val="599" w:hRule="auto"/>
         </w:trPr>
         body3
         <w:tc>
@@ -868,19 +868,19 @@
           <w:p>
             <w:pPr>
               <w:pStyle w:val="Normal"/>
-              <w:jc w:val="left"/>
-              <w:pBdr>
-                <w:bottom w:val="none" w:sz="0" w:space="0" w:color="000000"/>
-                <w:top w:val="none" w:sz="0" w:space="0" w:color="000000"/>
-                <w:left w:val="none" w:sz="0" w:space="0" w:color="000000"/>
-                <w:right w:val="none" w:sz="0" w:space="0" w:color="000000"/>
-              </w:pBdr>
-              <w:spacing w:after="100" w:before="100" w:line="240"/>
-              <w:ind w:firstLine="0" w:left="100" w:right="100"/>
-            </w:pPr>
-            <w:r>
-              <w:rPr>
-                <w:rFonts w:ascii="Arial" w:hAnsi="Arial" w:eastAsia="Arial" w:cs="Arial"/>
+              <w:jc w:val="center"/>
+              <w:pBdr>
+                <w:bottom w:val="none" w:sz="0" w:space="0" w:color="000000"/>
+                <w:top w:val="none" w:sz="0" w:space="0" w:color="000000"/>
+                <w:left w:val="none" w:sz="0" w:space="0" w:color="000000"/>
+                <w:right w:val="none" w:sz="0" w:space="0" w:color="000000"/>
+              </w:pBdr>
+              <w:spacing w:after="100" w:before="100" w:line="240"/>
+              <w:ind w:firstLine="0" w:left="100" w:right="100"/>
+            </w:pPr>
+            <w:r>
+              <w:rPr>
+                <w:rFonts w:ascii="Calibri" w:hAnsi="Calibri" w:eastAsia="Calibri" w:cs="Calibri"/>
                 <w:i w:val="false"/>
                 <w:b w:val="false"/>
                 <w:u w:val="none"/>
@@ -912,19 +912,19 @@
           <w:p>
             <w:pPr>
               <w:pStyle w:val="Normal"/>
-              <w:jc w:val="left"/>
-              <w:pBdr>
-                <w:bottom w:val="none" w:sz="0" w:space="0" w:color="000000"/>
-                <w:top w:val="none" w:sz="0" w:space="0" w:color="000000"/>
-                <w:left w:val="none" w:sz="0" w:space="0" w:color="000000"/>
-                <w:right w:val="none" w:sz="0" w:space="0" w:color="000000"/>
-              </w:pBdr>
-              <w:spacing w:after="100" w:before="100" w:line="240"/>
-              <w:ind w:firstLine="0" w:left="100" w:right="100"/>
-            </w:pPr>
-            <w:r>
-              <w:rPr>
-                <w:rFonts w:ascii="Arial" w:hAnsi="Arial" w:eastAsia="Arial" w:cs="Arial"/>
+              <w:jc w:val="center"/>
+              <w:pBdr>
+                <w:bottom w:val="none" w:sz="0" w:space="0" w:color="000000"/>
+                <w:top w:val="none" w:sz="0" w:space="0" w:color="000000"/>
+                <w:left w:val="none" w:sz="0" w:space="0" w:color="000000"/>
+                <w:right w:val="none" w:sz="0" w:space="0" w:color="000000"/>
+              </w:pBdr>
+              <w:spacing w:after="100" w:before="100" w:line="240"/>
+              <w:ind w:firstLine="0" w:left="100" w:right="100"/>
+            </w:pPr>
+            <w:r>
+              <w:rPr>
+                <w:rFonts w:ascii="Calibri" w:hAnsi="Calibri" w:eastAsia="Calibri" w:cs="Calibri"/>
                 <w:i w:val="false"/>
                 <w:b w:val="false"/>
                 <w:u w:val="none"/>
@@ -956,19 +956,19 @@
           <w:p>
             <w:pPr>
               <w:pStyle w:val="Normal"/>
-              <w:jc w:val="left"/>
-              <w:pBdr>
-                <w:bottom w:val="none" w:sz="0" w:space="0" w:color="000000"/>
-                <w:top w:val="none" w:sz="0" w:space="0" w:color="000000"/>
-                <w:left w:val="none" w:sz="0" w:space="0" w:color="000000"/>
-                <w:right w:val="none" w:sz="0" w:space="0" w:color="000000"/>
-              </w:pBdr>
-              <w:spacing w:after="100" w:before="100" w:line="240"/>
-              <w:ind w:firstLine="0" w:left="100" w:right="100"/>
-            </w:pPr>
-            <w:r>
-              <w:rPr>
-                <w:rFonts w:ascii="Arial" w:hAnsi="Arial" w:eastAsia="Arial" w:cs="Arial"/>
+              <w:jc w:val="center"/>
+              <w:pBdr>
+                <w:bottom w:val="none" w:sz="0" w:space="0" w:color="000000"/>
+                <w:top w:val="none" w:sz="0" w:space="0" w:color="000000"/>
+                <w:left w:val="none" w:sz="0" w:space="0" w:color="000000"/>
+                <w:right w:val="none" w:sz="0" w:space="0" w:color="000000"/>
+              </w:pBdr>
+              <w:spacing w:after="100" w:before="100" w:line="240"/>
+              <w:ind w:firstLine="0" w:left="100" w:right="100"/>
+            </w:pPr>
+            <w:r>
+              <w:rPr>
+                <w:rFonts w:ascii="Calibri" w:hAnsi="Calibri" w:eastAsia="Calibri" w:cs="Calibri"/>
                 <w:i w:val="false"/>
                 <w:b w:val="false"/>
                 <w:u w:val="none"/>
@@ -1000,19 +1000,19 @@
           <w:p>
             <w:pPr>
               <w:pStyle w:val="Normal"/>
-              <w:jc w:val="left"/>
-              <w:pBdr>
-                <w:bottom w:val="none" w:sz="0" w:space="0" w:color="000000"/>
-                <w:top w:val="none" w:sz="0" w:space="0" w:color="000000"/>
-                <w:left w:val="none" w:sz="0" w:space="0" w:color="000000"/>
-                <w:right w:val="none" w:sz="0" w:space="0" w:color="000000"/>
-              </w:pBdr>
-              <w:spacing w:after="100" w:before="100" w:line="240"/>
-              <w:ind w:firstLine="0" w:left="100" w:right="100"/>
-            </w:pPr>
-            <w:r>
-              <w:rPr>
-                <w:rFonts w:ascii="Arial" w:hAnsi="Arial" w:eastAsia="Arial" w:cs="Arial"/>
+              <w:jc w:val="center"/>
+              <w:pBdr>
+                <w:bottom w:val="none" w:sz="0" w:space="0" w:color="000000"/>
+                <w:top w:val="none" w:sz="0" w:space="0" w:color="000000"/>
+                <w:left w:val="none" w:sz="0" w:space="0" w:color="000000"/>
+                <w:right w:val="none" w:sz="0" w:space="0" w:color="000000"/>
+              </w:pBdr>
+              <w:spacing w:after="100" w:before="100" w:line="240"/>
+              <w:ind w:firstLine="0" w:left="100" w:right="100"/>
+            </w:pPr>
+            <w:r>
+              <w:rPr>
+                <w:rFonts w:ascii="Calibri" w:hAnsi="Calibri" w:eastAsia="Calibri" w:cs="Calibri"/>
                 <w:i w:val="false"/>
                 <w:b w:val="false"/>
                 <w:u w:val="none"/>
@@ -1044,19 +1044,19 @@
           <w:p>
             <w:pPr>
               <w:pStyle w:val="Normal"/>
-              <w:jc w:val="left"/>
-              <w:pBdr>
-                <w:bottom w:val="none" w:sz="0" w:space="0" w:color="000000"/>
-                <w:top w:val="none" w:sz="0" w:space="0" w:color="000000"/>
-                <w:left w:val="none" w:sz="0" w:space="0" w:color="000000"/>
-                <w:right w:val="none" w:sz="0" w:space="0" w:color="000000"/>
-              </w:pBdr>
-              <w:spacing w:after="100" w:before="100" w:line="240"/>
-              <w:ind w:firstLine="0" w:left="100" w:right="100"/>
-            </w:pPr>
-            <w:r>
-              <w:rPr>
-                <w:rFonts w:ascii="Arial" w:hAnsi="Arial" w:eastAsia="Arial" w:cs="Arial"/>
+              <w:jc w:val="center"/>
+              <w:pBdr>
+                <w:bottom w:val="none" w:sz="0" w:space="0" w:color="000000"/>
+                <w:top w:val="none" w:sz="0" w:space="0" w:color="000000"/>
+                <w:left w:val="none" w:sz="0" w:space="0" w:color="000000"/>
+                <w:right w:val="none" w:sz="0" w:space="0" w:color="000000"/>
+              </w:pBdr>
+              <w:spacing w:after="100" w:before="100" w:line="240"/>
+              <w:ind w:firstLine="0" w:left="100" w:right="100"/>
+            </w:pPr>
+            <w:r>
+              <w:rPr>
+                <w:rFonts w:ascii="Calibri" w:hAnsi="Calibri" w:eastAsia="Calibri" w:cs="Calibri"/>
                 <w:i w:val="false"/>
                 <w:b w:val="false"/>
                 <w:u w:val="none"/>
@@ -1071,7 +1071,7 @@
       </w:tr>
       <w:tr>
         <w:trPr>
-          <w:trHeight w:val="617" w:hRule="auto"/>
+          <w:trHeight w:val="599" w:hRule="auto"/>
         </w:trPr>
         body4
         <w:tc>
@@ -1094,19 +1094,19 @@
           <w:p>
             <w:pPr>
               <w:pStyle w:val="Normal"/>
-              <w:jc w:val="left"/>
-              <w:pBdr>
-                <w:bottom w:val="none" w:sz="0" w:space="0" w:color="000000"/>
-                <w:top w:val="none" w:sz="0" w:space="0" w:color="000000"/>
-                <w:left w:val="none" w:sz="0" w:space="0" w:color="000000"/>
-                <w:right w:val="none" w:sz="0" w:space="0" w:color="000000"/>
-              </w:pBdr>
-              <w:spacing w:after="100" w:before="100" w:line="240"/>
-              <w:ind w:firstLine="0" w:left="100" w:right="100"/>
-            </w:pPr>
-            <w:r>
-              <w:rPr>
-                <w:rFonts w:ascii="Arial" w:hAnsi="Arial" w:eastAsia="Arial" w:cs="Arial"/>
+              <w:jc w:val="center"/>
+              <w:pBdr>
+                <w:bottom w:val="none" w:sz="0" w:space="0" w:color="000000"/>
+                <w:top w:val="none" w:sz="0" w:space="0" w:color="000000"/>
+                <w:left w:val="none" w:sz="0" w:space="0" w:color="000000"/>
+                <w:right w:val="none" w:sz="0" w:space="0" w:color="000000"/>
+              </w:pBdr>
+              <w:spacing w:after="100" w:before="100" w:line="240"/>
+              <w:ind w:firstLine="0" w:left="100" w:right="100"/>
+            </w:pPr>
+            <w:r>
+              <w:rPr>
+                <w:rFonts w:ascii="Calibri" w:hAnsi="Calibri" w:eastAsia="Calibri" w:cs="Calibri"/>
                 <w:i w:val="false"/>
                 <w:b w:val="false"/>
                 <w:u w:val="none"/>
@@ -1138,19 +1138,19 @@
           <w:p>
             <w:pPr>
               <w:pStyle w:val="Normal"/>
-              <w:jc w:val="left"/>
-              <w:pBdr>
-                <w:bottom w:val="none" w:sz="0" w:space="0" w:color="000000"/>
-                <w:top w:val="none" w:sz="0" w:space="0" w:color="000000"/>
-                <w:left w:val="none" w:sz="0" w:space="0" w:color="000000"/>
-                <w:right w:val="none" w:sz="0" w:space="0" w:color="000000"/>
-              </w:pBdr>
-              <w:spacing w:after="100" w:before="100" w:line="240"/>
-              <w:ind w:firstLine="0" w:left="100" w:right="100"/>
-            </w:pPr>
-            <w:r>
-              <w:rPr>
-                <w:rFonts w:ascii="Arial" w:hAnsi="Arial" w:eastAsia="Arial" w:cs="Arial"/>
+              <w:jc w:val="center"/>
+              <w:pBdr>
+                <w:bottom w:val="none" w:sz="0" w:space="0" w:color="000000"/>
+                <w:top w:val="none" w:sz="0" w:space="0" w:color="000000"/>
+                <w:left w:val="none" w:sz="0" w:space="0" w:color="000000"/>
+                <w:right w:val="none" w:sz="0" w:space="0" w:color="000000"/>
+              </w:pBdr>
+              <w:spacing w:after="100" w:before="100" w:line="240"/>
+              <w:ind w:firstLine="0" w:left="100" w:right="100"/>
+            </w:pPr>
+            <w:r>
+              <w:rPr>
+                <w:rFonts w:ascii="Calibri" w:hAnsi="Calibri" w:eastAsia="Calibri" w:cs="Calibri"/>
                 <w:i w:val="false"/>
                 <w:b w:val="false"/>
                 <w:u w:val="none"/>
@@ -1182,19 +1182,19 @@
           <w:p>
             <w:pPr>
               <w:pStyle w:val="Normal"/>
-              <w:jc w:val="left"/>
-              <w:pBdr>
-                <w:bottom w:val="none" w:sz="0" w:space="0" w:color="000000"/>
-                <w:top w:val="none" w:sz="0" w:space="0" w:color="000000"/>
-                <w:left w:val="none" w:sz="0" w:space="0" w:color="000000"/>
-                <w:right w:val="none" w:sz="0" w:space="0" w:color="000000"/>
-              </w:pBdr>
-              <w:spacing w:after="100" w:before="100" w:line="240"/>
-              <w:ind w:firstLine="0" w:left="100" w:right="100"/>
-            </w:pPr>
-            <w:r>
-              <w:rPr>
-                <w:rFonts w:ascii="Arial" w:hAnsi="Arial" w:eastAsia="Arial" w:cs="Arial"/>
+              <w:jc w:val="center"/>
+              <w:pBdr>
+                <w:bottom w:val="none" w:sz="0" w:space="0" w:color="000000"/>
+                <w:top w:val="none" w:sz="0" w:space="0" w:color="000000"/>
+                <w:left w:val="none" w:sz="0" w:space="0" w:color="000000"/>
+                <w:right w:val="none" w:sz="0" w:space="0" w:color="000000"/>
+              </w:pBdr>
+              <w:spacing w:after="100" w:before="100" w:line="240"/>
+              <w:ind w:firstLine="0" w:left="100" w:right="100"/>
+            </w:pPr>
+            <w:r>
+              <w:rPr>
+                <w:rFonts w:ascii="Calibri" w:hAnsi="Calibri" w:eastAsia="Calibri" w:cs="Calibri"/>
                 <w:i w:val="false"/>
                 <w:b w:val="false"/>
                 <w:u w:val="none"/>
@@ -1226,19 +1226,19 @@
           <w:p>
             <w:pPr>
               <w:pStyle w:val="Normal"/>
-              <w:jc w:val="left"/>
-              <w:pBdr>
-                <w:bottom w:val="none" w:sz="0" w:space="0" w:color="000000"/>
-                <w:top w:val="none" w:sz="0" w:space="0" w:color="000000"/>
-                <w:left w:val="none" w:sz="0" w:space="0" w:color="000000"/>
-                <w:right w:val="none" w:sz="0" w:space="0" w:color="000000"/>
-              </w:pBdr>
-              <w:spacing w:after="100" w:before="100" w:line="240"/>
-              <w:ind w:firstLine="0" w:left="100" w:right="100"/>
-            </w:pPr>
-            <w:r>
-              <w:rPr>
-                <w:rFonts w:ascii="Arial" w:hAnsi="Arial" w:eastAsia="Arial" w:cs="Arial"/>
+              <w:jc w:val="center"/>
+              <w:pBdr>
+                <w:bottom w:val="none" w:sz="0" w:space="0" w:color="000000"/>
+                <w:top w:val="none" w:sz="0" w:space="0" w:color="000000"/>
+                <w:left w:val="none" w:sz="0" w:space="0" w:color="000000"/>
+                <w:right w:val="none" w:sz="0" w:space="0" w:color="000000"/>
+              </w:pBdr>
+              <w:spacing w:after="100" w:before="100" w:line="240"/>
+              <w:ind w:firstLine="0" w:left="100" w:right="100"/>
+            </w:pPr>
+            <w:r>
+              <w:rPr>
+                <w:rFonts w:ascii="Calibri" w:hAnsi="Calibri" w:eastAsia="Calibri" w:cs="Calibri"/>
                 <w:i w:val="false"/>
                 <w:b w:val="false"/>
                 <w:u w:val="none"/>
@@ -1270,19 +1270,19 @@
           <w:p>
             <w:pPr>
               <w:pStyle w:val="Normal"/>
-              <w:jc w:val="left"/>
-              <w:pBdr>
-                <w:bottom w:val="none" w:sz="0" w:space="0" w:color="000000"/>
-                <w:top w:val="none" w:sz="0" w:space="0" w:color="000000"/>
-                <w:left w:val="none" w:sz="0" w:space="0" w:color="000000"/>
-                <w:right w:val="none" w:sz="0" w:space="0" w:color="000000"/>
-              </w:pBdr>
-              <w:spacing w:after="100" w:before="100" w:line="240"/>
-              <w:ind w:firstLine="0" w:left="100" w:right="100"/>
-            </w:pPr>
-            <w:r>
-              <w:rPr>
-                <w:rFonts w:ascii="Arial" w:hAnsi="Arial" w:eastAsia="Arial" w:cs="Arial"/>
+              <w:jc w:val="center"/>
+              <w:pBdr>
+                <w:bottom w:val="none" w:sz="0" w:space="0" w:color="000000"/>
+                <w:top w:val="none" w:sz="0" w:space="0" w:color="000000"/>
+                <w:left w:val="none" w:sz="0" w:space="0" w:color="000000"/>
+                <w:right w:val="none" w:sz="0" w:space="0" w:color="000000"/>
+              </w:pBdr>
+              <w:spacing w:after="100" w:before="100" w:line="240"/>
+              <w:ind w:firstLine="0" w:left="100" w:right="100"/>
+            </w:pPr>
+            <w:r>
+              <w:rPr>
+                <w:rFonts w:ascii="Calibri" w:hAnsi="Calibri" w:eastAsia="Calibri" w:cs="Calibri"/>
                 <w:i w:val="false"/>
                 <w:b w:val="false"/>
                 <w:u w:val="none"/>
@@ -1297,7 +1297,7 @@
       </w:tr>
       <w:tr>
         <w:trPr>
-          <w:trHeight w:val="571" w:hRule="auto"/>
+          <w:trHeight w:val="562" w:hRule="auto"/>
         </w:trPr>
         body5
         <w:tc>
@@ -1320,19 +1320,19 @@
           <w:p>
             <w:pPr>
               <w:pStyle w:val="Normal"/>
-              <w:jc w:val="left"/>
-              <w:pBdr>
-                <w:bottom w:val="none" w:sz="0" w:space="0" w:color="000000"/>
-                <w:top w:val="none" w:sz="0" w:space="0" w:color="000000"/>
-                <w:left w:val="none" w:sz="0" w:space="0" w:color="000000"/>
-                <w:right w:val="none" w:sz="0" w:space="0" w:color="000000"/>
-              </w:pBdr>
-              <w:spacing w:after="100" w:before="100" w:line="240"/>
-              <w:ind w:firstLine="0" w:left="100" w:right="100"/>
-            </w:pPr>
-            <w:r>
-              <w:rPr>
-                <w:rFonts w:ascii="Arial" w:hAnsi="Arial" w:eastAsia="Arial" w:cs="Arial"/>
+              <w:jc w:val="center"/>
+              <w:pBdr>
+                <w:bottom w:val="none" w:sz="0" w:space="0" w:color="000000"/>
+                <w:top w:val="none" w:sz="0" w:space="0" w:color="000000"/>
+                <w:left w:val="none" w:sz="0" w:space="0" w:color="000000"/>
+                <w:right w:val="none" w:sz="0" w:space="0" w:color="000000"/>
+              </w:pBdr>
+              <w:spacing w:after="100" w:before="100" w:line="240"/>
+              <w:ind w:firstLine="0" w:left="100" w:right="100"/>
+            </w:pPr>
+            <w:r>
+              <w:rPr>
+                <w:rFonts w:ascii="Calibri" w:hAnsi="Calibri" w:eastAsia="Calibri" w:cs="Calibri"/>
                 <w:i w:val="false"/>
                 <w:b w:val="false"/>
                 <w:u w:val="none"/>
@@ -1364,19 +1364,19 @@
           <w:p>
             <w:pPr>
               <w:pStyle w:val="Normal"/>
-              <w:jc w:val="left"/>
-              <w:pBdr>
-                <w:bottom w:val="none" w:sz="0" w:space="0" w:color="000000"/>
-                <w:top w:val="none" w:sz="0" w:space="0" w:color="000000"/>
-                <w:left w:val="none" w:sz="0" w:space="0" w:color="000000"/>
-                <w:right w:val="none" w:sz="0" w:space="0" w:color="000000"/>
-              </w:pBdr>
-              <w:spacing w:after="100" w:before="100" w:line="240"/>
-              <w:ind w:firstLine="0" w:left="100" w:right="100"/>
-            </w:pPr>
-            <w:r>
-              <w:rPr>
-                <w:rFonts w:ascii="Arial" w:hAnsi="Arial" w:eastAsia="Arial" w:cs="Arial"/>
+              <w:jc w:val="center"/>
+              <w:pBdr>
+                <w:bottom w:val="none" w:sz="0" w:space="0" w:color="000000"/>
+                <w:top w:val="none" w:sz="0" w:space="0" w:color="000000"/>
+                <w:left w:val="none" w:sz="0" w:space="0" w:color="000000"/>
+                <w:right w:val="none" w:sz="0" w:space="0" w:color="000000"/>
+              </w:pBdr>
+              <w:spacing w:after="100" w:before="100" w:line="240"/>
+              <w:ind w:firstLine="0" w:left="100" w:right="100"/>
+            </w:pPr>
+            <w:r>
+              <w:rPr>
+                <w:rFonts w:ascii="Calibri" w:hAnsi="Calibri" w:eastAsia="Calibri" w:cs="Calibri"/>
                 <w:i w:val="false"/>
                 <w:b w:val="false"/>
                 <w:u w:val="none"/>
@@ -1408,19 +1408,19 @@
           <w:p>
             <w:pPr>
               <w:pStyle w:val="Normal"/>
-              <w:jc w:val="left"/>
-              <w:pBdr>
-                <w:bottom w:val="none" w:sz="0" w:space="0" w:color="000000"/>
-                <w:top w:val="none" w:sz="0" w:space="0" w:color="000000"/>
-                <w:left w:val="none" w:sz="0" w:space="0" w:color="000000"/>
-                <w:right w:val="none" w:sz="0" w:space="0" w:color="000000"/>
-              </w:pBdr>
-              <w:spacing w:after="100" w:before="100" w:line="240"/>
-              <w:ind w:firstLine="0" w:left="100" w:right="100"/>
-            </w:pPr>
-            <w:r>
-              <w:rPr>
-                <w:rFonts w:ascii="Arial" w:hAnsi="Arial" w:eastAsia="Arial" w:cs="Arial"/>
+              <w:jc w:val="center"/>
+              <w:pBdr>
+                <w:bottom w:val="none" w:sz="0" w:space="0" w:color="000000"/>
+                <w:top w:val="none" w:sz="0" w:space="0" w:color="000000"/>
+                <w:left w:val="none" w:sz="0" w:space="0" w:color="000000"/>
+                <w:right w:val="none" w:sz="0" w:space="0" w:color="000000"/>
+              </w:pBdr>
+              <w:spacing w:after="100" w:before="100" w:line="240"/>
+              <w:ind w:firstLine="0" w:left="100" w:right="100"/>
+            </w:pPr>
+            <w:r>
+              <w:rPr>
+                <w:rFonts w:ascii="Calibri" w:hAnsi="Calibri" w:eastAsia="Calibri" w:cs="Calibri"/>
                 <w:i w:val="false"/>
                 <w:b w:val="false"/>
                 <w:u w:val="none"/>
@@ -1452,19 +1452,19 @@
           <w:p>
             <w:pPr>
               <w:pStyle w:val="Normal"/>
-              <w:jc w:val="left"/>
-              <w:pBdr>
-                <w:bottom w:val="none" w:sz="0" w:space="0" w:color="000000"/>
-                <w:top w:val="none" w:sz="0" w:space="0" w:color="000000"/>
-                <w:left w:val="none" w:sz="0" w:space="0" w:color="000000"/>
-                <w:right w:val="none" w:sz="0" w:space="0" w:color="000000"/>
-              </w:pBdr>
-              <w:spacing w:after="100" w:before="100" w:line="240"/>
-              <w:ind w:firstLine="0" w:left="100" w:right="100"/>
-            </w:pPr>
-            <w:r>
-              <w:rPr>
-                <w:rFonts w:ascii="Arial" w:hAnsi="Arial" w:eastAsia="Arial" w:cs="Arial"/>
+              <w:jc w:val="center"/>
+              <w:pBdr>
+                <w:bottom w:val="none" w:sz="0" w:space="0" w:color="000000"/>
+                <w:top w:val="none" w:sz="0" w:space="0" w:color="000000"/>
+                <w:left w:val="none" w:sz="0" w:space="0" w:color="000000"/>
+                <w:right w:val="none" w:sz="0" w:space="0" w:color="000000"/>
+              </w:pBdr>
+              <w:spacing w:after="100" w:before="100" w:line="240"/>
+              <w:ind w:firstLine="0" w:left="100" w:right="100"/>
+            </w:pPr>
+            <w:r>
+              <w:rPr>
+                <w:rFonts w:ascii="Calibri" w:hAnsi="Calibri" w:eastAsia="Calibri" w:cs="Calibri"/>
                 <w:i w:val="false"/>
                 <w:b w:val="false"/>
                 <w:u w:val="none"/>
@@ -1496,19 +1496,19 @@
           <w:p>
             <w:pPr>
               <w:pStyle w:val="Normal"/>
-              <w:jc w:val="left"/>
-              <w:pBdr>
-                <w:bottom w:val="none" w:sz="0" w:space="0" w:color="000000"/>
-                <w:top w:val="none" w:sz="0" w:space="0" w:color="000000"/>
-                <w:left w:val="none" w:sz="0" w:space="0" w:color="000000"/>
-                <w:right w:val="none" w:sz="0" w:space="0" w:color="000000"/>
-              </w:pBdr>
-              <w:spacing w:after="100" w:before="100" w:line="240"/>
-              <w:ind w:firstLine="0" w:left="100" w:right="100"/>
-            </w:pPr>
-            <w:r>
-              <w:rPr>
-                <w:rFonts w:ascii="Arial" w:hAnsi="Arial" w:eastAsia="Arial" w:cs="Arial"/>
+              <w:jc w:val="center"/>
+              <w:pBdr>
+                <w:bottom w:val="none" w:sz="0" w:space="0" w:color="000000"/>
+                <w:top w:val="none" w:sz="0" w:space="0" w:color="000000"/>
+                <w:left w:val="none" w:sz="0" w:space="0" w:color="000000"/>
+                <w:right w:val="none" w:sz="0" w:space="0" w:color="000000"/>
+              </w:pBdr>
+              <w:spacing w:after="100" w:before="100" w:line="240"/>
+              <w:ind w:firstLine="0" w:left="100" w:right="100"/>
+            </w:pPr>
+            <w:r>
+              <w:rPr>
+                <w:rFonts w:ascii="Calibri" w:hAnsi="Calibri" w:eastAsia="Calibri" w:cs="Calibri"/>
                 <w:i w:val="false"/>
                 <w:b w:val="false"/>
                 <w:u w:val="none"/>
@@ -1523,7 +1523,7 @@
       </w:tr>
       <w:tr>
         <w:trPr>
-          <w:trHeight w:val="574" w:hRule="auto"/>
+          <w:trHeight w:val="562" w:hRule="auto"/>
         </w:trPr>
         body6
         <w:tc>
@@ -1546,19 +1546,19 @@
           <w:p>
             <w:pPr>
               <w:pStyle w:val="Normal"/>
-              <w:jc w:val="left"/>
-              <w:pBdr>
-                <w:bottom w:val="none" w:sz="0" w:space="0" w:color="000000"/>
-                <w:top w:val="none" w:sz="0" w:space="0" w:color="000000"/>
-                <w:left w:val="none" w:sz="0" w:space="0" w:color="000000"/>
-                <w:right w:val="none" w:sz="0" w:space="0" w:color="000000"/>
-              </w:pBdr>
-              <w:spacing w:after="100" w:before="100" w:line="240"/>
-              <w:ind w:firstLine="0" w:left="100" w:right="100"/>
-            </w:pPr>
-            <w:r>
-              <w:rPr>
-                <w:rFonts w:ascii="Arial" w:hAnsi="Arial" w:eastAsia="Arial" w:cs="Arial"/>
+              <w:jc w:val="center"/>
+              <w:pBdr>
+                <w:bottom w:val="none" w:sz="0" w:space="0" w:color="000000"/>
+                <w:top w:val="none" w:sz="0" w:space="0" w:color="000000"/>
+                <w:left w:val="none" w:sz="0" w:space="0" w:color="000000"/>
+                <w:right w:val="none" w:sz="0" w:space="0" w:color="000000"/>
+              </w:pBdr>
+              <w:spacing w:after="100" w:before="100" w:line="240"/>
+              <w:ind w:firstLine="0" w:left="100" w:right="100"/>
+            </w:pPr>
+            <w:r>
+              <w:rPr>
+                <w:rFonts w:ascii="Calibri" w:hAnsi="Calibri" w:eastAsia="Calibri" w:cs="Calibri"/>
                 <w:i w:val="false"/>
                 <w:b w:val="false"/>
                 <w:u w:val="none"/>
@@ -1590,19 +1590,19 @@
           <w:p>
             <w:pPr>
               <w:pStyle w:val="Normal"/>
-              <w:jc w:val="left"/>
-              <w:pBdr>
-                <w:bottom w:val="none" w:sz="0" w:space="0" w:color="000000"/>
-                <w:top w:val="none" w:sz="0" w:space="0" w:color="000000"/>
-                <w:left w:val="none" w:sz="0" w:space="0" w:color="000000"/>
-                <w:right w:val="none" w:sz="0" w:space="0" w:color="000000"/>
-              </w:pBdr>
-              <w:spacing w:after="100" w:before="100" w:line="240"/>
-              <w:ind w:firstLine="0" w:left="100" w:right="100"/>
-            </w:pPr>
-            <w:r>
-              <w:rPr>
-                <w:rFonts w:ascii="Arial" w:hAnsi="Arial" w:eastAsia="Arial" w:cs="Arial"/>
+              <w:jc w:val="center"/>
+              <w:pBdr>
+                <w:bottom w:val="none" w:sz="0" w:space="0" w:color="000000"/>
+                <w:top w:val="none" w:sz="0" w:space="0" w:color="000000"/>
+                <w:left w:val="none" w:sz="0" w:space="0" w:color="000000"/>
+                <w:right w:val="none" w:sz="0" w:space="0" w:color="000000"/>
+              </w:pBdr>
+              <w:spacing w:after="100" w:before="100" w:line="240"/>
+              <w:ind w:firstLine="0" w:left="100" w:right="100"/>
+            </w:pPr>
+            <w:r>
+              <w:rPr>
+                <w:rFonts w:ascii="Calibri" w:hAnsi="Calibri" w:eastAsia="Calibri" w:cs="Calibri"/>
                 <w:i w:val="false"/>
                 <w:b w:val="false"/>
                 <w:u w:val="none"/>
@@ -1634,19 +1634,19 @@
           <w:p>
             <w:pPr>
               <w:pStyle w:val="Normal"/>
-              <w:jc w:val="left"/>
-              <w:pBdr>
-                <w:bottom w:val="none" w:sz="0" w:space="0" w:color="000000"/>
-                <w:top w:val="none" w:sz="0" w:space="0" w:color="000000"/>
-                <w:left w:val="none" w:sz="0" w:space="0" w:color="000000"/>
-                <w:right w:val="none" w:sz="0" w:space="0" w:color="000000"/>
-              </w:pBdr>
-              <w:spacing w:after="100" w:before="100" w:line="240"/>
-              <w:ind w:firstLine="0" w:left="100" w:right="100"/>
-            </w:pPr>
-            <w:r>
-              <w:rPr>
-                <w:rFonts w:ascii="Arial" w:hAnsi="Arial" w:eastAsia="Arial" w:cs="Arial"/>
+              <w:jc w:val="center"/>
+              <w:pBdr>
+                <w:bottom w:val="none" w:sz="0" w:space="0" w:color="000000"/>
+                <w:top w:val="none" w:sz="0" w:space="0" w:color="000000"/>
+                <w:left w:val="none" w:sz="0" w:space="0" w:color="000000"/>
+                <w:right w:val="none" w:sz="0" w:space="0" w:color="000000"/>
+              </w:pBdr>
+              <w:spacing w:after="100" w:before="100" w:line="240"/>
+              <w:ind w:firstLine="0" w:left="100" w:right="100"/>
+            </w:pPr>
+            <w:r>
+              <w:rPr>
+                <w:rFonts w:ascii="Calibri" w:hAnsi="Calibri" w:eastAsia="Calibri" w:cs="Calibri"/>
                 <w:i w:val="false"/>
                 <w:b w:val="false"/>
                 <w:u w:val="none"/>
@@ -1678,19 +1678,19 @@
           <w:p>
             <w:pPr>
               <w:pStyle w:val="Normal"/>
-              <w:jc w:val="left"/>
-              <w:pBdr>
-                <w:bottom w:val="none" w:sz="0" w:space="0" w:color="000000"/>
-                <w:top w:val="none" w:sz="0" w:space="0" w:color="000000"/>
-                <w:left w:val="none" w:sz="0" w:space="0" w:color="000000"/>
-                <w:right w:val="none" w:sz="0" w:space="0" w:color="000000"/>
-              </w:pBdr>
-              <w:spacing w:after="100" w:before="100" w:line="240"/>
-              <w:ind w:firstLine="0" w:left="100" w:right="100"/>
-            </w:pPr>
-            <w:r>
-              <w:rPr>
-                <w:rFonts w:ascii="Arial" w:hAnsi="Arial" w:eastAsia="Arial" w:cs="Arial"/>
+              <w:jc w:val="center"/>
+              <w:pBdr>
+                <w:bottom w:val="none" w:sz="0" w:space="0" w:color="000000"/>
+                <w:top w:val="none" w:sz="0" w:space="0" w:color="000000"/>
+                <w:left w:val="none" w:sz="0" w:space="0" w:color="000000"/>
+                <w:right w:val="none" w:sz="0" w:space="0" w:color="000000"/>
+              </w:pBdr>
+              <w:spacing w:after="100" w:before="100" w:line="240"/>
+              <w:ind w:firstLine="0" w:left="100" w:right="100"/>
+            </w:pPr>
+            <w:r>
+              <w:rPr>
+                <w:rFonts w:ascii="Calibri" w:hAnsi="Calibri" w:eastAsia="Calibri" w:cs="Calibri"/>
                 <w:i w:val="false"/>
                 <w:b w:val="false"/>
                 <w:u w:val="none"/>
@@ -1722,19 +1722,19 @@
           <w:p>
             <w:pPr>
               <w:pStyle w:val="Normal"/>
-              <w:jc w:val="left"/>
-              <w:pBdr>
-                <w:bottom w:val="none" w:sz="0" w:space="0" w:color="000000"/>
-                <w:top w:val="none" w:sz="0" w:space="0" w:color="000000"/>
-                <w:left w:val="none" w:sz="0" w:space="0" w:color="000000"/>
-                <w:right w:val="none" w:sz="0" w:space="0" w:color="000000"/>
-              </w:pBdr>
-              <w:spacing w:after="100" w:before="100" w:line="240"/>
-              <w:ind w:firstLine="0" w:left="100" w:right="100"/>
-            </w:pPr>
-            <w:r>
-              <w:rPr>
-                <w:rFonts w:ascii="Arial" w:hAnsi="Arial" w:eastAsia="Arial" w:cs="Arial"/>
+              <w:jc w:val="center"/>
+              <w:pBdr>
+                <w:bottom w:val="none" w:sz="0" w:space="0" w:color="000000"/>
+                <w:top w:val="none" w:sz="0" w:space="0" w:color="000000"/>
+                <w:left w:val="none" w:sz="0" w:space="0" w:color="000000"/>
+                <w:right w:val="none" w:sz="0" w:space="0" w:color="000000"/>
+              </w:pBdr>
+              <w:spacing w:after="100" w:before="100" w:line="240"/>
+              <w:ind w:firstLine="0" w:left="100" w:right="100"/>
+            </w:pPr>
+            <w:r>
+              <w:rPr>
+                <w:rFonts w:ascii="Calibri" w:hAnsi="Calibri" w:eastAsia="Calibri" w:cs="Calibri"/>
                 <w:i w:val="false"/>
                 <w:b w:val="false"/>
                 <w:u w:val="none"/>
@@ -1785,12 +1785,12 @@
             </w:pPr>
             <w:r>
               <w:rPr>
-                <w:rFonts w:ascii="Arial" w:hAnsi="Arial" w:eastAsia="Arial" w:cs="Arial"/>
+                <w:rFonts w:ascii="Calibri" w:hAnsi="Calibri" w:eastAsia="Calibri" w:cs="Calibri"/>
                 <w:i w:val="true"/>
                 <w:b w:val="false"/>
                 <w:u w:val="none"/>
-                <w:sz w:val="22"/>
-                <w:szCs w:val="22"/>
+                <w:sz w:val="18"/>
+                <w:szCs w:val="18"/>
                 <w:color w:val="666666"/>
               </w:rPr>
               <w:t xml:space="preserve">This is the footnote for this table</w:t>
@@ -3224,4 +3224,246 @@
   </a:objectDefaults>
   <a:extraClrSchemeLst/>
 </a:theme>
+</file>
+
+<file path=customXml/item1.xml><?xml version="1.0" encoding="utf-8"?>
+<ct:contentTypeSchema xmlns:ct="http://schemas.microsoft.com/office/2006/metadata/contentType" xmlns:ma="http://schemas.microsoft.com/office/2006/metadata/properties/metaAttributes" ct:_="" ma:_="" ma:contentTypeName="Dokument" ma:contentTypeID="0x010100E28E13ACBC000A4C890C7EF62115DE09" ma:contentTypeVersion="13" ma:contentTypeDescription="Ein neues Dokument erstellen." ma:contentTypeScope="" ma:versionID="38c6947b388da27d619d5996577e48bb">
+  <xsd:schema xmlns:xsd="http://www.w3.org/2001/XMLSchema" xmlns:xs="http://www.w3.org/2001/XMLSchema" xmlns:p="http://schemas.microsoft.com/office/2006/metadata/properties" xmlns:ns2="dc8ea9bb-7be6-4347-bbbd-43ecd0226ab6" xmlns:ns3="36965efa-5a39-45c9-9312-a4f852bee1e3" targetNamespace="http://schemas.microsoft.com/office/2006/metadata/properties" ma:root="true" ma:fieldsID="2b0d313870efd85b4f0f8b7717aad82c" ns2:_="" ns3:_="">
+    <xsd:import namespace="dc8ea9bb-7be6-4347-bbbd-43ecd0226ab6"/>
+    <xsd:import namespace="36965efa-5a39-45c9-9312-a4f852bee1e3"/>
+    <xsd:element name="properties">
+      <xsd:complexType>
+        <xsd:sequence>
+          <xsd:element name="documentManagement">
+            <xsd:complexType>
+              <xsd:all>
+                <xsd:element ref="ns2:MediaServiceMetadata" minOccurs="0"/>
+                <xsd:element ref="ns2:MediaServiceFastMetadata" minOccurs="0"/>
+                <xsd:element ref="ns2:MediaServiceAutoKeyPoints" minOccurs="0"/>
+                <xsd:element ref="ns2:MediaServiceKeyPoints" minOccurs="0"/>
+                <xsd:element ref="ns2:MediaServiceAutoTags" minOccurs="0"/>
+                <xsd:element ref="ns2:MediaServiceOCR" minOccurs="0"/>
+                <xsd:element ref="ns2:MediaServiceGenerationTime" minOccurs="0"/>
+                <xsd:element ref="ns2:MediaServiceEventHashCode" minOccurs="0"/>
+                <xsd:element ref="ns3:SharedWithUsers" minOccurs="0"/>
+                <xsd:element ref="ns3:SharedWithDetails" minOccurs="0"/>
+                <xsd:element ref="ns2:lcf76f155ced4ddcb4097134ff3c332f" minOccurs="0"/>
+                <xsd:element ref="ns3:TaxCatchAll" minOccurs="0"/>
+              </xsd:all>
+            </xsd:complexType>
+          </xsd:element>
+        </xsd:sequence>
+      </xsd:complexType>
+    </xsd:element>
+  </xsd:schema>
+  <xsd:schema xmlns:xsd="http://www.w3.org/2001/XMLSchema" xmlns:xs="http://www.w3.org/2001/XMLSchema" xmlns:dms="http://schemas.microsoft.com/office/2006/documentManagement/types" xmlns:pc="http://schemas.microsoft.com/office/infopath/2007/PartnerControls" targetNamespace="dc8ea9bb-7be6-4347-bbbd-43ecd0226ab6" elementFormDefault="qualified">
+    <xsd:import namespace="http://schemas.microsoft.com/office/2006/documentManagement/types"/>
+    <xsd:import namespace="http://schemas.microsoft.com/office/infopath/2007/PartnerControls"/>
+    <xsd:element name="MediaServiceMetadata" ma:index="8" nillable="true" ma:displayName="MediaServiceMetadata" ma:hidden="true" ma:internalName="MediaServiceMetadata" ma:readOnly="true">
+      <xsd:simpleType>
+        <xsd:restriction base="dms:Note"/>
+      </xsd:simpleType>
+    </xsd:element>
+    <xsd:element name="MediaServiceFastMetadata" ma:index="9" nillable="true" ma:displayName="MediaServiceFastMetadata" ma:hidden="true" ma:internalName="MediaServiceFastMetadata" ma:readOnly="true">
+      <xsd:simpleType>
+        <xsd:restriction base="dms:Note"/>
+      </xsd:simpleType>
+    </xsd:element>
+    <xsd:element name="MediaServiceAutoKeyPoints" ma:index="10" nillable="true" ma:displayName="MediaServiceAutoKeyPoints" ma:hidden="true" ma:internalName="MediaServiceAutoKeyPoints" ma:readOnly="true">
+      <xsd:simpleType>
+        <xsd:restriction base="dms:Note"/>
+      </xsd:simpleType>
+    </xsd:element>
+    <xsd:element name="MediaServiceKeyPoints" ma:index="11" nillable="true" ma:displayName="KeyPoints" ma:internalName="MediaServiceKeyPoints" ma:readOnly="true">
+      <xsd:simpleType>
+        <xsd:restriction base="dms:Note">
+          <xsd:maxLength value="255"/>
+        </xsd:restriction>
+      </xsd:simpleType>
+    </xsd:element>
+    <xsd:element name="MediaServiceAutoTags" ma:index="12" nillable="true" ma:displayName="Tags" ma:internalName="MediaServiceAutoTags" ma:readOnly="true">
+      <xsd:simpleType>
+        <xsd:restriction base="dms:Text"/>
+      </xsd:simpleType>
+    </xsd:element>
+    <xsd:element name="MediaServiceOCR" ma:index="13" nillable="true" ma:displayName="Extracted Text" ma:internalName="MediaServiceOCR" ma:readOnly="true">
+      <xsd:simpleType>
+        <xsd:restriction base="dms:Note">
+          <xsd:maxLength value="255"/>
+        </xsd:restriction>
+      </xsd:simpleType>
+    </xsd:element>
+    <xsd:element name="MediaServiceGenerationTime" ma:index="14" nillable="true" ma:displayName="MediaServiceGenerationTime" ma:hidden="true" ma:internalName="MediaServiceGenerationTime" ma:readOnly="true">
+      <xsd:simpleType>
+        <xsd:restriction base="dms:Text"/>
+      </xsd:simpleType>
+    </xsd:element>
+    <xsd:element name="MediaServiceEventHashCode" ma:index="15" nillable="true" ma:displayName="MediaServiceEventHashCode" ma:hidden="true" ma:internalName="MediaServiceEventHashCode" ma:readOnly="true">
+      <xsd:simpleType>
+        <xsd:restriction base="dms:Text"/>
+      </xsd:simpleType>
+    </xsd:element>
+    <xsd:element name="lcf76f155ced4ddcb4097134ff3c332f" ma:index="19" nillable="true" ma:taxonomy="true" ma:internalName="lcf76f155ced4ddcb4097134ff3c332f" ma:taxonomyFieldName="MediaServiceImageTags" ma:displayName="Bildmarkierungen" ma:readOnly="false" ma:fieldId="{5cf76f15-5ced-4ddc-b409-7134ff3c332f}" ma:taxonomyMulti="true" ma:sspId="e7e13cbe-0d2f-409b-88ca-08083aebabb1" ma:termSetId="09814cd3-568e-fe90-9814-8d621ff8fb84" ma:anchorId="fba54fb3-c3e1-fe81-a776-ca4b69148c4d" ma:open="true" ma:isKeyword="false">
+      <xsd:complexType>
+        <xsd:sequence>
+          <xsd:element ref="pc:Terms" minOccurs="0" maxOccurs="1"/>
+        </xsd:sequence>
+      </xsd:complexType>
+    </xsd:element>
+  </xsd:schema>
+  <xsd:schema xmlns:xsd="http://www.w3.org/2001/XMLSchema" xmlns:xs="http://www.w3.org/2001/XMLSchema" xmlns:dms="http://schemas.microsoft.com/office/2006/documentManagement/types" xmlns:pc="http://schemas.microsoft.com/office/infopath/2007/PartnerControls" targetNamespace="36965efa-5a39-45c9-9312-a4f852bee1e3" elementFormDefault="qualified">
+    <xsd:import namespace="http://schemas.microsoft.com/office/2006/documentManagement/types"/>
+    <xsd:import namespace="http://schemas.microsoft.com/office/infopath/2007/PartnerControls"/>
+    <xsd:element name="SharedWithUsers" ma:index="16" nillable="true" ma:displayName="Freigegeben für" ma:internalName="SharedWithUsers" ma:readOnly="true">
+      <xsd:complexType>
+        <xsd:complexContent>
+          <xsd:extension base="dms:UserMulti">
+            <xsd:sequence>
+              <xsd:element name="UserInfo" minOccurs="0" maxOccurs="unbounded">
+                <xsd:complexType>
+                  <xsd:sequence>
+                    <xsd:element name="DisplayName" type="xsd:string" minOccurs="0"/>
+                    <xsd:element name="AccountId" type="dms:UserId" minOccurs="0" nillable="true"/>
+                    <xsd:element name="AccountType" type="xsd:string" minOccurs="0"/>
+                  </xsd:sequence>
+                </xsd:complexType>
+              </xsd:element>
+            </xsd:sequence>
+          </xsd:extension>
+        </xsd:complexContent>
+      </xsd:complexType>
+    </xsd:element>
+    <xsd:element name="SharedWithDetails" ma:index="17" nillable="true" ma:displayName="Freigegeben für - Details" ma:internalName="SharedWithDetails" ma:readOnly="true">
+      <xsd:simpleType>
+        <xsd:restriction base="dms:Note">
+          <xsd:maxLength value="255"/>
+        </xsd:restriction>
+      </xsd:simpleType>
+    </xsd:element>
+    <xsd:element name="TaxCatchAll" ma:index="20" nillable="true" ma:displayName="Taxonomy Catch All Column" ma:hidden="true" ma:list="{88abc807-f5f5-4dcc-9ed9-eea1105307a8}" ma:internalName="TaxCatchAll" ma:showField="CatchAllData" ma:web="36965efa-5a39-45c9-9312-a4f852bee1e3">
+      <xsd:complexType>
+        <xsd:complexContent>
+          <xsd:extension base="dms:MultiChoiceLookup">
+            <xsd:sequence>
+              <xsd:element name="Value" type="dms:Lookup" maxOccurs="unbounded" minOccurs="0" nillable="true"/>
+            </xsd:sequence>
+          </xsd:extension>
+        </xsd:complexContent>
+      </xsd:complexType>
+    </xsd:element>
+  </xsd:schema>
+  <xsd:schema xmlns="http://schemas.openxmlformats.org/package/2006/metadata/core-properties" xmlns:xsd="http://www.w3.org/2001/XMLSchema" xmlns:xsi="http://www.w3.org/2001/XMLSchema-instance" xmlns:dc="http://purl.org/dc/elements/1.1/" xmlns:dcterms="http://purl.org/dc/terms/" xmlns:odoc="http://schemas.microsoft.com/internal/obd" targetNamespace="http://schemas.openxmlformats.org/package/2006/metadata/core-properties" elementFormDefault="qualified" attributeFormDefault="unqualified" blockDefault="#all">
+    <xsd:import namespace="http://purl.org/dc/elements/1.1/" schemaLocation="http://dublincore.org/schemas/xmls/qdc/2003/04/02/dc.xsd"/>
+    <xsd:import namespace="http://purl.org/dc/terms/" schemaLocation="http://dublincore.org/schemas/xmls/qdc/2003/04/02/dcterms.xsd"/>
+    <xsd:element name="coreProperties" type="CT_coreProperties"/>
+    <xsd:complexType name="CT_coreProperties">
+      <xsd:all>
+        <xsd:element ref="dc:creator" minOccurs="0" maxOccurs="1"/>
+        <xsd:element ref="dcterms:created" minOccurs="0" maxOccurs="1"/>
+        <xsd:element ref="dc:identifier" minOccurs="0" maxOccurs="1"/>
+        <xsd:element name="contentType" minOccurs="0" maxOccurs="1" type="xsd:string" ma:index="0" ma:displayName="Inhaltstyp"/>
+        <xsd:element ref="dc:title" minOccurs="0" maxOccurs="1" ma:index="4" ma:displayName="Titel"/>
+        <xsd:element ref="dc:subject" minOccurs="0" maxOccurs="1"/>
+        <xsd:element ref="dc:description" minOccurs="0" maxOccurs="1"/>
+        <xsd:element name="keywords" minOccurs="0" maxOccurs="1" type="xsd:string"/>
+        <xsd:element ref="dc:language" minOccurs="0" maxOccurs="1"/>
+        <xsd:element name="category" minOccurs="0" maxOccurs="1" type="xsd:string"/>
+        <xsd:element name="version" minOccurs="0" maxOccurs="1" type="xsd:string"/>
+        <xsd:element name="revision" minOccurs="0" maxOccurs="1" type="xsd:string">
+          <xsd:annotation>
+            <xsd:documentation>
+                        This value indicates the number of saves or revisions. The application is responsible for updating this value after each revision.
+                    </xsd:documentation>
+          </xsd:annotation>
+        </xsd:element>
+        <xsd:element name="lastModifiedBy" minOccurs="0" maxOccurs="1" type="xsd:string"/>
+        <xsd:element ref="dcterms:modified" minOccurs="0" maxOccurs="1"/>
+        <xsd:element name="contentStatus" minOccurs="0" maxOccurs="1" type="xsd:string"/>
+      </xsd:all>
+    </xsd:complexType>
+  </xsd:schema>
+  <xs:schema xmlns:pc="http://schemas.microsoft.com/office/infopath/2007/PartnerControls" xmlns:xs="http://www.w3.org/2001/XMLSchema" targetNamespace="http://schemas.microsoft.com/office/infopath/2007/PartnerControls" elementFormDefault="qualified" attributeFormDefault="unqualified">
+    <xs:element name="Person">
+      <xs:complexType>
+        <xs:sequence>
+          <xs:element ref="pc:DisplayName" minOccurs="0"/>
+          <xs:element ref="pc:AccountId" minOccurs="0"/>
+          <xs:element ref="pc:AccountType" minOccurs="0"/>
+        </xs:sequence>
+      </xs:complexType>
+    </xs:element>
+    <xs:element name="DisplayName" type="xs:string"/>
+    <xs:element name="AccountId" type="xs:string"/>
+    <xs:element name="AccountType" type="xs:string"/>
+    <xs:element name="BDCAssociatedEntity">
+      <xs:complexType>
+        <xs:sequence>
+          <xs:element ref="pc:BDCEntity" minOccurs="0" maxOccurs="unbounded"/>
+        </xs:sequence>
+        <xs:attribute ref="pc:EntityNamespace"/>
+        <xs:attribute ref="pc:EntityName"/>
+        <xs:attribute ref="pc:SystemInstanceName"/>
+        <xs:attribute ref="pc:AssociationName"/>
+      </xs:complexType>
+    </xs:element>
+    <xs:attribute name="EntityNamespace" type="xs:string"/>
+    <xs:attribute name="EntityName" type="xs:string"/>
+    <xs:attribute name="SystemInstanceName" type="xs:string"/>
+    <xs:attribute name="AssociationName" type="xs:string"/>
+    <xs:element name="BDCEntity">
+      <xs:complexType>
+        <xs:sequence>
+          <xs:element ref="pc:EntityDisplayName" minOccurs="0"/>
+          <xs:element ref="pc:EntityInstanceReference" minOccurs="0"/>
+          <xs:element ref="pc:EntityId1" minOccurs="0"/>
+          <xs:element ref="pc:EntityId2" minOccurs="0"/>
+          <xs:element ref="pc:EntityId3" minOccurs="0"/>
+          <xs:element ref="pc:EntityId4" minOccurs="0"/>
+          <xs:element ref="pc:EntityId5" minOccurs="0"/>
+        </xs:sequence>
+      </xs:complexType>
+    </xs:element>
+    <xs:element name="EntityDisplayName" type="xs:string"/>
+    <xs:element name="EntityInstanceReference" type="xs:string"/>
+    <xs:element name="EntityId1" type="xs:string"/>
+    <xs:element name="EntityId2" type="xs:string"/>
+    <xs:element name="EntityId3" type="xs:string"/>
+    <xs:element name="EntityId4" type="xs:string"/>
+    <xs:element name="EntityId5" type="xs:string"/>
+    <xs:element name="Terms">
+      <xs:complexType>
+        <xs:sequence>
+          <xs:element ref="pc:TermInfo" minOccurs="0" maxOccurs="unbounded"/>
+        </xs:sequence>
+      </xs:complexType>
+    </xs:element>
+    <xs:element name="TermInfo">
+      <xs:complexType>
+        <xs:sequence>
+          <xs:element ref="pc:TermName" minOccurs="0"/>
+          <xs:element ref="pc:TermId" minOccurs="0"/>
+        </xs:sequence>
+      </xs:complexType>
+    </xs:element>
+    <xs:element name="TermName" type="xs:string"/>
+    <xs:element name="TermId" type="xs:string"/>
+  </xs:schema>
+</ct:contentTypeSchema>
+</file>
+
+<file path=customXml/item2.xml><?xml version="1.0" encoding="utf-8"?>
+<?mso-contentType ?>
+<FormTemplates xmlns="http://schemas.microsoft.com/sharepoint/v3/contenttype/forms">
+  <Display>DocumentLibraryForm</Display>
+  <Edit>DocumentLibraryForm</Edit>
+  <New>DocumentLibraryForm</New>
+</FormTemplates>
+</file>
+
+<file path=customXml/itemProps1.xml><?xml version="1.0" encoding="utf-8"?>
+<ds:datastoreItem xmlns:ds="http://schemas.openxmlformats.org/officeDocument/2006/customXml" ds:itemID="{D6D6CBE9-8A9E-4937-B5CF-DB77AD923F4E}"/>
+</file>
+
+<file path=customXml/itemProps2.xml><?xml version="1.0" encoding="utf-8"?>
+<ds:datastoreItem xmlns:ds="http://schemas.openxmlformats.org/officeDocument/2006/customXml" ds:itemID="{62455FD5-A849-4F33-8D24-2386EBD50844}"/>
 </file>
--- a/output/Table_Q27.1-Q27.6.docx
+++ b/output/Table_Q27.1-Q27.6.docx
@@ -1,23 +1,30 @@
 
 <file path=word/document.xml><?xml version="1.0" encoding="utf-8"?>
-<w:document xmlns:wpc="http://schemas.microsoft.com/office/word/2010/wordprocessingCanvas" xmlns:cx="http://schemas.microsoft.com/office/drawing/2014/chartex" xmlns:cx1="http://schemas.microsoft.com/office/drawing/2015/9/8/chartex" xmlns:cx2="http://schemas.microsoft.com/office/drawing/2015/10/21/chartex" xmlns:cx3="http://schemas.microsoft.com/office/drawing/2016/5/9/chartex" xmlns:cx4="http://schemas.microsoft.com/office/drawing/2016/5/10/chartex" xmlns:cx5="http://schemas.microsoft.com/office/drawing/2016/5/11/chartex" xmlns:cx6="http://schemas.microsoft.com/office/drawing/2016/5/12/chartex" xmlns:cx7="http://schemas.microsoft.com/office/drawing/2016/5/13/chartex" xmlns:cx8="http://schemas.microsoft.com/office/drawing/2016/5/14/chartex" xmlns:mc="http://schemas.openxmlformats.org/markup-compatibility/2006" xmlns:aink="http://schemas.microsoft.com/office/drawing/2016/ink" xmlns:am3d="http://schemas.microsoft.com/office/drawing/2017/model3d" xmlns:o="urn:schemas-microsoft-com:office:office" xmlns:oel="http://schemas.microsoft.com/office/2019/extlst" xmlns:r="http://schemas.openxmlformats.org/officeDocument/2006/relationships" xmlns:m="http://schemas.openxmlformats.org/officeDocument/2006/math" xmlns:v="urn:schemas-microsoft-com:vml" xmlns:wp14="http://schemas.microsoft.com/office/word/2010/wordprocessingDrawing" xmlns:wp="http://schemas.openxmlformats.org/drawingml/2006/wordprocessingDrawing" xmlns:w10="urn:schemas-microsoft-com:office:word" xmlns:w="http://schemas.openxmlformats.org/wordprocessingml/2006/main" xmlns:w14="http://schemas.microsoft.com/office/word/2010/wordml" xmlns:w15="http://schemas.microsoft.com/office/word/2012/wordml" xmlns:w16cex="http://schemas.microsoft.com/office/word/2018/wordml/cex" xmlns:w16cid="http://schemas.microsoft.com/office/word/2016/wordml/cid" xmlns:w16="http://schemas.microsoft.com/office/word/2018/wordml" xmlns:w16sdtdh="http://schemas.microsoft.com/office/word/2020/wordml/sdtdatahash" xmlns:w16se="http://schemas.microsoft.com/office/word/2015/wordml/symex" xmlns:wpg="http://schemas.microsoft.com/office/word/2010/wordprocessingGroup" xmlns:wpi="http://schemas.microsoft.com/office/word/2010/wordprocessingInk" xmlns:wne="http://schemas.microsoft.com/office/word/2006/wordml" xmlns:wps="http://schemas.microsoft.com/office/word/2010/wordprocessingShape" mc:Ignorable="w14 w15 w16se w16cid w16 w16cex w16sdtdh wp14">
+<w:document xmlns:wpc="http://schemas.microsoft.com/office/word/2010/wordprocessingCanvas" xmlns:cx="http://schemas.microsoft.com/office/drawing/2014/chartex" xmlns:cx1="http://schemas.microsoft.com/office/drawing/2015/9/8/chartex" xmlns:cx2="http://schemas.microsoft.com/office/drawing/2015/10/21/chartex" xmlns:cx3="http://schemas.microsoft.com/office/drawing/2016/5/9/chartex" xmlns:cx4="http://schemas.microsoft.com/office/drawing/2016/5/10/chartex" xmlns:cx5="http://schemas.microsoft.com/office/drawing/2016/5/11/chartex" xmlns:cx6="http://schemas.microsoft.com/office/drawing/2016/5/12/chartex" xmlns:cx7="http://schemas.microsoft.com/office/drawing/2016/5/13/chartex" xmlns:cx8="http://schemas.microsoft.com/office/drawing/2016/5/14/chartex" xmlns:mc="http://schemas.openxmlformats.org/markup-compatibility/2006" xmlns:aink="http://schemas.microsoft.com/office/drawing/2016/ink" xmlns:am3d="http://schemas.microsoft.com/office/drawing/2017/model3d" xmlns:o="urn:schemas-microsoft-com:office:office" xmlns:r="http://schemas.openxmlformats.org/officeDocument/2006/relationships" xmlns:m="http://schemas.openxmlformats.org/officeDocument/2006/math" xmlns:v="urn:schemas-microsoft-com:vml" xmlns:wp14="http://schemas.microsoft.com/office/word/2010/wordprocessingDrawing" xmlns:wp="http://schemas.openxmlformats.org/drawingml/2006/wordprocessingDrawing" xmlns:w10="urn:schemas-microsoft-com:office:word" xmlns:w="http://schemas.openxmlformats.org/wordprocessingml/2006/main" xmlns:w14="http://schemas.microsoft.com/office/word/2010/wordml" xmlns:w15="http://schemas.microsoft.com/office/word/2012/wordml" xmlns:w16cex="http://schemas.microsoft.com/office/word/2018/wordml/cex" xmlns:w16cid="http://schemas.microsoft.com/office/word/2016/wordml/cid" xmlns:w16="http://schemas.microsoft.com/office/word/2018/wordml" xmlns:w16se="http://schemas.microsoft.com/office/word/2015/wordml/symex" xmlns:wpg="http://schemas.microsoft.com/office/word/2010/wordprocessingGroup" xmlns:wpi="http://schemas.microsoft.com/office/word/2010/wordprocessingInk" xmlns:wne="http://schemas.microsoft.com/office/word/2006/wordml" xmlns:wps="http://schemas.microsoft.com/office/word/2010/wordprocessingShape" mc:Ignorable="w14 w15 w16se w16cid w16 w16cex wp14">
   <w:body>
-    <w:p/>
+    <w:p>
+      <w:pPr>
+        <w:pStyle w:val="Normal"/>
+      </w:pPr>
+      <w:r>
+        <w:t xml:space="preserve"/>
+      </w:r>
+    </w:p>
     <w:p>
       <w:pPr>
         <w:pStyle w:val="TableCaption"/>
+        <w:jc w:val="center"/>
         <w:keepNext/>
       </w:pPr>
       <w:r>
-        <w:t>Table_Q27.1-Q27.6</w:t>
+        <w:t xml:space="preserve">Table_Q27.1-Q27.6</w:t>
       </w:r>
     </w:p>
-    <w:tbl>
+    <w:tbl xmlns:a="http://schemas.openxmlformats.org/drawingml/2006/main" xmlns:pic="http://schemas.openxmlformats.org/drawingml/2006/picture">
       <w:tblPr>
-        <w:tblW w:w="0" w:type="auto"/>
+        <w:tblLayout w:type="fixed"/>
         <w:jc w:val="center"/>
-        <w:tblLayout w:type="fixed"/>
-        <w:tblLook w:val="0420" w:firstRow="1" w:lastRow="0" w:firstColumn="0" w:lastColumn="0" w:noHBand="0" w:noVBand="1"/>
+        <w:tblLook w:firstRow="1" w:lastRow="0" w:firstColumn="0" w:lastColumn="0" w:noHBand="0" w:noVBand="1"/>
       </w:tblPr>
       <w:tblGrid>
         <w:gridCol w:w="4535"/>
@@ -28,1660 +35,1801 @@
       </w:tblGrid>
       <w:tr>
         <w:trPr>
+          <w:trHeight w:val="602" w:hRule="auto"/>
           <w:tblHeader/>
-          <w:jc w:val="center"/>
         </w:trPr>
-        <w:tc>
-          <w:tcPr>
-            <w:tcW w:w="4535" w:type="dxa"/>
+        header1
+        <w:tc>
+          <w:tcPr>
             <w:vMerge w:val="restart"/>
             <w:tcBorders>
+              <w:bottom w:val="single" w:sz="16" w:space="0" w:color="666666"/>
               <w:top w:val="single" w:sz="16" w:space="0" w:color="666666"/>
               <w:left w:val="none" w:sz="0" w:space="0" w:color="000000"/>
+              <w:right w:val="none" w:sz="0" w:space="0" w:color="000000"/>
+            </w:tcBorders>
+            <w:shd w:val="clear" w:color="auto" w:fill="FFFFFF"/>
+            <w:tcMar>
+              <w:top w:w="0" w:type="dxa"/>
+              <w:bottom w:w="0" w:type="dxa"/>
+              <w:left w:w="0" w:type="dxa"/>
+              <w:right w:w="0" w:type="dxa"/>
+            </w:tcMar>
+            <w:vAlign w:val="center"/>
+          </w:tcPr>
+          <w:p>
+            <w:pPr>
+              <w:pStyle w:val="Normal"/>
+              <w:jc w:val="center"/>
+              <w:pBdr>
+                <w:bottom w:val="none" w:sz="0" w:space="0" w:color="000000"/>
+                <w:top w:val="none" w:sz="0" w:space="0" w:color="000000"/>
+                <w:left w:val="none" w:sz="0" w:space="0" w:color="000000"/>
+                <w:right w:val="none" w:sz="0" w:space="0" w:color="000000"/>
+              </w:pBdr>
+              <w:spacing w:after="100" w:before="100" w:line="240"/>
+              <w:ind w:firstLine="0" w:left="100" w:right="100"/>
+            </w:pPr>
+            <w:r>
+              <w:rPr>
+                <w:rFonts w:ascii="Calibri" w:hAnsi="Calibri" w:eastAsia="Calibri" w:cs="Calibri"/>
+                <w:i w:val="false"/>
+                <w:b w:val="false"/>
+                <w:u w:val="none"/>
+                <w:sz w:val="22"/>
+                <w:szCs w:val="22"/>
+                <w:color w:val="000000"/>
+              </w:rPr>
+              <w:t xml:space="preserve">Is theory development addressed in the research question (or in a research aim or research objective)?</w:t>
+            </w:r>
+          </w:p>
+        </w:tc>
+        <w:tc>
+          <w:tcPr>
+            <w:gridSpan w:val="2"/>
+            <w:tcBorders>
               <w:bottom w:val="single" w:sz="16" w:space="0" w:color="666666"/>
-              <w:right w:val="none" w:sz="0" w:space="0" w:color="000000"/>
-            </w:tcBorders>
-            <w:shd w:val="clear" w:color="auto" w:fill="FFFFFF"/>
-            <w:tcMar>
-              <w:top w:w="0" w:type="dxa"/>
-              <w:left w:w="0" w:type="dxa"/>
-              <w:bottom w:w="0" w:type="dxa"/>
-              <w:right w:w="0" w:type="dxa"/>
-            </w:tcMar>
-            <w:vAlign w:val="center"/>
-          </w:tcPr>
-          <w:p>
-            <w:pPr>
-              <w:pBdr>
-                <w:top w:val="none" w:sz="0" w:space="0" w:color="000000"/>
-                <w:left w:val="none" w:sz="0" w:space="0" w:color="000000"/>
-                <w:bottom w:val="none" w:sz="0" w:space="0" w:color="000000"/>
-                <w:right w:val="none" w:sz="0" w:space="0" w:color="000000"/>
-              </w:pBdr>
-              <w:spacing w:before="100" w:after="100"/>
-              <w:ind w:left="100" w:right="100"/>
-              <w:jc w:val="center"/>
-            </w:pPr>
-            <w:r>
-              <w:rPr>
-                <w:rFonts w:ascii="Calibri" w:eastAsia="Calibri" w:hAnsi="Calibri" w:cs="Calibri"/>
-                <w:color w:val="000000"/>
-                <w:sz w:val="22"/>
-                <w:szCs w:val="22"/>
-              </w:rPr>
-              <w:t>Where has the sampling process been disclosed?</w:t>
-            </w:r>
-          </w:p>
-        </w:tc>
-        <w:tc>
-          <w:tcPr>
-            <w:tcW w:w="2160" w:type="dxa"/>
+              <w:top w:val="single" w:sz="16" w:space="0" w:color="666666"/>
+              <w:left w:val="none" w:sz="0" w:space="0" w:color="000000"/>
+              <w:right w:val="none" w:sz="0" w:space="0" w:color="000000"/>
+            </w:tcBorders>
+            <w:shd w:val="clear" w:color="auto" w:fill="FFFFFF"/>
+            <w:tcMar>
+              <w:top w:w="0" w:type="dxa"/>
+              <w:bottom w:w="0" w:type="dxa"/>
+              <w:left w:w="0" w:type="dxa"/>
+              <w:right w:w="0" w:type="dxa"/>
+            </w:tcMar>
+            <w:vAlign w:val="center"/>
+          </w:tcPr>
+          <w:p>
+            <w:pPr>
+              <w:pStyle w:val="Normal"/>
+              <w:jc w:val="center"/>
+              <w:pBdr>
+                <w:bottom w:val="none" w:sz="0" w:space="0" w:color="000000"/>
+                <w:top w:val="none" w:sz="0" w:space="0" w:color="000000"/>
+                <w:left w:val="none" w:sz="0" w:space="0" w:color="000000"/>
+                <w:right w:val="none" w:sz="0" w:space="0" w:color="000000"/>
+              </w:pBdr>
+              <w:spacing w:after="100" w:before="100" w:line="240"/>
+              <w:ind w:firstLine="0" w:left="100" w:right="100"/>
+            </w:pPr>
+            <w:r>
+              <w:rPr>
+                <w:rFonts w:ascii="Calibri" w:hAnsi="Calibri" w:eastAsia="Calibri" w:cs="Calibri"/>
+                <w:i w:val="false"/>
+                <w:b w:val="false"/>
+                <w:u w:val="none"/>
+                <w:sz w:val="22"/>
+                <w:szCs w:val="22"/>
+                <w:color w:val="000000"/>
+              </w:rPr>
+              <w:t xml:space="preserve">Ecology</w:t>
+            </w:r>
+          </w:p>
+        </w:tc>
+        <w:tc>
+          <w:tcPr>
             <w:gridSpan w:val="2"/>
             <w:tcBorders>
+              <w:bottom w:val="single" w:sz="16" w:space="0" w:color="666666"/>
               <w:top w:val="single" w:sz="16" w:space="0" w:color="666666"/>
               <w:left w:val="none" w:sz="0" w:space="0" w:color="000000"/>
-              <w:bottom w:val="single" w:sz="16" w:space="0" w:color="666666"/>
-              <w:right w:val="none" w:sz="0" w:space="0" w:color="000000"/>
-            </w:tcBorders>
-            <w:shd w:val="clear" w:color="auto" w:fill="FFFFFF"/>
-            <w:tcMar>
-              <w:top w:w="0" w:type="dxa"/>
-              <w:left w:w="0" w:type="dxa"/>
-              <w:bottom w:w="0" w:type="dxa"/>
-              <w:right w:w="0" w:type="dxa"/>
-            </w:tcMar>
-            <w:vAlign w:val="center"/>
-          </w:tcPr>
-          <w:p>
-            <w:pPr>
-              <w:pBdr>
-                <w:top w:val="none" w:sz="0" w:space="0" w:color="000000"/>
-                <w:left w:val="none" w:sz="0" w:space="0" w:color="000000"/>
-                <w:bottom w:val="none" w:sz="0" w:space="0" w:color="000000"/>
-                <w:right w:val="none" w:sz="0" w:space="0" w:color="000000"/>
-              </w:pBdr>
-              <w:spacing w:before="100" w:after="100"/>
-              <w:ind w:left="100" w:right="100"/>
-              <w:jc w:val="center"/>
-            </w:pPr>
-            <w:r>
-              <w:rPr>
-                <w:rFonts w:ascii="Calibri" w:eastAsia="Calibri" w:hAnsi="Calibri" w:cs="Calibri"/>
-                <w:color w:val="000000"/>
-                <w:sz w:val="22"/>
-                <w:szCs w:val="22"/>
-              </w:rPr>
-              <w:t>Ecology</w:t>
-            </w:r>
-          </w:p>
-        </w:tc>
-        <w:tc>
-          <w:tcPr>
-            <w:tcW w:w="2160" w:type="dxa"/>
-            <w:gridSpan w:val="2"/>
-            <w:tcBorders>
-              <w:top w:val="single" w:sz="16" w:space="0" w:color="666666"/>
-              <w:left w:val="none" w:sz="0" w:space="0" w:color="000000"/>
-              <w:bottom w:val="single" w:sz="16" w:space="0" w:color="666666"/>
-              <w:right w:val="none" w:sz="0" w:space="0" w:color="000000"/>
-            </w:tcBorders>
-            <w:shd w:val="clear" w:color="auto" w:fill="FFFFFF"/>
-            <w:tcMar>
-              <w:top w:w="0" w:type="dxa"/>
-              <w:left w:w="0" w:type="dxa"/>
-              <w:bottom w:w="0" w:type="dxa"/>
-              <w:right w:w="0" w:type="dxa"/>
-            </w:tcMar>
-            <w:vAlign w:val="center"/>
-          </w:tcPr>
-          <w:p>
-            <w:pPr>
-              <w:pBdr>
-                <w:top w:val="none" w:sz="0" w:space="0" w:color="000000"/>
-                <w:left w:val="none" w:sz="0" w:space="0" w:color="000000"/>
-                <w:bottom w:val="none" w:sz="0" w:space="0" w:color="000000"/>
-                <w:right w:val="none" w:sz="0" w:space="0" w:color="000000"/>
-              </w:pBdr>
-              <w:spacing w:before="100" w:after="100"/>
-              <w:ind w:left="100" w:right="100"/>
-              <w:jc w:val="center"/>
-            </w:pPr>
-            <w:r>
-              <w:rPr>
-                <w:rFonts w:ascii="Calibri" w:eastAsia="Calibri" w:hAnsi="Calibri" w:cs="Calibri"/>
-                <w:color w:val="000000"/>
-                <w:sz w:val="22"/>
-                <w:szCs w:val="22"/>
-              </w:rPr>
-              <w:t>Social</w:t>
+              <w:right w:val="none" w:sz="0" w:space="0" w:color="000000"/>
+            </w:tcBorders>
+            <w:shd w:val="clear" w:color="auto" w:fill="FFFFFF"/>
+            <w:tcMar>
+              <w:top w:w="0" w:type="dxa"/>
+              <w:bottom w:w="0" w:type="dxa"/>
+              <w:left w:w="0" w:type="dxa"/>
+              <w:right w:w="0" w:type="dxa"/>
+            </w:tcMar>
+            <w:vAlign w:val="center"/>
+          </w:tcPr>
+          <w:p>
+            <w:pPr>
+              <w:pStyle w:val="Normal"/>
+              <w:jc w:val="center"/>
+              <w:pBdr>
+                <w:bottom w:val="none" w:sz="0" w:space="0" w:color="000000"/>
+                <w:top w:val="none" w:sz="0" w:space="0" w:color="000000"/>
+                <w:left w:val="none" w:sz="0" w:space="0" w:color="000000"/>
+                <w:right w:val="none" w:sz="0" w:space="0" w:color="000000"/>
+              </w:pBdr>
+              <w:spacing w:after="100" w:before="100" w:line="240"/>
+              <w:ind w:firstLine="0" w:left="100" w:right="100"/>
+            </w:pPr>
+            <w:r>
+              <w:rPr>
+                <w:rFonts w:ascii="Calibri" w:hAnsi="Calibri" w:eastAsia="Calibri" w:cs="Calibri"/>
+                <w:i w:val="false"/>
+                <w:b w:val="false"/>
+                <w:u w:val="none"/>
+                <w:sz w:val="22"/>
+                <w:szCs w:val="22"/>
+                <w:color w:val="000000"/>
+              </w:rPr>
+              <w:t xml:space="preserve">Social</w:t>
             </w:r>
           </w:p>
         </w:tc>
       </w:tr>
       <w:tr>
         <w:trPr>
+          <w:trHeight w:val="552" w:hRule="auto"/>
           <w:tblHeader/>
-          <w:jc w:val="center"/>
         </w:trPr>
-        <w:tc>
-          <w:tcPr>
-            <w:tcW w:w="4535" w:type="dxa"/>
+        header2
+        <w:tc>
+          <w:tcPr>
             <w:vMerge/>
             <w:tcBorders>
+              <w:bottom w:val="single" w:sz="16" w:space="0" w:color="666666"/>
               <w:top w:val="single" w:sz="16" w:space="0" w:color="666666"/>
               <w:left w:val="none" w:sz="0" w:space="0" w:color="000000"/>
+              <w:right w:val="none" w:sz="0" w:space="0" w:color="000000"/>
+            </w:tcBorders>
+            <w:shd w:val="clear" w:color="auto" w:fill="FFFFFF"/>
+            <w:tcMar>
+              <w:top w:w="0" w:type="dxa"/>
+              <w:bottom w:w="0" w:type="dxa"/>
+              <w:left w:w="0" w:type="dxa"/>
+              <w:right w:w="0" w:type="dxa"/>
+            </w:tcMar>
+            <w:vAlign w:val="center"/>
+          </w:tcPr>
+          <w:p>
+            <w:pPr>
+              <w:pStyle w:val="Normal"/>
+              <w:jc w:val="center"/>
+              <w:pBdr>
+                <w:bottom w:val="none" w:sz="0" w:space="0" w:color="000000"/>
+                <w:top w:val="none" w:sz="0" w:space="0" w:color="000000"/>
+                <w:left w:val="none" w:sz="0" w:space="0" w:color="000000"/>
+                <w:right w:val="none" w:sz="0" w:space="0" w:color="000000"/>
+              </w:pBdr>
+              <w:spacing w:after="100" w:before="100" w:line="240"/>
+              <w:ind w:firstLine="0" w:left="100" w:right="100"/>
+            </w:pPr>
+          </w:p>
+        </w:tc>
+        <w:tc>
+          <w:tcPr>
+            <w:tcBorders>
               <w:bottom w:val="single" w:sz="16" w:space="0" w:color="666666"/>
-              <w:right w:val="none" w:sz="0" w:space="0" w:color="000000"/>
-            </w:tcBorders>
-            <w:shd w:val="clear" w:color="auto" w:fill="FFFFFF"/>
-            <w:tcMar>
-              <w:top w:w="0" w:type="dxa"/>
-              <w:left w:w="0" w:type="dxa"/>
-              <w:bottom w:w="0" w:type="dxa"/>
-              <w:right w:w="0" w:type="dxa"/>
-            </w:tcMar>
-            <w:vAlign w:val="center"/>
-          </w:tcPr>
-          <w:p>
-            <w:pPr>
-              <w:pBdr>
-                <w:top w:val="none" w:sz="0" w:space="0" w:color="000000"/>
-                <w:left w:val="none" w:sz="0" w:space="0" w:color="000000"/>
-                <w:bottom w:val="none" w:sz="0" w:space="0" w:color="000000"/>
-                <w:right w:val="none" w:sz="0" w:space="0" w:color="000000"/>
-              </w:pBdr>
-              <w:spacing w:before="100" w:after="100"/>
-              <w:ind w:left="100" w:right="100"/>
-              <w:jc w:val="center"/>
-            </w:pPr>
-          </w:p>
-        </w:tc>
-        <w:tc>
-          <w:tcPr>
-            <w:tcW w:w="1080" w:type="dxa"/>
-            <w:tcBorders>
               <w:top w:val="single" w:sz="16" w:space="0" w:color="666666"/>
               <w:left w:val="none" w:sz="0" w:space="0" w:color="000000"/>
+              <w:right w:val="none" w:sz="0" w:space="0" w:color="000000"/>
+            </w:tcBorders>
+            <w:shd w:val="clear" w:color="auto" w:fill="FFFFFF"/>
+            <w:tcMar>
+              <w:top w:w="0" w:type="dxa"/>
+              <w:bottom w:w="0" w:type="dxa"/>
+              <w:left w:w="0" w:type="dxa"/>
+              <w:right w:w="0" w:type="dxa"/>
+            </w:tcMar>
+            <w:vAlign w:val="center"/>
+          </w:tcPr>
+          <w:p>
+            <w:pPr>
+              <w:pStyle w:val="Normal"/>
+              <w:jc w:val="center"/>
+              <w:pBdr>
+                <w:bottom w:val="none" w:sz="0" w:space="0" w:color="000000"/>
+                <w:top w:val="none" w:sz="0" w:space="0" w:color="000000"/>
+                <w:left w:val="none" w:sz="0" w:space="0" w:color="000000"/>
+                <w:right w:val="none" w:sz="0" w:space="0" w:color="000000"/>
+              </w:pBdr>
+              <w:spacing w:after="100" w:before="100" w:line="240"/>
+              <w:ind w:firstLine="0" w:left="100" w:right="100"/>
+            </w:pPr>
+            <w:r>
+              <w:rPr>
+                <w:rFonts w:ascii="Calibri" w:hAnsi="Calibri" w:eastAsia="Calibri" w:cs="Calibri"/>
+                <w:i w:val="false"/>
+                <w:b w:val="false"/>
+                <w:u w:val="none"/>
+                <w:sz w:val="22"/>
+                <w:szCs w:val="22"/>
+                <w:color w:val="000000"/>
+              </w:rPr>
+              <w:t xml:space="preserve">Yes</w:t>
+            </w:r>
+          </w:p>
+        </w:tc>
+        <w:tc>
+          <w:tcPr>
+            <w:tcBorders>
               <w:bottom w:val="single" w:sz="16" w:space="0" w:color="666666"/>
-              <w:right w:val="none" w:sz="0" w:space="0" w:color="000000"/>
-            </w:tcBorders>
-            <w:shd w:val="clear" w:color="auto" w:fill="FFFFFF"/>
-            <w:tcMar>
-              <w:top w:w="0" w:type="dxa"/>
-              <w:left w:w="0" w:type="dxa"/>
-              <w:bottom w:w="0" w:type="dxa"/>
-              <w:right w:w="0" w:type="dxa"/>
-            </w:tcMar>
-            <w:vAlign w:val="center"/>
-          </w:tcPr>
-          <w:p>
-            <w:pPr>
-              <w:pBdr>
-                <w:top w:val="none" w:sz="0" w:space="0" w:color="000000"/>
-                <w:left w:val="none" w:sz="0" w:space="0" w:color="000000"/>
-                <w:bottom w:val="none" w:sz="0" w:space="0" w:color="000000"/>
-                <w:right w:val="none" w:sz="0" w:space="0" w:color="000000"/>
-              </w:pBdr>
-              <w:spacing w:before="100" w:after="100"/>
-              <w:ind w:left="100" w:right="100"/>
-              <w:jc w:val="center"/>
-            </w:pPr>
-            <w:r>
-              <w:rPr>
-                <w:rFonts w:ascii="Calibri" w:eastAsia="Calibri" w:hAnsi="Calibri" w:cs="Calibri"/>
-                <w:color w:val="000000"/>
-                <w:sz w:val="22"/>
-                <w:szCs w:val="22"/>
-              </w:rPr>
-              <w:t>Yes</w:t>
-            </w:r>
-          </w:p>
-        </w:tc>
-        <w:tc>
-          <w:tcPr>
-            <w:tcW w:w="1080" w:type="dxa"/>
-            <w:tcBorders>
               <w:top w:val="single" w:sz="16" w:space="0" w:color="666666"/>
               <w:left w:val="none" w:sz="0" w:space="0" w:color="000000"/>
+              <w:right w:val="none" w:sz="0" w:space="0" w:color="000000"/>
+            </w:tcBorders>
+            <w:shd w:val="clear" w:color="auto" w:fill="FFFFFF"/>
+            <w:tcMar>
+              <w:top w:w="0" w:type="dxa"/>
+              <w:bottom w:w="0" w:type="dxa"/>
+              <w:left w:w="0" w:type="dxa"/>
+              <w:right w:w="0" w:type="dxa"/>
+            </w:tcMar>
+            <w:vAlign w:val="center"/>
+          </w:tcPr>
+          <w:p>
+            <w:pPr>
+              <w:pStyle w:val="Normal"/>
+              <w:jc w:val="center"/>
+              <w:pBdr>
+                <w:bottom w:val="none" w:sz="0" w:space="0" w:color="000000"/>
+                <w:top w:val="none" w:sz="0" w:space="0" w:color="000000"/>
+                <w:left w:val="none" w:sz="0" w:space="0" w:color="000000"/>
+                <w:right w:val="none" w:sz="0" w:space="0" w:color="000000"/>
+              </w:pBdr>
+              <w:spacing w:after="100" w:before="100" w:line="240"/>
+              <w:ind w:firstLine="0" w:left="100" w:right="100"/>
+            </w:pPr>
+            <w:r>
+              <w:rPr>
+                <w:rFonts w:ascii="Calibri" w:hAnsi="Calibri" w:eastAsia="Calibri" w:cs="Calibri"/>
+                <w:i w:val="false"/>
+                <w:b w:val="false"/>
+                <w:u w:val="none"/>
+                <w:sz w:val="22"/>
+                <w:szCs w:val="22"/>
+                <w:color w:val="000000"/>
+              </w:rPr>
+              <w:t xml:space="preserve">No</w:t>
+            </w:r>
+          </w:p>
+        </w:tc>
+        <w:tc>
+          <w:tcPr>
+            <w:tcBorders>
               <w:bottom w:val="single" w:sz="16" w:space="0" w:color="666666"/>
-              <w:right w:val="none" w:sz="0" w:space="0" w:color="000000"/>
-            </w:tcBorders>
-            <w:shd w:val="clear" w:color="auto" w:fill="FFFFFF"/>
-            <w:tcMar>
-              <w:top w:w="0" w:type="dxa"/>
-              <w:left w:w="0" w:type="dxa"/>
-              <w:bottom w:w="0" w:type="dxa"/>
-              <w:right w:w="0" w:type="dxa"/>
-            </w:tcMar>
-            <w:vAlign w:val="center"/>
-          </w:tcPr>
-          <w:p>
-            <w:pPr>
-              <w:pBdr>
-                <w:top w:val="none" w:sz="0" w:space="0" w:color="000000"/>
-                <w:left w:val="none" w:sz="0" w:space="0" w:color="000000"/>
-                <w:bottom w:val="none" w:sz="0" w:space="0" w:color="000000"/>
-                <w:right w:val="none" w:sz="0" w:space="0" w:color="000000"/>
-              </w:pBdr>
-              <w:spacing w:before="100" w:after="100"/>
-              <w:ind w:left="100" w:right="100"/>
-              <w:jc w:val="center"/>
-            </w:pPr>
-            <w:r>
-              <w:rPr>
-                <w:rFonts w:ascii="Calibri" w:eastAsia="Calibri" w:hAnsi="Calibri" w:cs="Calibri"/>
-                <w:color w:val="000000"/>
-                <w:sz w:val="22"/>
-                <w:szCs w:val="22"/>
-              </w:rPr>
-              <w:t>No</w:t>
-            </w:r>
-          </w:p>
-        </w:tc>
-        <w:tc>
-          <w:tcPr>
-            <w:tcW w:w="1080" w:type="dxa"/>
-            <w:tcBorders>
               <w:top w:val="single" w:sz="16" w:space="0" w:color="666666"/>
               <w:left w:val="none" w:sz="0" w:space="0" w:color="000000"/>
+              <w:right w:val="none" w:sz="0" w:space="0" w:color="000000"/>
+            </w:tcBorders>
+            <w:shd w:val="clear" w:color="auto" w:fill="FFFFFF"/>
+            <w:tcMar>
+              <w:top w:w="0" w:type="dxa"/>
+              <w:bottom w:w="0" w:type="dxa"/>
+              <w:left w:w="0" w:type="dxa"/>
+              <w:right w:w="0" w:type="dxa"/>
+            </w:tcMar>
+            <w:vAlign w:val="center"/>
+          </w:tcPr>
+          <w:p>
+            <w:pPr>
+              <w:pStyle w:val="Normal"/>
+              <w:jc w:val="center"/>
+              <w:pBdr>
+                <w:bottom w:val="none" w:sz="0" w:space="0" w:color="000000"/>
+                <w:top w:val="none" w:sz="0" w:space="0" w:color="000000"/>
+                <w:left w:val="none" w:sz="0" w:space="0" w:color="000000"/>
+                <w:right w:val="none" w:sz="0" w:space="0" w:color="000000"/>
+              </w:pBdr>
+              <w:spacing w:after="100" w:before="100" w:line="240"/>
+              <w:ind w:firstLine="0" w:left="100" w:right="100"/>
+            </w:pPr>
+            <w:r>
+              <w:rPr>
+                <w:rFonts w:ascii="Calibri" w:hAnsi="Calibri" w:eastAsia="Calibri" w:cs="Calibri"/>
+                <w:i w:val="false"/>
+                <w:b w:val="false"/>
+                <w:u w:val="none"/>
+                <w:sz w:val="22"/>
+                <w:szCs w:val="22"/>
+                <w:color w:val="000000"/>
+              </w:rPr>
+              <w:t xml:space="preserve">Yes</w:t>
+            </w:r>
+          </w:p>
+        </w:tc>
+        <w:tc>
+          <w:tcPr>
+            <w:tcBorders>
               <w:bottom w:val="single" w:sz="16" w:space="0" w:color="666666"/>
-              <w:right w:val="none" w:sz="0" w:space="0" w:color="000000"/>
-            </w:tcBorders>
-            <w:shd w:val="clear" w:color="auto" w:fill="FFFFFF"/>
-            <w:tcMar>
-              <w:top w:w="0" w:type="dxa"/>
-              <w:left w:w="0" w:type="dxa"/>
-              <w:bottom w:w="0" w:type="dxa"/>
-              <w:right w:w="0" w:type="dxa"/>
-            </w:tcMar>
-            <w:vAlign w:val="center"/>
-          </w:tcPr>
-          <w:p>
-            <w:pPr>
-              <w:pBdr>
-                <w:top w:val="none" w:sz="0" w:space="0" w:color="000000"/>
-                <w:left w:val="none" w:sz="0" w:space="0" w:color="000000"/>
-                <w:bottom w:val="none" w:sz="0" w:space="0" w:color="000000"/>
-                <w:right w:val="none" w:sz="0" w:space="0" w:color="000000"/>
-              </w:pBdr>
-              <w:spacing w:before="100" w:after="100"/>
-              <w:ind w:left="100" w:right="100"/>
-              <w:jc w:val="center"/>
-            </w:pPr>
-            <w:r>
-              <w:rPr>
-                <w:rFonts w:ascii="Calibri" w:eastAsia="Calibri" w:hAnsi="Calibri" w:cs="Calibri"/>
-                <w:color w:val="000000"/>
-                <w:sz w:val="22"/>
-                <w:szCs w:val="22"/>
-              </w:rPr>
-              <w:t>Yes</w:t>
-            </w:r>
-          </w:p>
-        </w:tc>
-        <w:tc>
-          <w:tcPr>
-            <w:tcW w:w="1080" w:type="dxa"/>
-            <w:tcBorders>
               <w:top w:val="single" w:sz="16" w:space="0" w:color="666666"/>
               <w:left w:val="none" w:sz="0" w:space="0" w:color="000000"/>
-              <w:bottom w:val="single" w:sz="16" w:space="0" w:color="666666"/>
-              <w:right w:val="none" w:sz="0" w:space="0" w:color="000000"/>
-            </w:tcBorders>
-            <w:shd w:val="clear" w:color="auto" w:fill="FFFFFF"/>
-            <w:tcMar>
-              <w:top w:w="0" w:type="dxa"/>
-              <w:left w:w="0" w:type="dxa"/>
-              <w:bottom w:w="0" w:type="dxa"/>
-              <w:right w:w="0" w:type="dxa"/>
-            </w:tcMar>
-            <w:vAlign w:val="center"/>
-          </w:tcPr>
-          <w:p>
-            <w:pPr>
-              <w:pBdr>
-                <w:top w:val="none" w:sz="0" w:space="0" w:color="000000"/>
-                <w:left w:val="none" w:sz="0" w:space="0" w:color="000000"/>
-                <w:bottom w:val="none" w:sz="0" w:space="0" w:color="000000"/>
-                <w:right w:val="none" w:sz="0" w:space="0" w:color="000000"/>
-              </w:pBdr>
-              <w:spacing w:before="100" w:after="100"/>
-              <w:ind w:left="100" w:right="100"/>
-              <w:jc w:val="center"/>
-            </w:pPr>
-            <w:r>
-              <w:rPr>
-                <w:rFonts w:ascii="Calibri" w:eastAsia="Calibri" w:hAnsi="Calibri" w:cs="Calibri"/>
-                <w:color w:val="000000"/>
-                <w:sz w:val="22"/>
-                <w:szCs w:val="22"/>
-              </w:rPr>
-              <w:t>No</w:t>
+              <w:right w:val="none" w:sz="0" w:space="0" w:color="000000"/>
+            </w:tcBorders>
+            <w:shd w:val="clear" w:color="auto" w:fill="FFFFFF"/>
+            <w:tcMar>
+              <w:top w:w="0" w:type="dxa"/>
+              <w:bottom w:w="0" w:type="dxa"/>
+              <w:left w:w="0" w:type="dxa"/>
+              <w:right w:w="0" w:type="dxa"/>
+            </w:tcMar>
+            <w:vAlign w:val="center"/>
+          </w:tcPr>
+          <w:p>
+            <w:pPr>
+              <w:pStyle w:val="Normal"/>
+              <w:jc w:val="center"/>
+              <w:pBdr>
+                <w:bottom w:val="none" w:sz="0" w:space="0" w:color="000000"/>
+                <w:top w:val="none" w:sz="0" w:space="0" w:color="000000"/>
+                <w:left w:val="none" w:sz="0" w:space="0" w:color="000000"/>
+                <w:right w:val="none" w:sz="0" w:space="0" w:color="000000"/>
+              </w:pBdr>
+              <w:spacing w:after="100" w:before="100" w:line="240"/>
+              <w:ind w:firstLine="0" w:left="100" w:right="100"/>
+            </w:pPr>
+            <w:r>
+              <w:rPr>
+                <w:rFonts w:ascii="Calibri" w:hAnsi="Calibri" w:eastAsia="Calibri" w:cs="Calibri"/>
+                <w:i w:val="false"/>
+                <w:b w:val="false"/>
+                <w:u w:val="none"/>
+                <w:sz w:val="22"/>
+                <w:szCs w:val="22"/>
+                <w:color w:val="000000"/>
+              </w:rPr>
+              <w:t xml:space="preserve">No</w:t>
             </w:r>
           </w:p>
         </w:tc>
       </w:tr>
       <w:tr>
         <w:trPr>
-          <w:jc w:val="center"/>
+          <w:trHeight w:val="600" w:hRule="auto"/>
         </w:trPr>
-        <w:tc>
-          <w:tcPr>
-            <w:tcW w:w="4535" w:type="dxa"/>
-            <w:tcBorders>
+        body1
+        <w:tc>
+          <w:tcPr>
+            <w:tcBorders>
+              <w:bottom w:val="none" w:sz="0" w:space="0" w:color="000000"/>
               <w:top w:val="single" w:sz="16" w:space="0" w:color="666666"/>
               <w:left w:val="none" w:sz="0" w:space="0" w:color="000000"/>
+              <w:right w:val="none" w:sz="0" w:space="0" w:color="000000"/>
+            </w:tcBorders>
+            <w:shd w:val="clear" w:color="auto" w:fill="FFFFFF"/>
+            <w:tcMar>
+              <w:top w:w="0" w:type="dxa"/>
+              <w:bottom w:w="0" w:type="dxa"/>
+              <w:left w:w="0" w:type="dxa"/>
+              <w:right w:w="0" w:type="dxa"/>
+            </w:tcMar>
+            <w:vAlign w:val="center"/>
+          </w:tcPr>
+          <w:p>
+            <w:pPr>
+              <w:pStyle w:val="Normal"/>
+              <w:jc w:val="center"/>
+              <w:pBdr>
+                <w:bottom w:val="none" w:sz="0" w:space="0" w:color="000000"/>
+                <w:top w:val="none" w:sz="0" w:space="0" w:color="000000"/>
+                <w:left w:val="none" w:sz="0" w:space="0" w:color="000000"/>
+                <w:right w:val="none" w:sz="0" w:space="0" w:color="000000"/>
+              </w:pBdr>
+              <w:spacing w:after="100" w:before="100" w:line="240"/>
+              <w:ind w:firstLine="0" w:left="100" w:right="100"/>
+            </w:pPr>
+            <w:r>
+              <w:rPr>
+                <w:rFonts w:ascii="Calibri" w:hAnsi="Calibri" w:eastAsia="Calibri" w:cs="Calibri"/>
+                <w:i w:val="false"/>
+                <w:b w:val="false"/>
+                <w:u w:val="none"/>
+                <w:sz w:val="22"/>
+                <w:szCs w:val="22"/>
+                <w:color w:val="000000"/>
+              </w:rPr>
+              <w:t xml:space="preserve">Main text (method section)</w:t>
+            </w:r>
+          </w:p>
+        </w:tc>
+        <w:tc>
+          <w:tcPr>
+            <w:tcBorders>
               <w:bottom w:val="none" w:sz="0" w:space="0" w:color="000000"/>
-              <w:right w:val="none" w:sz="0" w:space="0" w:color="000000"/>
-            </w:tcBorders>
-            <w:shd w:val="clear" w:color="auto" w:fill="FFFFFF"/>
-            <w:tcMar>
-              <w:top w:w="0" w:type="dxa"/>
-              <w:left w:w="0" w:type="dxa"/>
-              <w:bottom w:w="0" w:type="dxa"/>
-              <w:right w:w="0" w:type="dxa"/>
-            </w:tcMar>
-            <w:vAlign w:val="center"/>
-          </w:tcPr>
-          <w:p>
-            <w:pPr>
-              <w:pBdr>
-                <w:top w:val="none" w:sz="0" w:space="0" w:color="000000"/>
-                <w:left w:val="none" w:sz="0" w:space="0" w:color="000000"/>
-                <w:bottom w:val="none" w:sz="0" w:space="0" w:color="000000"/>
-                <w:right w:val="none" w:sz="0" w:space="0" w:color="000000"/>
-              </w:pBdr>
-              <w:spacing w:before="100" w:after="100"/>
-              <w:ind w:left="100" w:right="100"/>
-              <w:jc w:val="center"/>
-            </w:pPr>
-            <w:r>
-              <w:rPr>
-                <w:rFonts w:ascii="Calibri" w:eastAsia="Calibri" w:hAnsi="Calibri" w:cs="Calibri"/>
-                <w:color w:val="000000"/>
-                <w:sz w:val="22"/>
-                <w:szCs w:val="22"/>
-              </w:rPr>
-              <w:t>Main text (method section)</w:t>
-            </w:r>
-          </w:p>
-        </w:tc>
-        <w:tc>
-          <w:tcPr>
-            <w:tcW w:w="1080" w:type="dxa"/>
-            <w:tcBorders>
               <w:top w:val="single" w:sz="16" w:space="0" w:color="666666"/>
               <w:left w:val="none" w:sz="0" w:space="0" w:color="000000"/>
+              <w:right w:val="none" w:sz="0" w:space="0" w:color="000000"/>
+            </w:tcBorders>
+            <w:shd w:val="clear" w:color="auto" w:fill="FFFFFF"/>
+            <w:tcMar>
+              <w:top w:w="0" w:type="dxa"/>
+              <w:bottom w:w="0" w:type="dxa"/>
+              <w:left w:w="0" w:type="dxa"/>
+              <w:right w:w="0" w:type="dxa"/>
+            </w:tcMar>
+            <w:vAlign w:val="center"/>
+          </w:tcPr>
+          <w:p>
+            <w:pPr>
+              <w:pStyle w:val="Normal"/>
+              <w:jc w:val="center"/>
+              <w:pBdr>
+                <w:bottom w:val="none" w:sz="0" w:space="0" w:color="000000"/>
+                <w:top w:val="none" w:sz="0" w:space="0" w:color="000000"/>
+                <w:left w:val="none" w:sz="0" w:space="0" w:color="000000"/>
+                <w:right w:val="none" w:sz="0" w:space="0" w:color="000000"/>
+              </w:pBdr>
+              <w:spacing w:after="100" w:before="100" w:line="240"/>
+              <w:ind w:firstLine="0" w:left="100" w:right="100"/>
+            </w:pPr>
+            <w:r>
+              <w:rPr>
+                <w:rFonts w:ascii="Calibri" w:hAnsi="Calibri" w:eastAsia="Calibri" w:cs="Calibri"/>
+                <w:i w:val="false"/>
+                <w:b w:val="false"/>
+                <w:u w:val="none"/>
+                <w:sz w:val="22"/>
+                <w:szCs w:val="22"/>
+                <w:color w:val="000000"/>
+              </w:rPr>
+              <w:t xml:space="preserve">15</w:t>
+            </w:r>
+          </w:p>
+        </w:tc>
+        <w:tc>
+          <w:tcPr>
+            <w:tcBorders>
               <w:bottom w:val="none" w:sz="0" w:space="0" w:color="000000"/>
-              <w:right w:val="none" w:sz="0" w:space="0" w:color="000000"/>
-            </w:tcBorders>
-            <w:shd w:val="clear" w:color="auto" w:fill="FFFFFF"/>
-            <w:tcMar>
-              <w:top w:w="0" w:type="dxa"/>
-              <w:left w:w="0" w:type="dxa"/>
-              <w:bottom w:w="0" w:type="dxa"/>
-              <w:right w:w="0" w:type="dxa"/>
-            </w:tcMar>
-            <w:vAlign w:val="center"/>
-          </w:tcPr>
-          <w:p>
-            <w:pPr>
-              <w:pBdr>
-                <w:top w:val="none" w:sz="0" w:space="0" w:color="000000"/>
-                <w:left w:val="none" w:sz="0" w:space="0" w:color="000000"/>
-                <w:bottom w:val="none" w:sz="0" w:space="0" w:color="000000"/>
-                <w:right w:val="none" w:sz="0" w:space="0" w:color="000000"/>
-              </w:pBdr>
-              <w:spacing w:before="100" w:after="100"/>
-              <w:ind w:left="100" w:right="100"/>
-              <w:jc w:val="center"/>
-            </w:pPr>
-            <w:r>
-              <w:rPr>
-                <w:rFonts w:ascii="Calibri" w:eastAsia="Calibri" w:hAnsi="Calibri" w:cs="Calibri"/>
-                <w:color w:val="000000"/>
-                <w:sz w:val="22"/>
-                <w:szCs w:val="22"/>
-              </w:rPr>
-              <w:t>15</w:t>
-            </w:r>
-          </w:p>
-        </w:tc>
-        <w:tc>
-          <w:tcPr>
-            <w:tcW w:w="1080" w:type="dxa"/>
-            <w:tcBorders>
               <w:top w:val="single" w:sz="16" w:space="0" w:color="666666"/>
               <w:left w:val="none" w:sz="0" w:space="0" w:color="000000"/>
+              <w:right w:val="none" w:sz="0" w:space="0" w:color="000000"/>
+            </w:tcBorders>
+            <w:shd w:val="clear" w:color="auto" w:fill="FFFFFF"/>
+            <w:tcMar>
+              <w:top w:w="0" w:type="dxa"/>
+              <w:bottom w:w="0" w:type="dxa"/>
+              <w:left w:w="0" w:type="dxa"/>
+              <w:right w:w="0" w:type="dxa"/>
+            </w:tcMar>
+            <w:vAlign w:val="center"/>
+          </w:tcPr>
+          <w:p>
+            <w:pPr>
+              <w:pStyle w:val="Normal"/>
+              <w:jc w:val="center"/>
+              <w:pBdr>
+                <w:bottom w:val="none" w:sz="0" w:space="0" w:color="000000"/>
+                <w:top w:val="none" w:sz="0" w:space="0" w:color="000000"/>
+                <w:left w:val="none" w:sz="0" w:space="0" w:color="000000"/>
+                <w:right w:val="none" w:sz="0" w:space="0" w:color="000000"/>
+              </w:pBdr>
+              <w:spacing w:after="100" w:before="100" w:line="240"/>
+              <w:ind w:firstLine="0" w:left="100" w:right="100"/>
+            </w:pPr>
+            <w:r>
+              <w:rPr>
+                <w:rFonts w:ascii="Calibri" w:hAnsi="Calibri" w:eastAsia="Calibri" w:cs="Calibri"/>
+                <w:i w:val="false"/>
+                <w:b w:val="false"/>
+                <w:u w:val="none"/>
+                <w:sz w:val="22"/>
+                <w:szCs w:val="22"/>
+                <w:color w:val="000000"/>
+              </w:rPr>
+              <w:t xml:space="preserve">14</w:t>
+            </w:r>
+          </w:p>
+        </w:tc>
+        <w:tc>
+          <w:tcPr>
+            <w:tcBorders>
               <w:bottom w:val="none" w:sz="0" w:space="0" w:color="000000"/>
-              <w:right w:val="none" w:sz="0" w:space="0" w:color="000000"/>
-            </w:tcBorders>
-            <w:shd w:val="clear" w:color="auto" w:fill="FFFFFF"/>
-            <w:tcMar>
-              <w:top w:w="0" w:type="dxa"/>
-              <w:left w:w="0" w:type="dxa"/>
-              <w:bottom w:w="0" w:type="dxa"/>
-              <w:right w:w="0" w:type="dxa"/>
-            </w:tcMar>
-            <w:vAlign w:val="center"/>
-          </w:tcPr>
-          <w:p>
-            <w:pPr>
-              <w:pBdr>
-                <w:top w:val="none" w:sz="0" w:space="0" w:color="000000"/>
-                <w:left w:val="none" w:sz="0" w:space="0" w:color="000000"/>
-                <w:bottom w:val="none" w:sz="0" w:space="0" w:color="000000"/>
-                <w:right w:val="none" w:sz="0" w:space="0" w:color="000000"/>
-              </w:pBdr>
-              <w:spacing w:before="100" w:after="100"/>
-              <w:ind w:left="100" w:right="100"/>
-              <w:jc w:val="center"/>
-            </w:pPr>
-            <w:r>
-              <w:rPr>
-                <w:rFonts w:ascii="Calibri" w:eastAsia="Calibri" w:hAnsi="Calibri" w:cs="Calibri"/>
-                <w:color w:val="000000"/>
-                <w:sz w:val="22"/>
-                <w:szCs w:val="22"/>
-              </w:rPr>
-              <w:t>14</w:t>
-            </w:r>
-          </w:p>
-        </w:tc>
-        <w:tc>
-          <w:tcPr>
-            <w:tcW w:w="1080" w:type="dxa"/>
-            <w:tcBorders>
               <w:top w:val="single" w:sz="16" w:space="0" w:color="666666"/>
               <w:left w:val="none" w:sz="0" w:space="0" w:color="000000"/>
+              <w:right w:val="none" w:sz="0" w:space="0" w:color="000000"/>
+            </w:tcBorders>
+            <w:shd w:val="clear" w:color="auto" w:fill="FFFFFF"/>
+            <w:tcMar>
+              <w:top w:w="0" w:type="dxa"/>
+              <w:bottom w:w="0" w:type="dxa"/>
+              <w:left w:w="0" w:type="dxa"/>
+              <w:right w:w="0" w:type="dxa"/>
+            </w:tcMar>
+            <w:vAlign w:val="center"/>
+          </w:tcPr>
+          <w:p>
+            <w:pPr>
+              <w:pStyle w:val="Normal"/>
+              <w:jc w:val="center"/>
+              <w:pBdr>
+                <w:bottom w:val="none" w:sz="0" w:space="0" w:color="000000"/>
+                <w:top w:val="none" w:sz="0" w:space="0" w:color="000000"/>
+                <w:left w:val="none" w:sz="0" w:space="0" w:color="000000"/>
+                <w:right w:val="none" w:sz="0" w:space="0" w:color="000000"/>
+              </w:pBdr>
+              <w:spacing w:after="100" w:before="100" w:line="240"/>
+              <w:ind w:firstLine="0" w:left="100" w:right="100"/>
+            </w:pPr>
+            <w:r>
+              <w:rPr>
+                <w:rFonts w:ascii="Calibri" w:hAnsi="Calibri" w:eastAsia="Calibri" w:cs="Calibri"/>
+                <w:i w:val="false"/>
+                <w:b w:val="false"/>
+                <w:u w:val="none"/>
+                <w:sz w:val="22"/>
+                <w:szCs w:val="22"/>
+                <w:color w:val="000000"/>
+              </w:rPr>
+              <w:t xml:space="preserve">6</w:t>
+            </w:r>
+          </w:p>
+        </w:tc>
+        <w:tc>
+          <w:tcPr>
+            <w:tcBorders>
               <w:bottom w:val="none" w:sz="0" w:space="0" w:color="000000"/>
-              <w:right w:val="none" w:sz="0" w:space="0" w:color="000000"/>
-            </w:tcBorders>
-            <w:shd w:val="clear" w:color="auto" w:fill="FFFFFF"/>
-            <w:tcMar>
-              <w:top w:w="0" w:type="dxa"/>
-              <w:left w:w="0" w:type="dxa"/>
-              <w:bottom w:w="0" w:type="dxa"/>
-              <w:right w:w="0" w:type="dxa"/>
-            </w:tcMar>
-            <w:vAlign w:val="center"/>
-          </w:tcPr>
-          <w:p>
-            <w:pPr>
-              <w:pBdr>
-                <w:top w:val="none" w:sz="0" w:space="0" w:color="000000"/>
-                <w:left w:val="none" w:sz="0" w:space="0" w:color="000000"/>
-                <w:bottom w:val="none" w:sz="0" w:space="0" w:color="000000"/>
-                <w:right w:val="none" w:sz="0" w:space="0" w:color="000000"/>
-              </w:pBdr>
-              <w:spacing w:before="100" w:after="100"/>
-              <w:ind w:left="100" w:right="100"/>
-              <w:jc w:val="center"/>
-            </w:pPr>
-            <w:r>
-              <w:rPr>
-                <w:rFonts w:ascii="Calibri" w:eastAsia="Calibri" w:hAnsi="Calibri" w:cs="Calibri"/>
-                <w:color w:val="000000"/>
-                <w:sz w:val="22"/>
-                <w:szCs w:val="22"/>
-              </w:rPr>
-              <w:t>6</w:t>
-            </w:r>
-          </w:p>
-        </w:tc>
-        <w:tc>
-          <w:tcPr>
-            <w:tcW w:w="1080" w:type="dxa"/>
-            <w:tcBorders>
               <w:top w:val="single" w:sz="16" w:space="0" w:color="666666"/>
               <w:left w:val="none" w:sz="0" w:space="0" w:color="000000"/>
-              <w:bottom w:val="none" w:sz="0" w:space="0" w:color="000000"/>
-              <w:right w:val="none" w:sz="0" w:space="0" w:color="000000"/>
-            </w:tcBorders>
-            <w:shd w:val="clear" w:color="auto" w:fill="FFFFFF"/>
-            <w:tcMar>
-              <w:top w:w="0" w:type="dxa"/>
-              <w:left w:w="0" w:type="dxa"/>
-              <w:bottom w:w="0" w:type="dxa"/>
-              <w:right w:w="0" w:type="dxa"/>
-            </w:tcMar>
-            <w:vAlign w:val="center"/>
-          </w:tcPr>
-          <w:p>
-            <w:pPr>
-              <w:pBdr>
-                <w:top w:val="none" w:sz="0" w:space="0" w:color="000000"/>
-                <w:left w:val="none" w:sz="0" w:space="0" w:color="000000"/>
-                <w:bottom w:val="none" w:sz="0" w:space="0" w:color="000000"/>
-                <w:right w:val="none" w:sz="0" w:space="0" w:color="000000"/>
-              </w:pBdr>
-              <w:spacing w:before="100" w:after="100"/>
-              <w:ind w:left="100" w:right="100"/>
-              <w:jc w:val="center"/>
-            </w:pPr>
-            <w:r>
-              <w:rPr>
-                <w:rFonts w:ascii="Calibri" w:eastAsia="Calibri" w:hAnsi="Calibri" w:cs="Calibri"/>
-                <w:color w:val="000000"/>
-                <w:sz w:val="22"/>
-                <w:szCs w:val="22"/>
-              </w:rPr>
-              <w:t>7</w:t>
+              <w:right w:val="none" w:sz="0" w:space="0" w:color="000000"/>
+            </w:tcBorders>
+            <w:shd w:val="clear" w:color="auto" w:fill="FFFFFF"/>
+            <w:tcMar>
+              <w:top w:w="0" w:type="dxa"/>
+              <w:bottom w:w="0" w:type="dxa"/>
+              <w:left w:w="0" w:type="dxa"/>
+              <w:right w:w="0" w:type="dxa"/>
+            </w:tcMar>
+            <w:vAlign w:val="center"/>
+          </w:tcPr>
+          <w:p>
+            <w:pPr>
+              <w:pStyle w:val="Normal"/>
+              <w:jc w:val="center"/>
+              <w:pBdr>
+                <w:bottom w:val="none" w:sz="0" w:space="0" w:color="000000"/>
+                <w:top w:val="none" w:sz="0" w:space="0" w:color="000000"/>
+                <w:left w:val="none" w:sz="0" w:space="0" w:color="000000"/>
+                <w:right w:val="none" w:sz="0" w:space="0" w:color="000000"/>
+              </w:pBdr>
+              <w:spacing w:after="100" w:before="100" w:line="240"/>
+              <w:ind w:firstLine="0" w:left="100" w:right="100"/>
+            </w:pPr>
+            <w:r>
+              <w:rPr>
+                <w:rFonts w:ascii="Calibri" w:hAnsi="Calibri" w:eastAsia="Calibri" w:cs="Calibri"/>
+                <w:i w:val="false"/>
+                <w:b w:val="false"/>
+                <w:u w:val="none"/>
+                <w:sz w:val="22"/>
+                <w:szCs w:val="22"/>
+                <w:color w:val="000000"/>
+              </w:rPr>
+              <w:t xml:space="preserve">7</w:t>
             </w:r>
           </w:p>
         </w:tc>
       </w:tr>
       <w:tr>
         <w:trPr>
-          <w:jc w:val="center"/>
+          <w:trHeight w:val="554" w:hRule="auto"/>
         </w:trPr>
-        <w:tc>
-          <w:tcPr>
-            <w:tcW w:w="4535" w:type="dxa"/>
-            <w:tcBorders>
+        body2
+        <w:tc>
+          <w:tcPr>
+            <w:tcBorders>
+              <w:bottom w:val="none" w:sz="0" w:space="0" w:color="000000"/>
               <w:top w:val="none" w:sz="0" w:space="0" w:color="000000"/>
               <w:left w:val="none" w:sz="0" w:space="0" w:color="000000"/>
+              <w:right w:val="none" w:sz="0" w:space="0" w:color="000000"/>
+            </w:tcBorders>
+            <w:shd w:val="clear" w:color="auto" w:fill="FFFFFF"/>
+            <w:tcMar>
+              <w:top w:w="0" w:type="dxa"/>
+              <w:bottom w:w="0" w:type="dxa"/>
+              <w:left w:w="0" w:type="dxa"/>
+              <w:right w:w="0" w:type="dxa"/>
+            </w:tcMar>
+            <w:vAlign w:val="center"/>
+          </w:tcPr>
+          <w:p>
+            <w:pPr>
+              <w:pStyle w:val="Normal"/>
+              <w:jc w:val="center"/>
+              <w:pBdr>
+                <w:bottom w:val="none" w:sz="0" w:space="0" w:color="000000"/>
+                <w:top w:val="none" w:sz="0" w:space="0" w:color="000000"/>
+                <w:left w:val="none" w:sz="0" w:space="0" w:color="000000"/>
+                <w:right w:val="none" w:sz="0" w:space="0" w:color="000000"/>
+              </w:pBdr>
+              <w:spacing w:after="100" w:before="100" w:line="240"/>
+              <w:ind w:firstLine="0" w:left="100" w:right="100"/>
+            </w:pPr>
+            <w:r>
+              <w:rPr>
+                <w:rFonts w:ascii="Calibri" w:hAnsi="Calibri" w:eastAsia="Calibri" w:cs="Calibri"/>
+                <w:i w:val="false"/>
+                <w:b w:val="false"/>
+                <w:u w:val="none"/>
+                <w:sz w:val="22"/>
+                <w:szCs w:val="22"/>
+                <w:color w:val="000000"/>
+              </w:rPr>
+              <w:t xml:space="preserve">Footnote</w:t>
+            </w:r>
+          </w:p>
+        </w:tc>
+        <w:tc>
+          <w:tcPr>
+            <w:tcBorders>
               <w:bottom w:val="none" w:sz="0" w:space="0" w:color="000000"/>
-              <w:right w:val="none" w:sz="0" w:space="0" w:color="000000"/>
-            </w:tcBorders>
-            <w:shd w:val="clear" w:color="auto" w:fill="FFFFFF"/>
-            <w:tcMar>
-              <w:top w:w="0" w:type="dxa"/>
-              <w:left w:w="0" w:type="dxa"/>
-              <w:bottom w:w="0" w:type="dxa"/>
-              <w:right w:w="0" w:type="dxa"/>
-            </w:tcMar>
-            <w:vAlign w:val="center"/>
-          </w:tcPr>
-          <w:p>
-            <w:pPr>
-              <w:pBdr>
-                <w:top w:val="none" w:sz="0" w:space="0" w:color="000000"/>
-                <w:left w:val="none" w:sz="0" w:space="0" w:color="000000"/>
-                <w:bottom w:val="none" w:sz="0" w:space="0" w:color="000000"/>
-                <w:right w:val="none" w:sz="0" w:space="0" w:color="000000"/>
-              </w:pBdr>
-              <w:spacing w:before="100" w:after="100"/>
-              <w:ind w:left="100" w:right="100"/>
-              <w:jc w:val="center"/>
-            </w:pPr>
-            <w:r>
-              <w:rPr>
-                <w:rFonts w:ascii="Calibri" w:eastAsia="Calibri" w:hAnsi="Calibri" w:cs="Calibri"/>
-                <w:color w:val="000000"/>
-                <w:sz w:val="22"/>
-                <w:szCs w:val="22"/>
-              </w:rPr>
-              <w:t>Footnote</w:t>
-            </w:r>
-          </w:p>
-        </w:tc>
-        <w:tc>
-          <w:tcPr>
-            <w:tcW w:w="1080" w:type="dxa"/>
-            <w:tcBorders>
               <w:top w:val="none" w:sz="0" w:space="0" w:color="000000"/>
               <w:left w:val="none" w:sz="0" w:space="0" w:color="000000"/>
+              <w:right w:val="none" w:sz="0" w:space="0" w:color="000000"/>
+            </w:tcBorders>
+            <w:shd w:val="clear" w:color="auto" w:fill="FFFFFF"/>
+            <w:tcMar>
+              <w:top w:w="0" w:type="dxa"/>
+              <w:bottom w:w="0" w:type="dxa"/>
+              <w:left w:w="0" w:type="dxa"/>
+              <w:right w:w="0" w:type="dxa"/>
+            </w:tcMar>
+            <w:vAlign w:val="center"/>
+          </w:tcPr>
+          <w:p>
+            <w:pPr>
+              <w:pStyle w:val="Normal"/>
+              <w:jc w:val="center"/>
+              <w:pBdr>
+                <w:bottom w:val="none" w:sz="0" w:space="0" w:color="000000"/>
+                <w:top w:val="none" w:sz="0" w:space="0" w:color="000000"/>
+                <w:left w:val="none" w:sz="0" w:space="0" w:color="000000"/>
+                <w:right w:val="none" w:sz="0" w:space="0" w:color="000000"/>
+              </w:pBdr>
+              <w:spacing w:after="100" w:before="100" w:line="240"/>
+              <w:ind w:firstLine="0" w:left="100" w:right="100"/>
+            </w:pPr>
+            <w:r>
+              <w:rPr>
+                <w:rFonts w:ascii="Calibri" w:hAnsi="Calibri" w:eastAsia="Calibri" w:cs="Calibri"/>
+                <w:i w:val="false"/>
+                <w:b w:val="false"/>
+                <w:u w:val="none"/>
+                <w:sz w:val="22"/>
+                <w:szCs w:val="22"/>
+                <w:color w:val="000000"/>
+              </w:rPr>
+              <w:t xml:space="preserve">0</w:t>
+            </w:r>
+          </w:p>
+        </w:tc>
+        <w:tc>
+          <w:tcPr>
+            <w:tcBorders>
               <w:bottom w:val="none" w:sz="0" w:space="0" w:color="000000"/>
-              <w:right w:val="none" w:sz="0" w:space="0" w:color="000000"/>
-            </w:tcBorders>
-            <w:shd w:val="clear" w:color="auto" w:fill="FFFFFF"/>
-            <w:tcMar>
-              <w:top w:w="0" w:type="dxa"/>
-              <w:left w:w="0" w:type="dxa"/>
-              <w:bottom w:w="0" w:type="dxa"/>
-              <w:right w:w="0" w:type="dxa"/>
-            </w:tcMar>
-            <w:vAlign w:val="center"/>
-          </w:tcPr>
-          <w:p>
-            <w:pPr>
-              <w:pBdr>
-                <w:top w:val="none" w:sz="0" w:space="0" w:color="000000"/>
-                <w:left w:val="none" w:sz="0" w:space="0" w:color="000000"/>
-                <w:bottom w:val="none" w:sz="0" w:space="0" w:color="000000"/>
-                <w:right w:val="none" w:sz="0" w:space="0" w:color="000000"/>
-              </w:pBdr>
-              <w:spacing w:before="100" w:after="100"/>
-              <w:ind w:left="100" w:right="100"/>
-              <w:jc w:val="center"/>
-            </w:pPr>
-            <w:r>
-              <w:rPr>
-                <w:rFonts w:ascii="Calibri" w:eastAsia="Calibri" w:hAnsi="Calibri" w:cs="Calibri"/>
-                <w:color w:val="000000"/>
-                <w:sz w:val="22"/>
-                <w:szCs w:val="22"/>
-              </w:rPr>
-              <w:t>0</w:t>
-            </w:r>
-          </w:p>
-        </w:tc>
-        <w:tc>
-          <w:tcPr>
-            <w:tcW w:w="1080" w:type="dxa"/>
-            <w:tcBorders>
               <w:top w:val="none" w:sz="0" w:space="0" w:color="000000"/>
               <w:left w:val="none" w:sz="0" w:space="0" w:color="000000"/>
+              <w:right w:val="none" w:sz="0" w:space="0" w:color="000000"/>
+            </w:tcBorders>
+            <w:shd w:val="clear" w:color="auto" w:fill="FFFFFF"/>
+            <w:tcMar>
+              <w:top w:w="0" w:type="dxa"/>
+              <w:bottom w:w="0" w:type="dxa"/>
+              <w:left w:w="0" w:type="dxa"/>
+              <w:right w:w="0" w:type="dxa"/>
+            </w:tcMar>
+            <w:vAlign w:val="center"/>
+          </w:tcPr>
+          <w:p>
+            <w:pPr>
+              <w:pStyle w:val="Normal"/>
+              <w:jc w:val="center"/>
+              <w:pBdr>
+                <w:bottom w:val="none" w:sz="0" w:space="0" w:color="000000"/>
+                <w:top w:val="none" w:sz="0" w:space="0" w:color="000000"/>
+                <w:left w:val="none" w:sz="0" w:space="0" w:color="000000"/>
+                <w:right w:val="none" w:sz="0" w:space="0" w:color="000000"/>
+              </w:pBdr>
+              <w:spacing w:after="100" w:before="100" w:line="240"/>
+              <w:ind w:firstLine="0" w:left="100" w:right="100"/>
+            </w:pPr>
+            <w:r>
+              <w:rPr>
+                <w:rFonts w:ascii="Calibri" w:hAnsi="Calibri" w:eastAsia="Calibri" w:cs="Calibri"/>
+                <w:i w:val="false"/>
+                <w:b w:val="false"/>
+                <w:u w:val="none"/>
+                <w:sz w:val="22"/>
+                <w:szCs w:val="22"/>
+                <w:color w:val="000000"/>
+              </w:rPr>
+              <w:t xml:space="preserve">29</w:t>
+            </w:r>
+          </w:p>
+        </w:tc>
+        <w:tc>
+          <w:tcPr>
+            <w:tcBorders>
               <w:bottom w:val="none" w:sz="0" w:space="0" w:color="000000"/>
-              <w:right w:val="none" w:sz="0" w:space="0" w:color="000000"/>
-            </w:tcBorders>
-            <w:shd w:val="clear" w:color="auto" w:fill="FFFFFF"/>
-            <w:tcMar>
-              <w:top w:w="0" w:type="dxa"/>
-              <w:left w:w="0" w:type="dxa"/>
-              <w:bottom w:w="0" w:type="dxa"/>
-              <w:right w:w="0" w:type="dxa"/>
-            </w:tcMar>
-            <w:vAlign w:val="center"/>
-          </w:tcPr>
-          <w:p>
-            <w:pPr>
-              <w:pBdr>
-                <w:top w:val="none" w:sz="0" w:space="0" w:color="000000"/>
-                <w:left w:val="none" w:sz="0" w:space="0" w:color="000000"/>
-                <w:bottom w:val="none" w:sz="0" w:space="0" w:color="000000"/>
-                <w:right w:val="none" w:sz="0" w:space="0" w:color="000000"/>
-              </w:pBdr>
-              <w:spacing w:before="100" w:after="100"/>
-              <w:ind w:left="100" w:right="100"/>
-              <w:jc w:val="center"/>
-            </w:pPr>
-            <w:r>
-              <w:rPr>
-                <w:rFonts w:ascii="Calibri" w:eastAsia="Calibri" w:hAnsi="Calibri" w:cs="Calibri"/>
-                <w:color w:val="000000"/>
-                <w:sz w:val="22"/>
-                <w:szCs w:val="22"/>
-              </w:rPr>
-              <w:t>29</w:t>
-            </w:r>
-          </w:p>
-        </w:tc>
-        <w:tc>
-          <w:tcPr>
-            <w:tcW w:w="1080" w:type="dxa"/>
-            <w:tcBorders>
               <w:top w:val="none" w:sz="0" w:space="0" w:color="000000"/>
               <w:left w:val="none" w:sz="0" w:space="0" w:color="000000"/>
+              <w:right w:val="none" w:sz="0" w:space="0" w:color="000000"/>
+            </w:tcBorders>
+            <w:shd w:val="clear" w:color="auto" w:fill="FFFFFF"/>
+            <w:tcMar>
+              <w:top w:w="0" w:type="dxa"/>
+              <w:bottom w:w="0" w:type="dxa"/>
+              <w:left w:w="0" w:type="dxa"/>
+              <w:right w:w="0" w:type="dxa"/>
+            </w:tcMar>
+            <w:vAlign w:val="center"/>
+          </w:tcPr>
+          <w:p>
+            <w:pPr>
+              <w:pStyle w:val="Normal"/>
+              <w:jc w:val="center"/>
+              <w:pBdr>
+                <w:bottom w:val="none" w:sz="0" w:space="0" w:color="000000"/>
+                <w:top w:val="none" w:sz="0" w:space="0" w:color="000000"/>
+                <w:left w:val="none" w:sz="0" w:space="0" w:color="000000"/>
+                <w:right w:val="none" w:sz="0" w:space="0" w:color="000000"/>
+              </w:pBdr>
+              <w:spacing w:after="100" w:before="100" w:line="240"/>
+              <w:ind w:firstLine="0" w:left="100" w:right="100"/>
+            </w:pPr>
+            <w:r>
+              <w:rPr>
+                <w:rFonts w:ascii="Calibri" w:hAnsi="Calibri" w:eastAsia="Calibri" w:cs="Calibri"/>
+                <w:i w:val="false"/>
+                <w:b w:val="false"/>
+                <w:u w:val="none"/>
+                <w:sz w:val="22"/>
+                <w:szCs w:val="22"/>
+                <w:color w:val="000000"/>
+              </w:rPr>
+              <w:t xml:space="preserve">1</w:t>
+            </w:r>
+          </w:p>
+        </w:tc>
+        <w:tc>
+          <w:tcPr>
+            <w:tcBorders>
               <w:bottom w:val="none" w:sz="0" w:space="0" w:color="000000"/>
-              <w:right w:val="none" w:sz="0" w:space="0" w:color="000000"/>
-            </w:tcBorders>
-            <w:shd w:val="clear" w:color="auto" w:fill="FFFFFF"/>
-            <w:tcMar>
-              <w:top w:w="0" w:type="dxa"/>
-              <w:left w:w="0" w:type="dxa"/>
-              <w:bottom w:w="0" w:type="dxa"/>
-              <w:right w:w="0" w:type="dxa"/>
-            </w:tcMar>
-            <w:vAlign w:val="center"/>
-          </w:tcPr>
-          <w:p>
-            <w:pPr>
-              <w:pBdr>
-                <w:top w:val="none" w:sz="0" w:space="0" w:color="000000"/>
-                <w:left w:val="none" w:sz="0" w:space="0" w:color="000000"/>
-                <w:bottom w:val="none" w:sz="0" w:space="0" w:color="000000"/>
-                <w:right w:val="none" w:sz="0" w:space="0" w:color="000000"/>
-              </w:pBdr>
-              <w:spacing w:before="100" w:after="100"/>
-              <w:ind w:left="100" w:right="100"/>
-              <w:jc w:val="center"/>
-            </w:pPr>
-            <w:r>
-              <w:rPr>
-                <w:rFonts w:ascii="Calibri" w:eastAsia="Calibri" w:hAnsi="Calibri" w:cs="Calibri"/>
-                <w:color w:val="000000"/>
-                <w:sz w:val="22"/>
-                <w:szCs w:val="22"/>
-              </w:rPr>
-              <w:t>1</w:t>
-            </w:r>
-          </w:p>
-        </w:tc>
-        <w:tc>
-          <w:tcPr>
-            <w:tcW w:w="1080" w:type="dxa"/>
-            <w:tcBorders>
               <w:top w:val="none" w:sz="0" w:space="0" w:color="000000"/>
               <w:left w:val="none" w:sz="0" w:space="0" w:color="000000"/>
-              <w:bottom w:val="none" w:sz="0" w:space="0" w:color="000000"/>
-              <w:right w:val="none" w:sz="0" w:space="0" w:color="000000"/>
-            </w:tcBorders>
-            <w:shd w:val="clear" w:color="auto" w:fill="FFFFFF"/>
-            <w:tcMar>
-              <w:top w:w="0" w:type="dxa"/>
-              <w:left w:w="0" w:type="dxa"/>
-              <w:bottom w:w="0" w:type="dxa"/>
-              <w:right w:w="0" w:type="dxa"/>
-            </w:tcMar>
-            <w:vAlign w:val="center"/>
-          </w:tcPr>
-          <w:p>
-            <w:pPr>
-              <w:pBdr>
-                <w:top w:val="none" w:sz="0" w:space="0" w:color="000000"/>
-                <w:left w:val="none" w:sz="0" w:space="0" w:color="000000"/>
-                <w:bottom w:val="none" w:sz="0" w:space="0" w:color="000000"/>
-                <w:right w:val="none" w:sz="0" w:space="0" w:color="000000"/>
-              </w:pBdr>
-              <w:spacing w:before="100" w:after="100"/>
-              <w:ind w:left="100" w:right="100"/>
-              <w:jc w:val="center"/>
-            </w:pPr>
-            <w:r>
-              <w:rPr>
-                <w:rFonts w:ascii="Calibri" w:eastAsia="Calibri" w:hAnsi="Calibri" w:cs="Calibri"/>
-                <w:color w:val="000000"/>
-                <w:sz w:val="22"/>
-                <w:szCs w:val="22"/>
-              </w:rPr>
-              <w:t>12</w:t>
+              <w:right w:val="none" w:sz="0" w:space="0" w:color="000000"/>
+            </w:tcBorders>
+            <w:shd w:val="clear" w:color="auto" w:fill="FFFFFF"/>
+            <w:tcMar>
+              <w:top w:w="0" w:type="dxa"/>
+              <w:bottom w:w="0" w:type="dxa"/>
+              <w:left w:w="0" w:type="dxa"/>
+              <w:right w:w="0" w:type="dxa"/>
+            </w:tcMar>
+            <w:vAlign w:val="center"/>
+          </w:tcPr>
+          <w:p>
+            <w:pPr>
+              <w:pStyle w:val="Normal"/>
+              <w:jc w:val="center"/>
+              <w:pBdr>
+                <w:bottom w:val="none" w:sz="0" w:space="0" w:color="000000"/>
+                <w:top w:val="none" w:sz="0" w:space="0" w:color="000000"/>
+                <w:left w:val="none" w:sz="0" w:space="0" w:color="000000"/>
+                <w:right w:val="none" w:sz="0" w:space="0" w:color="000000"/>
+              </w:pBdr>
+              <w:spacing w:after="100" w:before="100" w:line="240"/>
+              <w:ind w:firstLine="0" w:left="100" w:right="100"/>
+            </w:pPr>
+            <w:r>
+              <w:rPr>
+                <w:rFonts w:ascii="Calibri" w:hAnsi="Calibri" w:eastAsia="Calibri" w:cs="Calibri"/>
+                <w:i w:val="false"/>
+                <w:b w:val="false"/>
+                <w:u w:val="none"/>
+                <w:sz w:val="22"/>
+                <w:szCs w:val="22"/>
+                <w:color w:val="000000"/>
+              </w:rPr>
+              <w:t xml:space="preserve">12</w:t>
             </w:r>
           </w:p>
         </w:tc>
       </w:tr>
       <w:tr>
         <w:trPr>
-          <w:jc w:val="center"/>
+          <w:trHeight w:val="599" w:hRule="auto"/>
         </w:trPr>
-        <w:tc>
-          <w:tcPr>
-            <w:tcW w:w="4535" w:type="dxa"/>
-            <w:tcBorders>
+        body3
+        <w:tc>
+          <w:tcPr>
+            <w:tcBorders>
+              <w:bottom w:val="none" w:sz="0" w:space="0" w:color="000000"/>
               <w:top w:val="none" w:sz="0" w:space="0" w:color="000000"/>
               <w:left w:val="none" w:sz="0" w:space="0" w:color="000000"/>
+              <w:right w:val="none" w:sz="0" w:space="0" w:color="000000"/>
+            </w:tcBorders>
+            <w:shd w:val="clear" w:color="auto" w:fill="FFFFFF"/>
+            <w:tcMar>
+              <w:top w:w="0" w:type="dxa"/>
+              <w:bottom w:w="0" w:type="dxa"/>
+              <w:left w:w="0" w:type="dxa"/>
+              <w:right w:w="0" w:type="dxa"/>
+            </w:tcMar>
+            <w:vAlign w:val="center"/>
+          </w:tcPr>
+          <w:p>
+            <w:pPr>
+              <w:pStyle w:val="Normal"/>
+              <w:jc w:val="center"/>
+              <w:pBdr>
+                <w:bottom w:val="none" w:sz="0" w:space="0" w:color="000000"/>
+                <w:top w:val="none" w:sz="0" w:space="0" w:color="000000"/>
+                <w:left w:val="none" w:sz="0" w:space="0" w:color="000000"/>
+                <w:right w:val="none" w:sz="0" w:space="0" w:color="000000"/>
+              </w:pBdr>
+              <w:spacing w:after="100" w:before="100" w:line="240"/>
+              <w:ind w:firstLine="0" w:left="100" w:right="100"/>
+            </w:pPr>
+            <w:r>
+              <w:rPr>
+                <w:rFonts w:ascii="Calibri" w:hAnsi="Calibri" w:eastAsia="Calibri" w:cs="Calibri"/>
+                <w:i w:val="false"/>
+                <w:b w:val="false"/>
+                <w:u w:val="none"/>
+                <w:sz w:val="22"/>
+                <w:szCs w:val="22"/>
+                <w:color w:val="000000"/>
+              </w:rPr>
+              <w:t xml:space="preserve">Appendix</w:t>
+            </w:r>
+          </w:p>
+        </w:tc>
+        <w:tc>
+          <w:tcPr>
+            <w:tcBorders>
               <w:bottom w:val="none" w:sz="0" w:space="0" w:color="000000"/>
-              <w:right w:val="none" w:sz="0" w:space="0" w:color="000000"/>
-            </w:tcBorders>
-            <w:shd w:val="clear" w:color="auto" w:fill="FFFFFF"/>
-            <w:tcMar>
-              <w:top w:w="0" w:type="dxa"/>
-              <w:left w:w="0" w:type="dxa"/>
-              <w:bottom w:w="0" w:type="dxa"/>
-              <w:right w:w="0" w:type="dxa"/>
-            </w:tcMar>
-            <w:vAlign w:val="center"/>
-          </w:tcPr>
-          <w:p>
-            <w:pPr>
-              <w:pBdr>
-                <w:top w:val="none" w:sz="0" w:space="0" w:color="000000"/>
-                <w:left w:val="none" w:sz="0" w:space="0" w:color="000000"/>
-                <w:bottom w:val="none" w:sz="0" w:space="0" w:color="000000"/>
-                <w:right w:val="none" w:sz="0" w:space="0" w:color="000000"/>
-              </w:pBdr>
-              <w:spacing w:before="100" w:after="100"/>
-              <w:ind w:left="100" w:right="100"/>
-              <w:jc w:val="center"/>
-            </w:pPr>
-            <w:r>
-              <w:rPr>
-                <w:rFonts w:ascii="Calibri" w:eastAsia="Calibri" w:hAnsi="Calibri" w:cs="Calibri"/>
-                <w:color w:val="000000"/>
-                <w:sz w:val="22"/>
-                <w:szCs w:val="22"/>
-              </w:rPr>
-              <w:t>Appendix</w:t>
-            </w:r>
-          </w:p>
-        </w:tc>
-        <w:tc>
-          <w:tcPr>
-            <w:tcW w:w="1080" w:type="dxa"/>
-            <w:tcBorders>
               <w:top w:val="none" w:sz="0" w:space="0" w:color="000000"/>
               <w:left w:val="none" w:sz="0" w:space="0" w:color="000000"/>
+              <w:right w:val="none" w:sz="0" w:space="0" w:color="000000"/>
+            </w:tcBorders>
+            <w:shd w:val="clear" w:color="auto" w:fill="FFFFFF"/>
+            <w:tcMar>
+              <w:top w:w="0" w:type="dxa"/>
+              <w:bottom w:w="0" w:type="dxa"/>
+              <w:left w:w="0" w:type="dxa"/>
+              <w:right w:w="0" w:type="dxa"/>
+            </w:tcMar>
+            <w:vAlign w:val="center"/>
+          </w:tcPr>
+          <w:p>
+            <w:pPr>
+              <w:pStyle w:val="Normal"/>
+              <w:jc w:val="center"/>
+              <w:pBdr>
+                <w:bottom w:val="none" w:sz="0" w:space="0" w:color="000000"/>
+                <w:top w:val="none" w:sz="0" w:space="0" w:color="000000"/>
+                <w:left w:val="none" w:sz="0" w:space="0" w:color="000000"/>
+                <w:right w:val="none" w:sz="0" w:space="0" w:color="000000"/>
+              </w:pBdr>
+              <w:spacing w:after="100" w:before="100" w:line="240"/>
+              <w:ind w:firstLine="0" w:left="100" w:right="100"/>
+            </w:pPr>
+            <w:r>
+              <w:rPr>
+                <w:rFonts w:ascii="Calibri" w:hAnsi="Calibri" w:eastAsia="Calibri" w:cs="Calibri"/>
+                <w:i w:val="false"/>
+                <w:b w:val="false"/>
+                <w:u w:val="none"/>
+                <w:sz w:val="22"/>
+                <w:szCs w:val="22"/>
+                <w:color w:val="000000"/>
+              </w:rPr>
+              <w:t xml:space="preserve">5</w:t>
+            </w:r>
+          </w:p>
+        </w:tc>
+        <w:tc>
+          <w:tcPr>
+            <w:tcBorders>
               <w:bottom w:val="none" w:sz="0" w:space="0" w:color="000000"/>
-              <w:right w:val="none" w:sz="0" w:space="0" w:color="000000"/>
-            </w:tcBorders>
-            <w:shd w:val="clear" w:color="auto" w:fill="FFFFFF"/>
-            <w:tcMar>
-              <w:top w:w="0" w:type="dxa"/>
-              <w:left w:w="0" w:type="dxa"/>
-              <w:bottom w:w="0" w:type="dxa"/>
-              <w:right w:w="0" w:type="dxa"/>
-            </w:tcMar>
-            <w:vAlign w:val="center"/>
-          </w:tcPr>
-          <w:p>
-            <w:pPr>
-              <w:pBdr>
-                <w:top w:val="none" w:sz="0" w:space="0" w:color="000000"/>
-                <w:left w:val="none" w:sz="0" w:space="0" w:color="000000"/>
-                <w:bottom w:val="none" w:sz="0" w:space="0" w:color="000000"/>
-                <w:right w:val="none" w:sz="0" w:space="0" w:color="000000"/>
-              </w:pBdr>
-              <w:spacing w:before="100" w:after="100"/>
-              <w:ind w:left="100" w:right="100"/>
-              <w:jc w:val="center"/>
-            </w:pPr>
-            <w:r>
-              <w:rPr>
-                <w:rFonts w:ascii="Calibri" w:eastAsia="Calibri" w:hAnsi="Calibri" w:cs="Calibri"/>
-                <w:color w:val="000000"/>
-                <w:sz w:val="22"/>
-                <w:szCs w:val="22"/>
-              </w:rPr>
-              <w:t>5</w:t>
-            </w:r>
-          </w:p>
-        </w:tc>
-        <w:tc>
-          <w:tcPr>
-            <w:tcW w:w="1080" w:type="dxa"/>
-            <w:tcBorders>
               <w:top w:val="none" w:sz="0" w:space="0" w:color="000000"/>
               <w:left w:val="none" w:sz="0" w:space="0" w:color="000000"/>
+              <w:right w:val="none" w:sz="0" w:space="0" w:color="000000"/>
+            </w:tcBorders>
+            <w:shd w:val="clear" w:color="auto" w:fill="FFFFFF"/>
+            <w:tcMar>
+              <w:top w:w="0" w:type="dxa"/>
+              <w:bottom w:w="0" w:type="dxa"/>
+              <w:left w:w="0" w:type="dxa"/>
+              <w:right w:w="0" w:type="dxa"/>
+            </w:tcMar>
+            <w:vAlign w:val="center"/>
+          </w:tcPr>
+          <w:p>
+            <w:pPr>
+              <w:pStyle w:val="Normal"/>
+              <w:jc w:val="center"/>
+              <w:pBdr>
+                <w:bottom w:val="none" w:sz="0" w:space="0" w:color="000000"/>
+                <w:top w:val="none" w:sz="0" w:space="0" w:color="000000"/>
+                <w:left w:val="none" w:sz="0" w:space="0" w:color="000000"/>
+                <w:right w:val="none" w:sz="0" w:space="0" w:color="000000"/>
+              </w:pBdr>
+              <w:spacing w:after="100" w:before="100" w:line="240"/>
+              <w:ind w:firstLine="0" w:left="100" w:right="100"/>
+            </w:pPr>
+            <w:r>
+              <w:rPr>
+                <w:rFonts w:ascii="Calibri" w:hAnsi="Calibri" w:eastAsia="Calibri" w:cs="Calibri"/>
+                <w:i w:val="false"/>
+                <w:b w:val="false"/>
+                <w:u w:val="none"/>
+                <w:sz w:val="22"/>
+                <w:szCs w:val="22"/>
+                <w:color w:val="000000"/>
+              </w:rPr>
+              <w:t xml:space="preserve">24</w:t>
+            </w:r>
+          </w:p>
+        </w:tc>
+        <w:tc>
+          <w:tcPr>
+            <w:tcBorders>
               <w:bottom w:val="none" w:sz="0" w:space="0" w:color="000000"/>
-              <w:right w:val="none" w:sz="0" w:space="0" w:color="000000"/>
-            </w:tcBorders>
-            <w:shd w:val="clear" w:color="auto" w:fill="FFFFFF"/>
-            <w:tcMar>
-              <w:top w:w="0" w:type="dxa"/>
-              <w:left w:w="0" w:type="dxa"/>
-              <w:bottom w:w="0" w:type="dxa"/>
-              <w:right w:w="0" w:type="dxa"/>
-            </w:tcMar>
-            <w:vAlign w:val="center"/>
-          </w:tcPr>
-          <w:p>
-            <w:pPr>
-              <w:pBdr>
-                <w:top w:val="none" w:sz="0" w:space="0" w:color="000000"/>
-                <w:left w:val="none" w:sz="0" w:space="0" w:color="000000"/>
-                <w:bottom w:val="none" w:sz="0" w:space="0" w:color="000000"/>
-                <w:right w:val="none" w:sz="0" w:space="0" w:color="000000"/>
-              </w:pBdr>
-              <w:spacing w:before="100" w:after="100"/>
-              <w:ind w:left="100" w:right="100"/>
-              <w:jc w:val="center"/>
-            </w:pPr>
-            <w:r>
-              <w:rPr>
-                <w:rFonts w:ascii="Calibri" w:eastAsia="Calibri" w:hAnsi="Calibri" w:cs="Calibri"/>
-                <w:color w:val="000000"/>
-                <w:sz w:val="22"/>
-                <w:szCs w:val="22"/>
-              </w:rPr>
-              <w:t>24</w:t>
-            </w:r>
-          </w:p>
-        </w:tc>
-        <w:tc>
-          <w:tcPr>
-            <w:tcW w:w="1080" w:type="dxa"/>
-            <w:tcBorders>
               <w:top w:val="none" w:sz="0" w:space="0" w:color="000000"/>
               <w:left w:val="none" w:sz="0" w:space="0" w:color="000000"/>
+              <w:right w:val="none" w:sz="0" w:space="0" w:color="000000"/>
+            </w:tcBorders>
+            <w:shd w:val="clear" w:color="auto" w:fill="FFFFFF"/>
+            <w:tcMar>
+              <w:top w:w="0" w:type="dxa"/>
+              <w:bottom w:w="0" w:type="dxa"/>
+              <w:left w:w="0" w:type="dxa"/>
+              <w:right w:w="0" w:type="dxa"/>
+            </w:tcMar>
+            <w:vAlign w:val="center"/>
+          </w:tcPr>
+          <w:p>
+            <w:pPr>
+              <w:pStyle w:val="Normal"/>
+              <w:jc w:val="center"/>
+              <w:pBdr>
+                <w:bottom w:val="none" w:sz="0" w:space="0" w:color="000000"/>
+                <w:top w:val="none" w:sz="0" w:space="0" w:color="000000"/>
+                <w:left w:val="none" w:sz="0" w:space="0" w:color="000000"/>
+                <w:right w:val="none" w:sz="0" w:space="0" w:color="000000"/>
+              </w:pBdr>
+              <w:spacing w:after="100" w:before="100" w:line="240"/>
+              <w:ind w:firstLine="0" w:left="100" w:right="100"/>
+            </w:pPr>
+            <w:r>
+              <w:rPr>
+                <w:rFonts w:ascii="Calibri" w:hAnsi="Calibri" w:eastAsia="Calibri" w:cs="Calibri"/>
+                <w:i w:val="false"/>
+                <w:b w:val="false"/>
+                <w:u w:val="none"/>
+                <w:sz w:val="22"/>
+                <w:szCs w:val="22"/>
+                <w:color w:val="000000"/>
+              </w:rPr>
+              <w:t xml:space="preserve">1</w:t>
+            </w:r>
+          </w:p>
+        </w:tc>
+        <w:tc>
+          <w:tcPr>
+            <w:tcBorders>
               <w:bottom w:val="none" w:sz="0" w:space="0" w:color="000000"/>
-              <w:right w:val="none" w:sz="0" w:space="0" w:color="000000"/>
-            </w:tcBorders>
-            <w:shd w:val="clear" w:color="auto" w:fill="FFFFFF"/>
-            <w:tcMar>
-              <w:top w:w="0" w:type="dxa"/>
-              <w:left w:w="0" w:type="dxa"/>
-              <w:bottom w:w="0" w:type="dxa"/>
-              <w:right w:w="0" w:type="dxa"/>
-            </w:tcMar>
-            <w:vAlign w:val="center"/>
-          </w:tcPr>
-          <w:p>
-            <w:pPr>
-              <w:pBdr>
-                <w:top w:val="none" w:sz="0" w:space="0" w:color="000000"/>
-                <w:left w:val="none" w:sz="0" w:space="0" w:color="000000"/>
-                <w:bottom w:val="none" w:sz="0" w:space="0" w:color="000000"/>
-                <w:right w:val="none" w:sz="0" w:space="0" w:color="000000"/>
-              </w:pBdr>
-              <w:spacing w:before="100" w:after="100"/>
-              <w:ind w:left="100" w:right="100"/>
-              <w:jc w:val="center"/>
-            </w:pPr>
-            <w:r>
-              <w:rPr>
-                <w:rFonts w:ascii="Calibri" w:eastAsia="Calibri" w:hAnsi="Calibri" w:cs="Calibri"/>
-                <w:color w:val="000000"/>
-                <w:sz w:val="22"/>
-                <w:szCs w:val="22"/>
-              </w:rPr>
-              <w:t>1</w:t>
-            </w:r>
-          </w:p>
-        </w:tc>
-        <w:tc>
-          <w:tcPr>
-            <w:tcW w:w="1080" w:type="dxa"/>
-            <w:tcBorders>
               <w:top w:val="none" w:sz="0" w:space="0" w:color="000000"/>
               <w:left w:val="none" w:sz="0" w:space="0" w:color="000000"/>
-              <w:bottom w:val="none" w:sz="0" w:space="0" w:color="000000"/>
-              <w:right w:val="none" w:sz="0" w:space="0" w:color="000000"/>
-            </w:tcBorders>
-            <w:shd w:val="clear" w:color="auto" w:fill="FFFFFF"/>
-            <w:tcMar>
-              <w:top w:w="0" w:type="dxa"/>
-              <w:left w:w="0" w:type="dxa"/>
-              <w:bottom w:w="0" w:type="dxa"/>
-              <w:right w:w="0" w:type="dxa"/>
-            </w:tcMar>
-            <w:vAlign w:val="center"/>
-          </w:tcPr>
-          <w:p>
-            <w:pPr>
-              <w:pBdr>
-                <w:top w:val="none" w:sz="0" w:space="0" w:color="000000"/>
-                <w:left w:val="none" w:sz="0" w:space="0" w:color="000000"/>
-                <w:bottom w:val="none" w:sz="0" w:space="0" w:color="000000"/>
-                <w:right w:val="none" w:sz="0" w:space="0" w:color="000000"/>
-              </w:pBdr>
-              <w:spacing w:before="100" w:after="100"/>
-              <w:ind w:left="100" w:right="100"/>
-              <w:jc w:val="center"/>
-            </w:pPr>
-            <w:r>
-              <w:rPr>
-                <w:rFonts w:ascii="Calibri" w:eastAsia="Calibri" w:hAnsi="Calibri" w:cs="Calibri"/>
-                <w:color w:val="000000"/>
-                <w:sz w:val="22"/>
-                <w:szCs w:val="22"/>
-              </w:rPr>
-              <w:t>12</w:t>
+              <w:right w:val="none" w:sz="0" w:space="0" w:color="000000"/>
+            </w:tcBorders>
+            <w:shd w:val="clear" w:color="auto" w:fill="FFFFFF"/>
+            <w:tcMar>
+              <w:top w:w="0" w:type="dxa"/>
+              <w:bottom w:w="0" w:type="dxa"/>
+              <w:left w:w="0" w:type="dxa"/>
+              <w:right w:w="0" w:type="dxa"/>
+            </w:tcMar>
+            <w:vAlign w:val="center"/>
+          </w:tcPr>
+          <w:p>
+            <w:pPr>
+              <w:pStyle w:val="Normal"/>
+              <w:jc w:val="center"/>
+              <w:pBdr>
+                <w:bottom w:val="none" w:sz="0" w:space="0" w:color="000000"/>
+                <w:top w:val="none" w:sz="0" w:space="0" w:color="000000"/>
+                <w:left w:val="none" w:sz="0" w:space="0" w:color="000000"/>
+                <w:right w:val="none" w:sz="0" w:space="0" w:color="000000"/>
+              </w:pBdr>
+              <w:spacing w:after="100" w:before="100" w:line="240"/>
+              <w:ind w:firstLine="0" w:left="100" w:right="100"/>
+            </w:pPr>
+            <w:r>
+              <w:rPr>
+                <w:rFonts w:ascii="Calibri" w:hAnsi="Calibri" w:eastAsia="Calibri" w:cs="Calibri"/>
+                <w:i w:val="false"/>
+                <w:b w:val="false"/>
+                <w:u w:val="none"/>
+                <w:sz w:val="22"/>
+                <w:szCs w:val="22"/>
+                <w:color w:val="000000"/>
+              </w:rPr>
+              <w:t xml:space="preserve">12</w:t>
             </w:r>
           </w:p>
         </w:tc>
       </w:tr>
       <w:tr>
         <w:trPr>
-          <w:jc w:val="center"/>
+          <w:trHeight w:val="599" w:hRule="auto"/>
         </w:trPr>
-        <w:tc>
-          <w:tcPr>
-            <w:tcW w:w="4535" w:type="dxa"/>
-            <w:tcBorders>
+        body4
+        <w:tc>
+          <w:tcPr>
+            <w:tcBorders>
+              <w:bottom w:val="none" w:sz="0" w:space="0" w:color="000000"/>
               <w:top w:val="none" w:sz="0" w:space="0" w:color="000000"/>
               <w:left w:val="none" w:sz="0" w:space="0" w:color="000000"/>
+              <w:right w:val="none" w:sz="0" w:space="0" w:color="000000"/>
+            </w:tcBorders>
+            <w:shd w:val="clear" w:color="auto" w:fill="FFFFFF"/>
+            <w:tcMar>
+              <w:top w:w="0" w:type="dxa"/>
+              <w:bottom w:w="0" w:type="dxa"/>
+              <w:left w:w="0" w:type="dxa"/>
+              <w:right w:w="0" w:type="dxa"/>
+            </w:tcMar>
+            <w:vAlign w:val="center"/>
+          </w:tcPr>
+          <w:p>
+            <w:pPr>
+              <w:pStyle w:val="Normal"/>
+              <w:jc w:val="center"/>
+              <w:pBdr>
+                <w:bottom w:val="none" w:sz="0" w:space="0" w:color="000000"/>
+                <w:top w:val="none" w:sz="0" w:space="0" w:color="000000"/>
+                <w:left w:val="none" w:sz="0" w:space="0" w:color="000000"/>
+                <w:right w:val="none" w:sz="0" w:space="0" w:color="000000"/>
+              </w:pBdr>
+              <w:spacing w:after="100" w:before="100" w:line="240"/>
+              <w:ind w:firstLine="0" w:left="100" w:right="100"/>
+            </w:pPr>
+            <w:r>
+              <w:rPr>
+                <w:rFonts w:ascii="Calibri" w:hAnsi="Calibri" w:eastAsia="Calibri" w:cs="Calibri"/>
+                <w:i w:val="false"/>
+                <w:b w:val="false"/>
+                <w:u w:val="none"/>
+                <w:sz w:val="22"/>
+                <w:szCs w:val="22"/>
+                <w:color w:val="000000"/>
+              </w:rPr>
+              <w:t xml:space="preserve">Supplementary material</w:t>
+            </w:r>
+          </w:p>
+        </w:tc>
+        <w:tc>
+          <w:tcPr>
+            <w:tcBorders>
               <w:bottom w:val="none" w:sz="0" w:space="0" w:color="000000"/>
-              <w:right w:val="none" w:sz="0" w:space="0" w:color="000000"/>
-            </w:tcBorders>
-            <w:shd w:val="clear" w:color="auto" w:fill="FFFFFF"/>
-            <w:tcMar>
-              <w:top w:w="0" w:type="dxa"/>
-              <w:left w:w="0" w:type="dxa"/>
-              <w:bottom w:w="0" w:type="dxa"/>
-              <w:right w:w="0" w:type="dxa"/>
-            </w:tcMar>
-            <w:vAlign w:val="center"/>
-          </w:tcPr>
-          <w:p>
-            <w:pPr>
-              <w:pBdr>
-                <w:top w:val="none" w:sz="0" w:space="0" w:color="000000"/>
-                <w:left w:val="none" w:sz="0" w:space="0" w:color="000000"/>
-                <w:bottom w:val="none" w:sz="0" w:space="0" w:color="000000"/>
-                <w:right w:val="none" w:sz="0" w:space="0" w:color="000000"/>
-              </w:pBdr>
-              <w:spacing w:before="100" w:after="100"/>
-              <w:ind w:left="100" w:right="100"/>
-              <w:jc w:val="center"/>
-            </w:pPr>
-            <w:r>
-              <w:rPr>
-                <w:rFonts w:ascii="Calibri" w:eastAsia="Calibri" w:hAnsi="Calibri" w:cs="Calibri"/>
-                <w:color w:val="000000"/>
-                <w:sz w:val="22"/>
-                <w:szCs w:val="22"/>
-              </w:rPr>
-              <w:t>Supplementary material</w:t>
-            </w:r>
-          </w:p>
-        </w:tc>
-        <w:tc>
-          <w:tcPr>
-            <w:tcW w:w="1080" w:type="dxa"/>
-            <w:tcBorders>
               <w:top w:val="none" w:sz="0" w:space="0" w:color="000000"/>
               <w:left w:val="none" w:sz="0" w:space="0" w:color="000000"/>
+              <w:right w:val="none" w:sz="0" w:space="0" w:color="000000"/>
+            </w:tcBorders>
+            <w:shd w:val="clear" w:color="auto" w:fill="FFFFFF"/>
+            <w:tcMar>
+              <w:top w:w="0" w:type="dxa"/>
+              <w:bottom w:w="0" w:type="dxa"/>
+              <w:left w:w="0" w:type="dxa"/>
+              <w:right w:w="0" w:type="dxa"/>
+            </w:tcMar>
+            <w:vAlign w:val="center"/>
+          </w:tcPr>
+          <w:p>
+            <w:pPr>
+              <w:pStyle w:val="Normal"/>
+              <w:jc w:val="center"/>
+              <w:pBdr>
+                <w:bottom w:val="none" w:sz="0" w:space="0" w:color="000000"/>
+                <w:top w:val="none" w:sz="0" w:space="0" w:color="000000"/>
+                <w:left w:val="none" w:sz="0" w:space="0" w:color="000000"/>
+                <w:right w:val="none" w:sz="0" w:space="0" w:color="000000"/>
+              </w:pBdr>
+              <w:spacing w:after="100" w:before="100" w:line="240"/>
+              <w:ind w:firstLine="0" w:left="100" w:right="100"/>
+            </w:pPr>
+            <w:r>
+              <w:rPr>
+                <w:rFonts w:ascii="Calibri" w:hAnsi="Calibri" w:eastAsia="Calibri" w:cs="Calibri"/>
+                <w:i w:val="false"/>
+                <w:b w:val="false"/>
+                <w:u w:val="none"/>
+                <w:sz w:val="22"/>
+                <w:szCs w:val="22"/>
+                <w:color w:val="000000"/>
+              </w:rPr>
+              <w:t xml:space="preserve">3</w:t>
+            </w:r>
+          </w:p>
+        </w:tc>
+        <w:tc>
+          <w:tcPr>
+            <w:tcBorders>
               <w:bottom w:val="none" w:sz="0" w:space="0" w:color="000000"/>
-              <w:right w:val="none" w:sz="0" w:space="0" w:color="000000"/>
-            </w:tcBorders>
-            <w:shd w:val="clear" w:color="auto" w:fill="FFFFFF"/>
-            <w:tcMar>
-              <w:top w:w="0" w:type="dxa"/>
-              <w:left w:w="0" w:type="dxa"/>
-              <w:bottom w:w="0" w:type="dxa"/>
-              <w:right w:w="0" w:type="dxa"/>
-            </w:tcMar>
-            <w:vAlign w:val="center"/>
-          </w:tcPr>
-          <w:p>
-            <w:pPr>
-              <w:pBdr>
-                <w:top w:val="none" w:sz="0" w:space="0" w:color="000000"/>
-                <w:left w:val="none" w:sz="0" w:space="0" w:color="000000"/>
-                <w:bottom w:val="none" w:sz="0" w:space="0" w:color="000000"/>
-                <w:right w:val="none" w:sz="0" w:space="0" w:color="000000"/>
-              </w:pBdr>
-              <w:spacing w:before="100" w:after="100"/>
-              <w:ind w:left="100" w:right="100"/>
-              <w:jc w:val="center"/>
-            </w:pPr>
-            <w:r>
-              <w:rPr>
-                <w:rFonts w:ascii="Calibri" w:eastAsia="Calibri" w:hAnsi="Calibri" w:cs="Calibri"/>
-                <w:color w:val="000000"/>
-                <w:sz w:val="22"/>
-                <w:szCs w:val="22"/>
-              </w:rPr>
-              <w:t>3</w:t>
-            </w:r>
-          </w:p>
-        </w:tc>
-        <w:tc>
-          <w:tcPr>
-            <w:tcW w:w="1080" w:type="dxa"/>
-            <w:tcBorders>
               <w:top w:val="none" w:sz="0" w:space="0" w:color="000000"/>
               <w:left w:val="none" w:sz="0" w:space="0" w:color="000000"/>
+              <w:right w:val="none" w:sz="0" w:space="0" w:color="000000"/>
+            </w:tcBorders>
+            <w:shd w:val="clear" w:color="auto" w:fill="FFFFFF"/>
+            <w:tcMar>
+              <w:top w:w="0" w:type="dxa"/>
+              <w:bottom w:w="0" w:type="dxa"/>
+              <w:left w:w="0" w:type="dxa"/>
+              <w:right w:w="0" w:type="dxa"/>
+            </w:tcMar>
+            <w:vAlign w:val="center"/>
+          </w:tcPr>
+          <w:p>
+            <w:pPr>
+              <w:pStyle w:val="Normal"/>
+              <w:jc w:val="center"/>
+              <w:pBdr>
+                <w:bottom w:val="none" w:sz="0" w:space="0" w:color="000000"/>
+                <w:top w:val="none" w:sz="0" w:space="0" w:color="000000"/>
+                <w:left w:val="none" w:sz="0" w:space="0" w:color="000000"/>
+                <w:right w:val="none" w:sz="0" w:space="0" w:color="000000"/>
+              </w:pBdr>
+              <w:spacing w:after="100" w:before="100" w:line="240"/>
+              <w:ind w:firstLine="0" w:left="100" w:right="100"/>
+            </w:pPr>
+            <w:r>
+              <w:rPr>
+                <w:rFonts w:ascii="Calibri" w:hAnsi="Calibri" w:eastAsia="Calibri" w:cs="Calibri"/>
+                <w:i w:val="false"/>
+                <w:b w:val="false"/>
+                <w:u w:val="none"/>
+                <w:sz w:val="22"/>
+                <w:szCs w:val="22"/>
+                <w:color w:val="000000"/>
+              </w:rPr>
+              <w:t xml:space="preserve">26</w:t>
+            </w:r>
+          </w:p>
+        </w:tc>
+        <w:tc>
+          <w:tcPr>
+            <w:tcBorders>
               <w:bottom w:val="none" w:sz="0" w:space="0" w:color="000000"/>
-              <w:right w:val="none" w:sz="0" w:space="0" w:color="000000"/>
-            </w:tcBorders>
-            <w:shd w:val="clear" w:color="auto" w:fill="FFFFFF"/>
-            <w:tcMar>
-              <w:top w:w="0" w:type="dxa"/>
-              <w:left w:w="0" w:type="dxa"/>
-              <w:bottom w:w="0" w:type="dxa"/>
-              <w:right w:w="0" w:type="dxa"/>
-            </w:tcMar>
-            <w:vAlign w:val="center"/>
-          </w:tcPr>
-          <w:p>
-            <w:pPr>
-              <w:pBdr>
-                <w:top w:val="none" w:sz="0" w:space="0" w:color="000000"/>
-                <w:left w:val="none" w:sz="0" w:space="0" w:color="000000"/>
-                <w:bottom w:val="none" w:sz="0" w:space="0" w:color="000000"/>
-                <w:right w:val="none" w:sz="0" w:space="0" w:color="000000"/>
-              </w:pBdr>
-              <w:spacing w:before="100" w:after="100"/>
-              <w:ind w:left="100" w:right="100"/>
-              <w:jc w:val="center"/>
-            </w:pPr>
-            <w:r>
-              <w:rPr>
-                <w:rFonts w:ascii="Calibri" w:eastAsia="Calibri" w:hAnsi="Calibri" w:cs="Calibri"/>
-                <w:color w:val="000000"/>
-                <w:sz w:val="22"/>
-                <w:szCs w:val="22"/>
-              </w:rPr>
-              <w:t>26</w:t>
-            </w:r>
-          </w:p>
-        </w:tc>
-        <w:tc>
-          <w:tcPr>
-            <w:tcW w:w="1080" w:type="dxa"/>
-            <w:tcBorders>
               <w:top w:val="none" w:sz="0" w:space="0" w:color="000000"/>
               <w:left w:val="none" w:sz="0" w:space="0" w:color="000000"/>
+              <w:right w:val="none" w:sz="0" w:space="0" w:color="000000"/>
+            </w:tcBorders>
+            <w:shd w:val="clear" w:color="auto" w:fill="FFFFFF"/>
+            <w:tcMar>
+              <w:top w:w="0" w:type="dxa"/>
+              <w:bottom w:w="0" w:type="dxa"/>
+              <w:left w:w="0" w:type="dxa"/>
+              <w:right w:w="0" w:type="dxa"/>
+            </w:tcMar>
+            <w:vAlign w:val="center"/>
+          </w:tcPr>
+          <w:p>
+            <w:pPr>
+              <w:pStyle w:val="Normal"/>
+              <w:jc w:val="center"/>
+              <w:pBdr>
+                <w:bottom w:val="none" w:sz="0" w:space="0" w:color="000000"/>
+                <w:top w:val="none" w:sz="0" w:space="0" w:color="000000"/>
+                <w:left w:val="none" w:sz="0" w:space="0" w:color="000000"/>
+                <w:right w:val="none" w:sz="0" w:space="0" w:color="000000"/>
+              </w:pBdr>
+              <w:spacing w:after="100" w:before="100" w:line="240"/>
+              <w:ind w:firstLine="0" w:left="100" w:right="100"/>
+            </w:pPr>
+            <w:r>
+              <w:rPr>
+                <w:rFonts w:ascii="Calibri" w:hAnsi="Calibri" w:eastAsia="Calibri" w:cs="Calibri"/>
+                <w:i w:val="false"/>
+                <w:b w:val="false"/>
+                <w:u w:val="none"/>
+                <w:sz w:val="22"/>
+                <w:szCs w:val="22"/>
+                <w:color w:val="000000"/>
+              </w:rPr>
+              <w:t xml:space="preserve">2</w:t>
+            </w:r>
+          </w:p>
+        </w:tc>
+        <w:tc>
+          <w:tcPr>
+            <w:tcBorders>
               <w:bottom w:val="none" w:sz="0" w:space="0" w:color="000000"/>
-              <w:right w:val="none" w:sz="0" w:space="0" w:color="000000"/>
-            </w:tcBorders>
-            <w:shd w:val="clear" w:color="auto" w:fill="FFFFFF"/>
-            <w:tcMar>
-              <w:top w:w="0" w:type="dxa"/>
-              <w:left w:w="0" w:type="dxa"/>
-              <w:bottom w:w="0" w:type="dxa"/>
-              <w:right w:w="0" w:type="dxa"/>
-            </w:tcMar>
-            <w:vAlign w:val="center"/>
-          </w:tcPr>
-          <w:p>
-            <w:pPr>
-              <w:pBdr>
-                <w:top w:val="none" w:sz="0" w:space="0" w:color="000000"/>
-                <w:left w:val="none" w:sz="0" w:space="0" w:color="000000"/>
-                <w:bottom w:val="none" w:sz="0" w:space="0" w:color="000000"/>
-                <w:right w:val="none" w:sz="0" w:space="0" w:color="000000"/>
-              </w:pBdr>
-              <w:spacing w:before="100" w:after="100"/>
-              <w:ind w:left="100" w:right="100"/>
-              <w:jc w:val="center"/>
-            </w:pPr>
-            <w:r>
-              <w:rPr>
-                <w:rFonts w:ascii="Calibri" w:eastAsia="Calibri" w:hAnsi="Calibri" w:cs="Calibri"/>
-                <w:color w:val="000000"/>
-                <w:sz w:val="22"/>
-                <w:szCs w:val="22"/>
-              </w:rPr>
-              <w:t>2</w:t>
-            </w:r>
-          </w:p>
-        </w:tc>
-        <w:tc>
-          <w:tcPr>
-            <w:tcW w:w="1080" w:type="dxa"/>
-            <w:tcBorders>
               <w:top w:val="none" w:sz="0" w:space="0" w:color="000000"/>
               <w:left w:val="none" w:sz="0" w:space="0" w:color="000000"/>
-              <w:bottom w:val="none" w:sz="0" w:space="0" w:color="000000"/>
-              <w:right w:val="none" w:sz="0" w:space="0" w:color="000000"/>
-            </w:tcBorders>
-            <w:shd w:val="clear" w:color="auto" w:fill="FFFFFF"/>
-            <w:tcMar>
-              <w:top w:w="0" w:type="dxa"/>
-              <w:left w:w="0" w:type="dxa"/>
-              <w:bottom w:w="0" w:type="dxa"/>
-              <w:right w:w="0" w:type="dxa"/>
-            </w:tcMar>
-            <w:vAlign w:val="center"/>
-          </w:tcPr>
-          <w:p>
-            <w:pPr>
-              <w:pBdr>
-                <w:top w:val="none" w:sz="0" w:space="0" w:color="000000"/>
-                <w:left w:val="none" w:sz="0" w:space="0" w:color="000000"/>
-                <w:bottom w:val="none" w:sz="0" w:space="0" w:color="000000"/>
-                <w:right w:val="none" w:sz="0" w:space="0" w:color="000000"/>
-              </w:pBdr>
-              <w:spacing w:before="100" w:after="100"/>
-              <w:ind w:left="100" w:right="100"/>
-              <w:jc w:val="center"/>
-            </w:pPr>
-            <w:r>
-              <w:rPr>
-                <w:rFonts w:ascii="Calibri" w:eastAsia="Calibri" w:hAnsi="Calibri" w:cs="Calibri"/>
-                <w:color w:val="000000"/>
-                <w:sz w:val="22"/>
-                <w:szCs w:val="22"/>
-              </w:rPr>
-              <w:t>11</w:t>
+              <w:right w:val="none" w:sz="0" w:space="0" w:color="000000"/>
+            </w:tcBorders>
+            <w:shd w:val="clear" w:color="auto" w:fill="FFFFFF"/>
+            <w:tcMar>
+              <w:top w:w="0" w:type="dxa"/>
+              <w:bottom w:w="0" w:type="dxa"/>
+              <w:left w:w="0" w:type="dxa"/>
+              <w:right w:w="0" w:type="dxa"/>
+            </w:tcMar>
+            <w:vAlign w:val="center"/>
+          </w:tcPr>
+          <w:p>
+            <w:pPr>
+              <w:pStyle w:val="Normal"/>
+              <w:jc w:val="center"/>
+              <w:pBdr>
+                <w:bottom w:val="none" w:sz="0" w:space="0" w:color="000000"/>
+                <w:top w:val="none" w:sz="0" w:space="0" w:color="000000"/>
+                <w:left w:val="none" w:sz="0" w:space="0" w:color="000000"/>
+                <w:right w:val="none" w:sz="0" w:space="0" w:color="000000"/>
+              </w:pBdr>
+              <w:spacing w:after="100" w:before="100" w:line="240"/>
+              <w:ind w:firstLine="0" w:left="100" w:right="100"/>
+            </w:pPr>
+            <w:r>
+              <w:rPr>
+                <w:rFonts w:ascii="Calibri" w:hAnsi="Calibri" w:eastAsia="Calibri" w:cs="Calibri"/>
+                <w:i w:val="false"/>
+                <w:b w:val="false"/>
+                <w:u w:val="none"/>
+                <w:sz w:val="22"/>
+                <w:szCs w:val="22"/>
+                <w:color w:val="000000"/>
+              </w:rPr>
+              <w:t xml:space="preserve">11</w:t>
             </w:r>
           </w:p>
         </w:tc>
       </w:tr>
       <w:tr>
         <w:trPr>
-          <w:jc w:val="center"/>
+          <w:trHeight w:val="562" w:hRule="auto"/>
         </w:trPr>
-        <w:tc>
-          <w:tcPr>
-            <w:tcW w:w="4535" w:type="dxa"/>
-            <w:tcBorders>
+        body5
+        <w:tc>
+          <w:tcPr>
+            <w:tcBorders>
+              <w:bottom w:val="none" w:sz="0" w:space="0" w:color="000000"/>
               <w:top w:val="none" w:sz="0" w:space="0" w:color="000000"/>
               <w:left w:val="none" w:sz="0" w:space="0" w:color="000000"/>
+              <w:right w:val="none" w:sz="0" w:space="0" w:color="000000"/>
+            </w:tcBorders>
+            <w:shd w:val="clear" w:color="auto" w:fill="FFFFFF"/>
+            <w:tcMar>
+              <w:top w:w="0" w:type="dxa"/>
+              <w:bottom w:w="0" w:type="dxa"/>
+              <w:left w:w="0" w:type="dxa"/>
+              <w:right w:w="0" w:type="dxa"/>
+            </w:tcMar>
+            <w:vAlign w:val="center"/>
+          </w:tcPr>
+          <w:p>
+            <w:pPr>
+              <w:pStyle w:val="Normal"/>
+              <w:jc w:val="center"/>
+              <w:pBdr>
+                <w:bottom w:val="none" w:sz="0" w:space="0" w:color="000000"/>
+                <w:top w:val="none" w:sz="0" w:space="0" w:color="000000"/>
+                <w:left w:val="none" w:sz="0" w:space="0" w:color="000000"/>
+                <w:right w:val="none" w:sz="0" w:space="0" w:color="000000"/>
+              </w:pBdr>
+              <w:spacing w:after="100" w:before="100" w:line="240"/>
+              <w:ind w:firstLine="0" w:left="100" w:right="100"/>
+            </w:pPr>
+            <w:r>
+              <w:rPr>
+                <w:rFonts w:ascii="Calibri" w:hAnsi="Calibri" w:eastAsia="Calibri" w:cs="Calibri"/>
+                <w:i w:val="false"/>
+                <w:b w:val="false"/>
+                <w:u w:val="none"/>
+                <w:sz w:val="22"/>
+                <w:szCs w:val="22"/>
+                <w:color w:val="000000"/>
+              </w:rPr>
+              <w:t xml:space="preserve">Not at all</w:t>
+            </w:r>
+          </w:p>
+        </w:tc>
+        <w:tc>
+          <w:tcPr>
+            <w:tcBorders>
               <w:bottom w:val="none" w:sz="0" w:space="0" w:color="000000"/>
-              <w:right w:val="none" w:sz="0" w:space="0" w:color="000000"/>
-            </w:tcBorders>
-            <w:shd w:val="clear" w:color="auto" w:fill="FFFFFF"/>
-            <w:tcMar>
-              <w:top w:w="0" w:type="dxa"/>
-              <w:left w:w="0" w:type="dxa"/>
-              <w:bottom w:w="0" w:type="dxa"/>
-              <w:right w:w="0" w:type="dxa"/>
-            </w:tcMar>
-            <w:vAlign w:val="center"/>
-          </w:tcPr>
-          <w:p>
-            <w:pPr>
-              <w:pBdr>
-                <w:top w:val="none" w:sz="0" w:space="0" w:color="000000"/>
-                <w:left w:val="none" w:sz="0" w:space="0" w:color="000000"/>
-                <w:bottom w:val="none" w:sz="0" w:space="0" w:color="000000"/>
-                <w:right w:val="none" w:sz="0" w:space="0" w:color="000000"/>
-              </w:pBdr>
-              <w:spacing w:before="100" w:after="100"/>
-              <w:ind w:left="100" w:right="100"/>
-              <w:jc w:val="center"/>
-            </w:pPr>
-            <w:r>
-              <w:rPr>
-                <w:rFonts w:ascii="Calibri" w:eastAsia="Calibri" w:hAnsi="Calibri" w:cs="Calibri"/>
-                <w:color w:val="000000"/>
-                <w:sz w:val="22"/>
-                <w:szCs w:val="22"/>
-              </w:rPr>
-              <w:t>Not at all</w:t>
-            </w:r>
-          </w:p>
-        </w:tc>
-        <w:tc>
-          <w:tcPr>
-            <w:tcW w:w="1080" w:type="dxa"/>
-            <w:tcBorders>
               <w:top w:val="none" w:sz="0" w:space="0" w:color="000000"/>
               <w:left w:val="none" w:sz="0" w:space="0" w:color="000000"/>
+              <w:right w:val="none" w:sz="0" w:space="0" w:color="000000"/>
+            </w:tcBorders>
+            <w:shd w:val="clear" w:color="auto" w:fill="FFFFFF"/>
+            <w:tcMar>
+              <w:top w:w="0" w:type="dxa"/>
+              <w:bottom w:w="0" w:type="dxa"/>
+              <w:left w:w="0" w:type="dxa"/>
+              <w:right w:w="0" w:type="dxa"/>
+            </w:tcMar>
+            <w:vAlign w:val="center"/>
+          </w:tcPr>
+          <w:p>
+            <w:pPr>
+              <w:pStyle w:val="Normal"/>
+              <w:jc w:val="center"/>
+              <w:pBdr>
+                <w:bottom w:val="none" w:sz="0" w:space="0" w:color="000000"/>
+                <w:top w:val="none" w:sz="0" w:space="0" w:color="000000"/>
+                <w:left w:val="none" w:sz="0" w:space="0" w:color="000000"/>
+                <w:right w:val="none" w:sz="0" w:space="0" w:color="000000"/>
+              </w:pBdr>
+              <w:spacing w:after="100" w:before="100" w:line="240"/>
+              <w:ind w:firstLine="0" w:left="100" w:right="100"/>
+            </w:pPr>
+            <w:r>
+              <w:rPr>
+                <w:rFonts w:ascii="Calibri" w:hAnsi="Calibri" w:eastAsia="Calibri" w:cs="Calibri"/>
+                <w:i w:val="false"/>
+                <w:b w:val="false"/>
+                <w:u w:val="none"/>
+                <w:sz w:val="22"/>
+                <w:szCs w:val="22"/>
+                <w:color w:val="000000"/>
+              </w:rPr>
+              <w:t xml:space="preserve">14</w:t>
+            </w:r>
+          </w:p>
+        </w:tc>
+        <w:tc>
+          <w:tcPr>
+            <w:tcBorders>
               <w:bottom w:val="none" w:sz="0" w:space="0" w:color="000000"/>
-              <w:right w:val="none" w:sz="0" w:space="0" w:color="000000"/>
-            </w:tcBorders>
-            <w:shd w:val="clear" w:color="auto" w:fill="FFFFFF"/>
-            <w:tcMar>
-              <w:top w:w="0" w:type="dxa"/>
-              <w:left w:w="0" w:type="dxa"/>
-              <w:bottom w:w="0" w:type="dxa"/>
-              <w:right w:w="0" w:type="dxa"/>
-            </w:tcMar>
-            <w:vAlign w:val="center"/>
-          </w:tcPr>
-          <w:p>
-            <w:pPr>
-              <w:pBdr>
-                <w:top w:val="none" w:sz="0" w:space="0" w:color="000000"/>
-                <w:left w:val="none" w:sz="0" w:space="0" w:color="000000"/>
-                <w:bottom w:val="none" w:sz="0" w:space="0" w:color="000000"/>
-                <w:right w:val="none" w:sz="0" w:space="0" w:color="000000"/>
-              </w:pBdr>
-              <w:spacing w:before="100" w:after="100"/>
-              <w:ind w:left="100" w:right="100"/>
-              <w:jc w:val="center"/>
-            </w:pPr>
-            <w:r>
-              <w:rPr>
-                <w:rFonts w:ascii="Calibri" w:eastAsia="Calibri" w:hAnsi="Calibri" w:cs="Calibri"/>
-                <w:color w:val="000000"/>
-                <w:sz w:val="22"/>
-                <w:szCs w:val="22"/>
-              </w:rPr>
-              <w:t>14</w:t>
-            </w:r>
-          </w:p>
-        </w:tc>
-        <w:tc>
-          <w:tcPr>
-            <w:tcW w:w="1080" w:type="dxa"/>
-            <w:tcBorders>
               <w:top w:val="none" w:sz="0" w:space="0" w:color="000000"/>
               <w:left w:val="none" w:sz="0" w:space="0" w:color="000000"/>
+              <w:right w:val="none" w:sz="0" w:space="0" w:color="000000"/>
+            </w:tcBorders>
+            <w:shd w:val="clear" w:color="auto" w:fill="FFFFFF"/>
+            <w:tcMar>
+              <w:top w:w="0" w:type="dxa"/>
+              <w:bottom w:w="0" w:type="dxa"/>
+              <w:left w:w="0" w:type="dxa"/>
+              <w:right w:w="0" w:type="dxa"/>
+            </w:tcMar>
+            <w:vAlign w:val="center"/>
+          </w:tcPr>
+          <w:p>
+            <w:pPr>
+              <w:pStyle w:val="Normal"/>
+              <w:jc w:val="center"/>
+              <w:pBdr>
+                <w:bottom w:val="none" w:sz="0" w:space="0" w:color="000000"/>
+                <w:top w:val="none" w:sz="0" w:space="0" w:color="000000"/>
+                <w:left w:val="none" w:sz="0" w:space="0" w:color="000000"/>
+                <w:right w:val="none" w:sz="0" w:space="0" w:color="000000"/>
+              </w:pBdr>
+              <w:spacing w:after="100" w:before="100" w:line="240"/>
+              <w:ind w:firstLine="0" w:left="100" w:right="100"/>
+            </w:pPr>
+            <w:r>
+              <w:rPr>
+                <w:rFonts w:ascii="Calibri" w:hAnsi="Calibri" w:eastAsia="Calibri" w:cs="Calibri"/>
+                <w:i w:val="false"/>
+                <w:b w:val="false"/>
+                <w:u w:val="none"/>
+                <w:sz w:val="22"/>
+                <w:szCs w:val="22"/>
+                <w:color w:val="000000"/>
+              </w:rPr>
+              <w:t xml:space="preserve">15</w:t>
+            </w:r>
+          </w:p>
+        </w:tc>
+        <w:tc>
+          <w:tcPr>
+            <w:tcBorders>
               <w:bottom w:val="none" w:sz="0" w:space="0" w:color="000000"/>
-              <w:right w:val="none" w:sz="0" w:space="0" w:color="000000"/>
-            </w:tcBorders>
-            <w:shd w:val="clear" w:color="auto" w:fill="FFFFFF"/>
-            <w:tcMar>
-              <w:top w:w="0" w:type="dxa"/>
-              <w:left w:w="0" w:type="dxa"/>
-              <w:bottom w:w="0" w:type="dxa"/>
-              <w:right w:w="0" w:type="dxa"/>
-            </w:tcMar>
-            <w:vAlign w:val="center"/>
-          </w:tcPr>
-          <w:p>
-            <w:pPr>
-              <w:pBdr>
-                <w:top w:val="none" w:sz="0" w:space="0" w:color="000000"/>
-                <w:left w:val="none" w:sz="0" w:space="0" w:color="000000"/>
-                <w:bottom w:val="none" w:sz="0" w:space="0" w:color="000000"/>
-                <w:right w:val="none" w:sz="0" w:space="0" w:color="000000"/>
-              </w:pBdr>
-              <w:spacing w:before="100" w:after="100"/>
-              <w:ind w:left="100" w:right="100"/>
-              <w:jc w:val="center"/>
-            </w:pPr>
-            <w:r>
-              <w:rPr>
-                <w:rFonts w:ascii="Calibri" w:eastAsia="Calibri" w:hAnsi="Calibri" w:cs="Calibri"/>
-                <w:color w:val="000000"/>
-                <w:sz w:val="22"/>
-                <w:szCs w:val="22"/>
-              </w:rPr>
-              <w:t>15</w:t>
-            </w:r>
-          </w:p>
-        </w:tc>
-        <w:tc>
-          <w:tcPr>
-            <w:tcW w:w="1080" w:type="dxa"/>
-            <w:tcBorders>
               <w:top w:val="none" w:sz="0" w:space="0" w:color="000000"/>
               <w:left w:val="none" w:sz="0" w:space="0" w:color="000000"/>
+              <w:right w:val="none" w:sz="0" w:space="0" w:color="000000"/>
+            </w:tcBorders>
+            <w:shd w:val="clear" w:color="auto" w:fill="FFFFFF"/>
+            <w:tcMar>
+              <w:top w:w="0" w:type="dxa"/>
+              <w:bottom w:w="0" w:type="dxa"/>
+              <w:left w:w="0" w:type="dxa"/>
+              <w:right w:w="0" w:type="dxa"/>
+            </w:tcMar>
+            <w:vAlign w:val="center"/>
+          </w:tcPr>
+          <w:p>
+            <w:pPr>
+              <w:pStyle w:val="Normal"/>
+              <w:jc w:val="center"/>
+              <w:pBdr>
+                <w:bottom w:val="none" w:sz="0" w:space="0" w:color="000000"/>
+                <w:top w:val="none" w:sz="0" w:space="0" w:color="000000"/>
+                <w:left w:val="none" w:sz="0" w:space="0" w:color="000000"/>
+                <w:right w:val="none" w:sz="0" w:space="0" w:color="000000"/>
+              </w:pBdr>
+              <w:spacing w:after="100" w:before="100" w:line="240"/>
+              <w:ind w:firstLine="0" w:left="100" w:right="100"/>
+            </w:pPr>
+            <w:r>
+              <w:rPr>
+                <w:rFonts w:ascii="Calibri" w:hAnsi="Calibri" w:eastAsia="Calibri" w:cs="Calibri"/>
+                <w:i w:val="false"/>
+                <w:b w:val="false"/>
+                <w:u w:val="none"/>
+                <w:sz w:val="22"/>
+                <w:szCs w:val="22"/>
+                <w:color w:val="000000"/>
+              </w:rPr>
+              <w:t xml:space="preserve">7</w:t>
+            </w:r>
+          </w:p>
+        </w:tc>
+        <w:tc>
+          <w:tcPr>
+            <w:tcBorders>
               <w:bottom w:val="none" w:sz="0" w:space="0" w:color="000000"/>
-              <w:right w:val="none" w:sz="0" w:space="0" w:color="000000"/>
-            </w:tcBorders>
-            <w:shd w:val="clear" w:color="auto" w:fill="FFFFFF"/>
-            <w:tcMar>
-              <w:top w:w="0" w:type="dxa"/>
-              <w:left w:w="0" w:type="dxa"/>
-              <w:bottom w:w="0" w:type="dxa"/>
-              <w:right w:w="0" w:type="dxa"/>
-            </w:tcMar>
-            <w:vAlign w:val="center"/>
-          </w:tcPr>
-          <w:p>
-            <w:pPr>
-              <w:pBdr>
-                <w:top w:val="none" w:sz="0" w:space="0" w:color="000000"/>
-                <w:left w:val="none" w:sz="0" w:space="0" w:color="000000"/>
-                <w:bottom w:val="none" w:sz="0" w:space="0" w:color="000000"/>
-                <w:right w:val="none" w:sz="0" w:space="0" w:color="000000"/>
-              </w:pBdr>
-              <w:spacing w:before="100" w:after="100"/>
-              <w:ind w:left="100" w:right="100"/>
-              <w:jc w:val="center"/>
-            </w:pPr>
-            <w:r>
-              <w:rPr>
-                <w:rFonts w:ascii="Calibri" w:eastAsia="Calibri" w:hAnsi="Calibri" w:cs="Calibri"/>
-                <w:color w:val="000000"/>
-                <w:sz w:val="22"/>
-                <w:szCs w:val="22"/>
-              </w:rPr>
-              <w:t>7</w:t>
-            </w:r>
-          </w:p>
-        </w:tc>
-        <w:tc>
-          <w:tcPr>
-            <w:tcW w:w="1080" w:type="dxa"/>
-            <w:tcBorders>
               <w:top w:val="none" w:sz="0" w:space="0" w:color="000000"/>
               <w:left w:val="none" w:sz="0" w:space="0" w:color="000000"/>
-              <w:bottom w:val="none" w:sz="0" w:space="0" w:color="000000"/>
-              <w:right w:val="none" w:sz="0" w:space="0" w:color="000000"/>
-            </w:tcBorders>
-            <w:shd w:val="clear" w:color="auto" w:fill="FFFFFF"/>
-            <w:tcMar>
-              <w:top w:w="0" w:type="dxa"/>
-              <w:left w:w="0" w:type="dxa"/>
-              <w:bottom w:w="0" w:type="dxa"/>
-              <w:right w:w="0" w:type="dxa"/>
-            </w:tcMar>
-            <w:vAlign w:val="center"/>
-          </w:tcPr>
-          <w:p>
-            <w:pPr>
-              <w:pBdr>
-                <w:top w:val="none" w:sz="0" w:space="0" w:color="000000"/>
-                <w:left w:val="none" w:sz="0" w:space="0" w:color="000000"/>
-                <w:bottom w:val="none" w:sz="0" w:space="0" w:color="000000"/>
-                <w:right w:val="none" w:sz="0" w:space="0" w:color="000000"/>
-              </w:pBdr>
-              <w:spacing w:before="100" w:after="100"/>
-              <w:ind w:left="100" w:right="100"/>
-              <w:jc w:val="center"/>
-            </w:pPr>
-            <w:r>
-              <w:rPr>
-                <w:rFonts w:ascii="Calibri" w:eastAsia="Calibri" w:hAnsi="Calibri" w:cs="Calibri"/>
-                <w:color w:val="000000"/>
-                <w:sz w:val="22"/>
-                <w:szCs w:val="22"/>
-              </w:rPr>
-              <w:t>6</w:t>
+              <w:right w:val="none" w:sz="0" w:space="0" w:color="000000"/>
+            </w:tcBorders>
+            <w:shd w:val="clear" w:color="auto" w:fill="FFFFFF"/>
+            <w:tcMar>
+              <w:top w:w="0" w:type="dxa"/>
+              <w:bottom w:w="0" w:type="dxa"/>
+              <w:left w:w="0" w:type="dxa"/>
+              <w:right w:w="0" w:type="dxa"/>
+            </w:tcMar>
+            <w:vAlign w:val="center"/>
+          </w:tcPr>
+          <w:p>
+            <w:pPr>
+              <w:pStyle w:val="Normal"/>
+              <w:jc w:val="center"/>
+              <w:pBdr>
+                <w:bottom w:val="none" w:sz="0" w:space="0" w:color="000000"/>
+                <w:top w:val="none" w:sz="0" w:space="0" w:color="000000"/>
+                <w:left w:val="none" w:sz="0" w:space="0" w:color="000000"/>
+                <w:right w:val="none" w:sz="0" w:space="0" w:color="000000"/>
+              </w:pBdr>
+              <w:spacing w:after="100" w:before="100" w:line="240"/>
+              <w:ind w:firstLine="0" w:left="100" w:right="100"/>
+            </w:pPr>
+            <w:r>
+              <w:rPr>
+                <w:rFonts w:ascii="Calibri" w:hAnsi="Calibri" w:eastAsia="Calibri" w:cs="Calibri"/>
+                <w:i w:val="false"/>
+                <w:b w:val="false"/>
+                <w:u w:val="none"/>
+                <w:sz w:val="22"/>
+                <w:szCs w:val="22"/>
+                <w:color w:val="000000"/>
+              </w:rPr>
+              <w:t xml:space="preserve">6</w:t>
             </w:r>
           </w:p>
         </w:tc>
       </w:tr>
       <w:tr>
         <w:trPr>
-          <w:jc w:val="center"/>
+          <w:trHeight w:val="562" w:hRule="auto"/>
         </w:trPr>
-        <w:tc>
-          <w:tcPr>
-            <w:tcW w:w="4535" w:type="dxa"/>
-            <w:tcBorders>
+        body6
+        <w:tc>
+          <w:tcPr>
+            <w:tcBorders>
+              <w:bottom w:val="single" w:sz="16" w:space="0" w:color="666666"/>
               <w:top w:val="none" w:sz="0" w:space="0" w:color="000000"/>
               <w:left w:val="none" w:sz="0" w:space="0" w:color="000000"/>
+              <w:right w:val="none" w:sz="0" w:space="0" w:color="000000"/>
+            </w:tcBorders>
+            <w:shd w:val="clear" w:color="auto" w:fill="FFFFFF"/>
+            <w:tcMar>
+              <w:top w:w="0" w:type="dxa"/>
+              <w:bottom w:w="0" w:type="dxa"/>
+              <w:left w:w="0" w:type="dxa"/>
+              <w:right w:w="0" w:type="dxa"/>
+            </w:tcMar>
+            <w:vAlign w:val="center"/>
+          </w:tcPr>
+          <w:p>
+            <w:pPr>
+              <w:pStyle w:val="Normal"/>
+              <w:jc w:val="center"/>
+              <w:pBdr>
+                <w:bottom w:val="none" w:sz="0" w:space="0" w:color="000000"/>
+                <w:top w:val="none" w:sz="0" w:space="0" w:color="000000"/>
+                <w:left w:val="none" w:sz="0" w:space="0" w:color="000000"/>
+                <w:right w:val="none" w:sz="0" w:space="0" w:color="000000"/>
+              </w:pBdr>
+              <w:spacing w:after="100" w:before="100" w:line="240"/>
+              <w:ind w:firstLine="0" w:left="100" w:right="100"/>
+            </w:pPr>
+            <w:r>
+              <w:rPr>
+                <w:rFonts w:ascii="Calibri" w:hAnsi="Calibri" w:eastAsia="Calibri" w:cs="Calibri"/>
+                <w:i w:val="false"/>
+                <w:b w:val="false"/>
+                <w:u w:val="none"/>
+                <w:sz w:val="22"/>
+                <w:szCs w:val="22"/>
+                <w:color w:val="000000"/>
+              </w:rPr>
+              <w:t xml:space="preserve">Other</w:t>
+            </w:r>
+          </w:p>
+        </w:tc>
+        <w:tc>
+          <w:tcPr>
+            <w:tcBorders>
               <w:bottom w:val="single" w:sz="16" w:space="0" w:color="666666"/>
-              <w:right w:val="none" w:sz="0" w:space="0" w:color="000000"/>
-            </w:tcBorders>
-            <w:shd w:val="clear" w:color="auto" w:fill="FFFFFF"/>
-            <w:tcMar>
-              <w:top w:w="0" w:type="dxa"/>
-              <w:left w:w="0" w:type="dxa"/>
-              <w:bottom w:w="0" w:type="dxa"/>
-              <w:right w:w="0" w:type="dxa"/>
-            </w:tcMar>
-            <w:vAlign w:val="center"/>
-          </w:tcPr>
-          <w:p>
-            <w:pPr>
-              <w:pBdr>
-                <w:top w:val="none" w:sz="0" w:space="0" w:color="000000"/>
-                <w:left w:val="none" w:sz="0" w:space="0" w:color="000000"/>
-                <w:bottom w:val="none" w:sz="0" w:space="0" w:color="000000"/>
-                <w:right w:val="none" w:sz="0" w:space="0" w:color="000000"/>
-              </w:pBdr>
-              <w:spacing w:before="100" w:after="100"/>
-              <w:ind w:left="100" w:right="100"/>
-              <w:jc w:val="center"/>
-            </w:pPr>
-            <w:r>
-              <w:rPr>
-                <w:rFonts w:ascii="Calibri" w:eastAsia="Calibri" w:hAnsi="Calibri" w:cs="Calibri"/>
-                <w:color w:val="000000"/>
-                <w:sz w:val="22"/>
-                <w:szCs w:val="22"/>
-              </w:rPr>
-              <w:t>Other</w:t>
-            </w:r>
-          </w:p>
-        </w:tc>
-        <w:tc>
-          <w:tcPr>
-            <w:tcW w:w="1080" w:type="dxa"/>
-            <w:tcBorders>
               <w:top w:val="none" w:sz="0" w:space="0" w:color="000000"/>
               <w:left w:val="none" w:sz="0" w:space="0" w:color="000000"/>
+              <w:right w:val="none" w:sz="0" w:space="0" w:color="000000"/>
+            </w:tcBorders>
+            <w:shd w:val="clear" w:color="auto" w:fill="FFFFFF"/>
+            <w:tcMar>
+              <w:top w:w="0" w:type="dxa"/>
+              <w:bottom w:w="0" w:type="dxa"/>
+              <w:left w:w="0" w:type="dxa"/>
+              <w:right w:w="0" w:type="dxa"/>
+            </w:tcMar>
+            <w:vAlign w:val="center"/>
+          </w:tcPr>
+          <w:p>
+            <w:pPr>
+              <w:pStyle w:val="Normal"/>
+              <w:jc w:val="center"/>
+              <w:pBdr>
+                <w:bottom w:val="none" w:sz="0" w:space="0" w:color="000000"/>
+                <w:top w:val="none" w:sz="0" w:space="0" w:color="000000"/>
+                <w:left w:val="none" w:sz="0" w:space="0" w:color="000000"/>
+                <w:right w:val="none" w:sz="0" w:space="0" w:color="000000"/>
+              </w:pBdr>
+              <w:spacing w:after="100" w:before="100" w:line="240"/>
+              <w:ind w:firstLine="0" w:left="100" w:right="100"/>
+            </w:pPr>
+            <w:r>
+              <w:rPr>
+                <w:rFonts w:ascii="Calibri" w:hAnsi="Calibri" w:eastAsia="Calibri" w:cs="Calibri"/>
+                <w:i w:val="false"/>
+                <w:b w:val="false"/>
+                <w:u w:val="none"/>
+                <w:sz w:val="22"/>
+                <w:szCs w:val="22"/>
+                <w:color w:val="000000"/>
+              </w:rPr>
+              <w:t xml:space="preserve">0</w:t>
+            </w:r>
+          </w:p>
+        </w:tc>
+        <w:tc>
+          <w:tcPr>
+            <w:tcBorders>
               <w:bottom w:val="single" w:sz="16" w:space="0" w:color="666666"/>
-              <w:right w:val="none" w:sz="0" w:space="0" w:color="000000"/>
-            </w:tcBorders>
-            <w:shd w:val="clear" w:color="auto" w:fill="FFFFFF"/>
-            <w:tcMar>
-              <w:top w:w="0" w:type="dxa"/>
-              <w:left w:w="0" w:type="dxa"/>
-              <w:bottom w:w="0" w:type="dxa"/>
-              <w:right w:w="0" w:type="dxa"/>
-            </w:tcMar>
-            <w:vAlign w:val="center"/>
-          </w:tcPr>
-          <w:p>
-            <w:pPr>
-              <w:pBdr>
-                <w:top w:val="none" w:sz="0" w:space="0" w:color="000000"/>
-                <w:left w:val="none" w:sz="0" w:space="0" w:color="000000"/>
-                <w:bottom w:val="none" w:sz="0" w:space="0" w:color="000000"/>
-                <w:right w:val="none" w:sz="0" w:space="0" w:color="000000"/>
-              </w:pBdr>
-              <w:spacing w:before="100" w:after="100"/>
-              <w:ind w:left="100" w:right="100"/>
-              <w:jc w:val="center"/>
-            </w:pPr>
-            <w:r>
-              <w:rPr>
-                <w:rFonts w:ascii="Calibri" w:eastAsia="Calibri" w:hAnsi="Calibri" w:cs="Calibri"/>
-                <w:color w:val="000000"/>
-                <w:sz w:val="22"/>
-                <w:szCs w:val="22"/>
-              </w:rPr>
-              <w:t>0</w:t>
-            </w:r>
-          </w:p>
-        </w:tc>
-        <w:tc>
-          <w:tcPr>
-            <w:tcW w:w="1080" w:type="dxa"/>
-            <w:tcBorders>
               <w:top w:val="none" w:sz="0" w:space="0" w:color="000000"/>
               <w:left w:val="none" w:sz="0" w:space="0" w:color="000000"/>
+              <w:right w:val="none" w:sz="0" w:space="0" w:color="000000"/>
+            </w:tcBorders>
+            <w:shd w:val="clear" w:color="auto" w:fill="FFFFFF"/>
+            <w:tcMar>
+              <w:top w:w="0" w:type="dxa"/>
+              <w:bottom w:w="0" w:type="dxa"/>
+              <w:left w:w="0" w:type="dxa"/>
+              <w:right w:w="0" w:type="dxa"/>
+            </w:tcMar>
+            <w:vAlign w:val="center"/>
+          </w:tcPr>
+          <w:p>
+            <w:pPr>
+              <w:pStyle w:val="Normal"/>
+              <w:jc w:val="center"/>
+              <w:pBdr>
+                <w:bottom w:val="none" w:sz="0" w:space="0" w:color="000000"/>
+                <w:top w:val="none" w:sz="0" w:space="0" w:color="000000"/>
+                <w:left w:val="none" w:sz="0" w:space="0" w:color="000000"/>
+                <w:right w:val="none" w:sz="0" w:space="0" w:color="000000"/>
+              </w:pBdr>
+              <w:spacing w:after="100" w:before="100" w:line="240"/>
+              <w:ind w:firstLine="0" w:left="100" w:right="100"/>
+            </w:pPr>
+            <w:r>
+              <w:rPr>
+                <w:rFonts w:ascii="Calibri" w:hAnsi="Calibri" w:eastAsia="Calibri" w:cs="Calibri"/>
+                <w:i w:val="false"/>
+                <w:b w:val="false"/>
+                <w:u w:val="none"/>
+                <w:sz w:val="22"/>
+                <w:szCs w:val="22"/>
+                <w:color w:val="000000"/>
+              </w:rPr>
+              <w:t xml:space="preserve">29</w:t>
+            </w:r>
+          </w:p>
+        </w:tc>
+        <w:tc>
+          <w:tcPr>
+            <w:tcBorders>
               <w:bottom w:val="single" w:sz="16" w:space="0" w:color="666666"/>
-              <w:right w:val="none" w:sz="0" w:space="0" w:color="000000"/>
-            </w:tcBorders>
-            <w:shd w:val="clear" w:color="auto" w:fill="FFFFFF"/>
-            <w:tcMar>
-              <w:top w:w="0" w:type="dxa"/>
-              <w:left w:w="0" w:type="dxa"/>
-              <w:bottom w:w="0" w:type="dxa"/>
-              <w:right w:w="0" w:type="dxa"/>
-            </w:tcMar>
-            <w:vAlign w:val="center"/>
-          </w:tcPr>
-          <w:p>
-            <w:pPr>
-              <w:pBdr>
-                <w:top w:val="none" w:sz="0" w:space="0" w:color="000000"/>
-                <w:left w:val="none" w:sz="0" w:space="0" w:color="000000"/>
-                <w:bottom w:val="none" w:sz="0" w:space="0" w:color="000000"/>
-                <w:right w:val="none" w:sz="0" w:space="0" w:color="000000"/>
-              </w:pBdr>
-              <w:spacing w:before="100" w:after="100"/>
-              <w:ind w:left="100" w:right="100"/>
-              <w:jc w:val="center"/>
-            </w:pPr>
-            <w:r>
-              <w:rPr>
-                <w:rFonts w:ascii="Calibri" w:eastAsia="Calibri" w:hAnsi="Calibri" w:cs="Calibri"/>
-                <w:color w:val="000000"/>
-                <w:sz w:val="22"/>
-                <w:szCs w:val="22"/>
-              </w:rPr>
-              <w:t>29</w:t>
-            </w:r>
-          </w:p>
-        </w:tc>
-        <w:tc>
-          <w:tcPr>
-            <w:tcW w:w="1080" w:type="dxa"/>
-            <w:tcBorders>
               <w:top w:val="none" w:sz="0" w:space="0" w:color="000000"/>
               <w:left w:val="none" w:sz="0" w:space="0" w:color="000000"/>
+              <w:right w:val="none" w:sz="0" w:space="0" w:color="000000"/>
+            </w:tcBorders>
+            <w:shd w:val="clear" w:color="auto" w:fill="FFFFFF"/>
+            <w:tcMar>
+              <w:top w:w="0" w:type="dxa"/>
+              <w:bottom w:w="0" w:type="dxa"/>
+              <w:left w:w="0" w:type="dxa"/>
+              <w:right w:w="0" w:type="dxa"/>
+            </w:tcMar>
+            <w:vAlign w:val="center"/>
+          </w:tcPr>
+          <w:p>
+            <w:pPr>
+              <w:pStyle w:val="Normal"/>
+              <w:jc w:val="center"/>
+              <w:pBdr>
+                <w:bottom w:val="none" w:sz="0" w:space="0" w:color="000000"/>
+                <w:top w:val="none" w:sz="0" w:space="0" w:color="000000"/>
+                <w:left w:val="none" w:sz="0" w:space="0" w:color="000000"/>
+                <w:right w:val="none" w:sz="0" w:space="0" w:color="000000"/>
+              </w:pBdr>
+              <w:spacing w:after="100" w:before="100" w:line="240"/>
+              <w:ind w:firstLine="0" w:left="100" w:right="100"/>
+            </w:pPr>
+            <w:r>
+              <w:rPr>
+                <w:rFonts w:ascii="Calibri" w:hAnsi="Calibri" w:eastAsia="Calibri" w:cs="Calibri"/>
+                <w:i w:val="false"/>
+                <w:b w:val="false"/>
+                <w:u w:val="none"/>
+                <w:sz w:val="22"/>
+                <w:szCs w:val="22"/>
+                <w:color w:val="000000"/>
+              </w:rPr>
+              <w:t xml:space="preserve">0</w:t>
+            </w:r>
+          </w:p>
+        </w:tc>
+        <w:tc>
+          <w:tcPr>
+            <w:tcBorders>
               <w:bottom w:val="single" w:sz="16" w:space="0" w:color="666666"/>
-              <w:right w:val="none" w:sz="0" w:space="0" w:color="000000"/>
-            </w:tcBorders>
-            <w:shd w:val="clear" w:color="auto" w:fill="FFFFFF"/>
-            <w:tcMar>
-              <w:top w:w="0" w:type="dxa"/>
-              <w:left w:w="0" w:type="dxa"/>
-              <w:bottom w:w="0" w:type="dxa"/>
-              <w:right w:w="0" w:type="dxa"/>
-            </w:tcMar>
-            <w:vAlign w:val="center"/>
-          </w:tcPr>
-          <w:p>
-            <w:pPr>
-              <w:pBdr>
-                <w:top w:val="none" w:sz="0" w:space="0" w:color="000000"/>
-                <w:left w:val="none" w:sz="0" w:space="0" w:color="000000"/>
-                <w:bottom w:val="none" w:sz="0" w:space="0" w:color="000000"/>
-                <w:right w:val="none" w:sz="0" w:space="0" w:color="000000"/>
-              </w:pBdr>
-              <w:spacing w:before="100" w:after="100"/>
-              <w:ind w:left="100" w:right="100"/>
-              <w:jc w:val="center"/>
-            </w:pPr>
-            <w:r>
-              <w:rPr>
-                <w:rFonts w:ascii="Calibri" w:eastAsia="Calibri" w:hAnsi="Calibri" w:cs="Calibri"/>
-                <w:color w:val="000000"/>
-                <w:sz w:val="22"/>
-                <w:szCs w:val="22"/>
-              </w:rPr>
-              <w:t>0</w:t>
-            </w:r>
-          </w:p>
-        </w:tc>
-        <w:tc>
-          <w:tcPr>
-            <w:tcW w:w="1080" w:type="dxa"/>
-            <w:tcBorders>
               <w:top w:val="none" w:sz="0" w:space="0" w:color="000000"/>
               <w:left w:val="none" w:sz="0" w:space="0" w:color="000000"/>
-              <w:bottom w:val="single" w:sz="16" w:space="0" w:color="666666"/>
-              <w:right w:val="none" w:sz="0" w:space="0" w:color="000000"/>
-            </w:tcBorders>
-            <w:shd w:val="clear" w:color="auto" w:fill="FFFFFF"/>
-            <w:tcMar>
-              <w:top w:w="0" w:type="dxa"/>
-              <w:left w:w="0" w:type="dxa"/>
-              <w:bottom w:w="0" w:type="dxa"/>
-              <w:right w:w="0" w:type="dxa"/>
-            </w:tcMar>
-            <w:vAlign w:val="center"/>
-          </w:tcPr>
-          <w:p>
-            <w:pPr>
-              <w:pBdr>
-                <w:top w:val="none" w:sz="0" w:space="0" w:color="000000"/>
-                <w:left w:val="none" w:sz="0" w:space="0" w:color="000000"/>
-                <w:bottom w:val="none" w:sz="0" w:space="0" w:color="000000"/>
-                <w:right w:val="none" w:sz="0" w:space="0" w:color="000000"/>
-              </w:pBdr>
-              <w:spacing w:before="100" w:after="100"/>
-              <w:ind w:left="100" w:right="100"/>
-              <w:jc w:val="center"/>
-            </w:pPr>
-            <w:r>
-              <w:rPr>
-                <w:rFonts w:ascii="Calibri" w:eastAsia="Calibri" w:hAnsi="Calibri" w:cs="Calibri"/>
-                <w:color w:val="000000"/>
-                <w:sz w:val="22"/>
-                <w:szCs w:val="22"/>
-              </w:rPr>
-              <w:t>13</w:t>
+              <w:right w:val="none" w:sz="0" w:space="0" w:color="000000"/>
+            </w:tcBorders>
+            <w:shd w:val="clear" w:color="auto" w:fill="FFFFFF"/>
+            <w:tcMar>
+              <w:top w:w="0" w:type="dxa"/>
+              <w:bottom w:w="0" w:type="dxa"/>
+              <w:left w:w="0" w:type="dxa"/>
+              <w:right w:w="0" w:type="dxa"/>
+            </w:tcMar>
+            <w:vAlign w:val="center"/>
+          </w:tcPr>
+          <w:p>
+            <w:pPr>
+              <w:pStyle w:val="Normal"/>
+              <w:jc w:val="center"/>
+              <w:pBdr>
+                <w:bottom w:val="none" w:sz="0" w:space="0" w:color="000000"/>
+                <w:top w:val="none" w:sz="0" w:space="0" w:color="000000"/>
+                <w:left w:val="none" w:sz="0" w:space="0" w:color="000000"/>
+                <w:right w:val="none" w:sz="0" w:space="0" w:color="000000"/>
+              </w:pBdr>
+              <w:spacing w:after="100" w:before="100" w:line="240"/>
+              <w:ind w:firstLine="0" w:left="100" w:right="100"/>
+            </w:pPr>
+            <w:r>
+              <w:rPr>
+                <w:rFonts w:ascii="Calibri" w:hAnsi="Calibri" w:eastAsia="Calibri" w:cs="Calibri"/>
+                <w:i w:val="false"/>
+                <w:b w:val="false"/>
+                <w:u w:val="none"/>
+                <w:sz w:val="22"/>
+                <w:szCs w:val="22"/>
+                <w:color w:val="000000"/>
+              </w:rPr>
+              <w:t xml:space="preserve">13</w:t>
             </w:r>
           </w:p>
         </w:tc>
       </w:tr>
       <w:tr>
         <w:trPr>
-          <w:jc w:val="center"/>
+          <w:trHeight w:val="360" w:hRule="auto"/>
         </w:trPr>
-        <w:tc>
-          <w:tcPr>
-            <w:tcW w:w="8855" w:type="dxa"/>
+        footer1
+        <w:tc>
+          <w:tcPr>
             <w:gridSpan w:val="5"/>
             <w:tcBorders>
+              <w:bottom w:val="none" w:sz="0" w:space="0" w:color="FFFFFF"/>
               <w:top w:val="single" w:sz="16" w:space="0" w:color="666666"/>
               <w:left w:val="none" w:sz="0" w:space="0" w:color="FFFFFF"/>
-              <w:bottom w:val="none" w:sz="0" w:space="0" w:color="FFFFFF"/>
               <w:right w:val="none" w:sz="0" w:space="0" w:color="FFFFFF"/>
             </w:tcBorders>
             <w:shd w:val="clear" w:color="auto" w:fill="FFFFFF"/>
             <w:tcMar>
               <w:top w:w="0" w:type="dxa"/>
-              <w:left w:w="0" w:type="dxa"/>
-              <w:bottom w:w="0" w:type="dxa"/>
-              <w:right w:w="0" w:type="dxa"/>
-            </w:tcMar>
-            <w:vAlign w:val="center"/>
-          </w:tcPr>
-          <w:p>
-            <w:pPr>
-              <w:pBdr>
-                <w:top w:val="none" w:sz="0" w:space="0" w:color="000000"/>
-                <w:left w:val="none" w:sz="0" w:space="0" w:color="000000"/>
-                <w:bottom w:val="none" w:sz="0" w:space="0" w:color="000000"/>
-                <w:right w:val="none" w:sz="0" w:space="0" w:color="000000"/>
-              </w:pBdr>
-              <w:spacing w:before="100" w:after="100"/>
-              <w:ind w:left="100" w:right="100"/>
-            </w:pPr>
-            <w:r>
-              <w:rPr>
-                <w:rFonts w:ascii="Calibri" w:eastAsia="Calibri" w:hAnsi="Calibri" w:cs="Calibri"/>
-                <w:i/>
-                <w:color w:val="666666"/>
+              <w:bottom w:w="0" w:type="dxa"/>
+              <w:left w:w="0" w:type="dxa"/>
+              <w:right w:w="0" w:type="dxa"/>
+            </w:tcMar>
+            <w:vAlign w:val="center"/>
+          </w:tcPr>
+          <w:p>
+            <w:pPr>
+              <w:pStyle w:val="Normal"/>
+              <w:jc w:val="left"/>
+              <w:pBdr>
+                <w:bottom w:val="none" w:sz="0" w:space="0" w:color="000000"/>
+                <w:top w:val="none" w:sz="0" w:space="0" w:color="000000"/>
+                <w:left w:val="none" w:sz="0" w:space="0" w:color="000000"/>
+                <w:right w:val="none" w:sz="0" w:space="0" w:color="000000"/>
+              </w:pBdr>
+              <w:spacing w:after="100" w:before="100" w:line="240"/>
+              <w:ind w:firstLine="0" w:left="100" w:right="100"/>
+            </w:pPr>
+            <w:r>
+              <w:rPr>
+                <w:rFonts w:ascii="Calibri" w:hAnsi="Calibri" w:eastAsia="Calibri" w:cs="Calibri"/>
+                <w:i w:val="true"/>
+                <w:b w:val="false"/>
+                <w:u w:val="none"/>
                 <w:sz w:val="18"/>
                 <w:szCs w:val="18"/>
-              </w:rPr>
-              <w:t>This is the footnote for this table</w:t>
+                <w:color w:val="666666"/>
+              </w:rPr>
+              <w:t xml:space="preserve">This is the footnote for this table</w:t>
             </w:r>
           </w:p>
         </w:tc>
       </w:tr>
     </w:tbl>
-    <w:p/>
     <w:sectPr>
+      <w:pgMar w:header="720" w:bottom="1440" w:top="1440" w:right="1440" w:left="1440" w:footer="720" w:gutter="720"/>
+      <w:pgSz w:h="16848" w:w="11952" w:orient="portrait"/>
       <w:type w:val="continuous"/>
-      <w:pgSz w:w="11952" w:h="16848"/>
-      <w:pgMar w:top="1440" w:right="1440" w:bottom="1440" w:left="1440" w:header="720" w:footer="720" w:gutter="720"/>
-      <w:cols w:space="720"/>
+      <w:cols/>
     </w:sectPr>
   </w:body>
 </w:document>
 </file>
 
+<file path=word/footnotes.xml><?xml version="1.0" encoding="utf-8"?>
+<w:footnotes xmlns:wpc="http://schemas.microsoft.com/office/word/2010/wordprocessingCanvas" xmlns:mo="http://schemas.microsoft.com/office/mac/office/2008/main" xmlns:mc="http://schemas.openxmlformats.org/markup-compatibility/2006" xmlns:mv="urn:schemas-microsoft-com:mac:vml" xmlns:o="urn:schemas-microsoft-com:office:office" xmlns:r="http://schemas.openxmlformats.org/officeDocument/2006/relationships" xmlns:m="http://schemas.openxmlformats.org/officeDocument/2006/math" xmlns:v="urn:schemas-microsoft-com:vml" xmlns:wp14="http://schemas.microsoft.com/office/word/2010/wordprocessingDrawing" xmlns:wp="http://schemas.openxmlformats.org/drawingml/2006/wordprocessingDrawing" xmlns:w10="urn:schemas-microsoft-com:office:word" xmlns:w="http://schemas.openxmlformats.org/wordprocessingml/2006/main" xmlns:w14="http://schemas.microsoft.com/office/word/2010/wordml" xmlns:wpg="http://schemas.microsoft.com/office/word/2010/wordprocessingGroup" xmlns:wpi="http://schemas.microsoft.com/office/word/2010/wordprocessingInk" xmlns:wne="http://schemas.microsoft.com/office/word/2006/wordml" xmlns:wps="http://schemas.microsoft.com/office/word/2010/wordprocessingShape" mc:Ignorable="w14 wp14">
+  <w:footnote w:type="separator" w:id="-1">
+    <w:p>
+      <w:r>
+        <w:separator/>
+      </w:r>
+    </w:p>
+  </w:footnote>
+  <w:footnote w:type="continuationSeparator" w:id="0">
+    <w:p>
+      <w:r>
+        <w:continuationSeparator/>
+      </w:r>
+    </w:p>
+  </w:footnote>
+</w:footnotes>
+</file>
+
 <file path=word/numbering.xml><?xml version="1.0" encoding="utf-8"?>
-<w:numbering xmlns:wpc="http://schemas.microsoft.com/office/word/2010/wordprocessingCanvas" xmlns:cx="http://schemas.microsoft.com/office/drawing/2014/chartex" xmlns:cx1="http://schemas.microsoft.com/office/drawing/2015/9/8/chartex" xmlns:cx2="http://schemas.microsoft.com/office/drawing/2015/10/21/chartex" xmlns:cx3="http://schemas.microsoft.com/office/drawing/2016/5/9/chartex" xmlns:cx4="http://schemas.microsoft.com/office/drawing/2016/5/10/chartex" xmlns:cx5="http://schemas.microsoft.com/office/drawing/2016/5/11/chartex" xmlns:cx6="http://schemas.microsoft.com/office/drawing/2016/5/12/chartex" xmlns:cx7="http://schemas.microsoft.com/office/drawing/2016/5/13/chartex" xmlns:cx8="http://schemas.microsoft.com/office/drawing/2016/5/14/chartex" xmlns:mc="http://schemas.openxmlformats.org/markup-compatibility/2006" xmlns:aink="http://schemas.microsoft.com/office/drawing/2016/ink" xmlns:am3d="http://schemas.microsoft.com/office/drawing/2017/model3d" xmlns:o="urn:schemas-microsoft-com:office:office" xmlns:oel="http://schemas.microsoft.com/office/2019/extlst" xmlns:r="http://schemas.openxmlformats.org/officeDocument/2006/relationships" xmlns:m="http://schemas.openxmlformats.org/officeDocument/2006/math" xmlns:v="urn:schemas-microsoft-com:vml" xmlns:wp14="http://schemas.microsoft.com/office/word/2010/wordprocessingDrawing" xmlns:wp="http://schemas.openxmlformats.org/drawingml/2006/wordprocessingDrawing" xmlns:w10="urn:schemas-microsoft-com:office:word" xmlns:w="http://schemas.openxmlformats.org/wordprocessingml/2006/main" xmlns:w14="http://schemas.microsoft.com/office/word/2010/wordml" xmlns:w15="http://schemas.microsoft.com/office/word/2012/wordml" xmlns:w16cex="http://schemas.microsoft.com/office/word/2018/wordml/cex" xmlns:w16cid="http://schemas.microsoft.com/office/word/2016/wordml/cid" xmlns:w16="http://schemas.microsoft.com/office/word/2018/wordml" xmlns:w16sdtdh="http://schemas.microsoft.com/office/word/2020/wordml/sdtdatahash" xmlns:w16se="http://schemas.microsoft.com/office/word/2015/wordml/symex" xmlns:wpg="http://schemas.microsoft.com/office/word/2010/wordprocessingGroup" xmlns:wpi="http://schemas.microsoft.com/office/word/2010/wordprocessingInk" xmlns:wne="http://schemas.microsoft.com/office/word/2006/wordml" xmlns:wps="http://schemas.microsoft.com/office/word/2010/wordprocessingShape" mc:Ignorable="w14 w15 w16se w16cid w16 w16cex w16sdtdh wp14">
+<w:numbering xmlns:wpc="http://schemas.microsoft.com/office/word/2010/wordprocessingCanvas" xmlns:cx="http://schemas.microsoft.com/office/drawing/2014/chartex" xmlns:cx1="http://schemas.microsoft.com/office/drawing/2015/9/8/chartex" xmlns:cx2="http://schemas.microsoft.com/office/drawing/2015/10/21/chartex" xmlns:cx3="http://schemas.microsoft.com/office/drawing/2016/5/9/chartex" xmlns:cx4="http://schemas.microsoft.com/office/drawing/2016/5/10/chartex" xmlns:cx5="http://schemas.microsoft.com/office/drawing/2016/5/11/chartex" xmlns:cx6="http://schemas.microsoft.com/office/drawing/2016/5/12/chartex" xmlns:cx7="http://schemas.microsoft.com/office/drawing/2016/5/13/chartex" xmlns:cx8="http://schemas.microsoft.com/office/drawing/2016/5/14/chartex" xmlns:mc="http://schemas.openxmlformats.org/markup-compatibility/2006" xmlns:aink="http://schemas.microsoft.com/office/drawing/2016/ink" xmlns:am3d="http://schemas.microsoft.com/office/drawing/2017/model3d" xmlns:o="urn:schemas-microsoft-com:office:office" xmlns:r="http://schemas.openxmlformats.org/officeDocument/2006/relationships" xmlns:m="http://schemas.openxmlformats.org/officeDocument/2006/math" xmlns:v="urn:schemas-microsoft-com:vml" xmlns:wp14="http://schemas.microsoft.com/office/word/2010/wordprocessingDrawing" xmlns:wp="http://schemas.openxmlformats.org/drawingml/2006/wordprocessingDrawing" xmlns:w10="urn:schemas-microsoft-com:office:word" xmlns:w="http://schemas.openxmlformats.org/wordprocessingml/2006/main" xmlns:w14="http://schemas.microsoft.com/office/word/2010/wordml" xmlns:w15="http://schemas.microsoft.com/office/word/2012/wordml" xmlns:w16cex="http://schemas.microsoft.com/office/word/2018/wordml/cex" xmlns:w16cid="http://schemas.microsoft.com/office/word/2016/wordml/cid" xmlns:w16="http://schemas.microsoft.com/office/word/2018/wordml" xmlns:w16se="http://schemas.microsoft.com/office/word/2015/wordml/symex" xmlns:wpg="http://schemas.microsoft.com/office/word/2010/wordprocessingGroup" xmlns:wpi="http://schemas.microsoft.com/office/word/2010/wordprocessingInk" xmlns:wne="http://schemas.microsoft.com/office/word/2006/wordml" xmlns:wps="http://schemas.microsoft.com/office/word/2010/wordprocessingShape" mc:Ignorable="w14 w15 w16se w16cid w16 w16cex wp14">
   <w:abstractNum w:abstractNumId="0" w15:restartNumberingAfterBreak="0">
     <w:nsid w:val="07E925FD"/>
     <w:multiLevelType w:val="multilevel"/>
@@ -1689,7 +1837,7 @@
     <w:lvl w:ilvl="0">
       <w:start w:val="1"/>
       <w:numFmt w:val="decimal"/>
-      <w:pStyle w:val="Heading1"/>
+      <w:pStyle w:val="Titre1"/>
       <w:lvlText w:val="%1."/>
       <w:lvlJc w:val="left"/>
       <w:pPr>
@@ -1699,7 +1847,7 @@
     <w:lvl w:ilvl="1">
       <w:start w:val="1"/>
       <w:numFmt w:val="decimal"/>
-      <w:pStyle w:val="Heading2"/>
+      <w:pStyle w:val="Titre2"/>
       <w:lvlText w:val="%1.%2."/>
       <w:lvlJc w:val="left"/>
       <w:pPr>
@@ -1709,7 +1857,7 @@
     <w:lvl w:ilvl="2">
       <w:start w:val="1"/>
       <w:numFmt w:val="decimal"/>
-      <w:pStyle w:val="Heading3"/>
+      <w:pStyle w:val="Titre3"/>
       <w:lvlText w:val="%1.%2.%3."/>
       <w:lvlJc w:val="left"/>
       <w:pPr>
@@ -1943,20 +2091,20 @@
       </w:pPr>
     </w:lvl>
   </w:abstractNum>
-  <w:num w:numId="1" w16cid:durableId="1303854396">
+  <w:num w:numId="1">
     <w:abstractNumId w:val="1"/>
   </w:num>
-  <w:num w:numId="2" w16cid:durableId="651298656">
+  <w:num w:numId="2">
     <w:abstractNumId w:val="2"/>
   </w:num>
-  <w:num w:numId="3" w16cid:durableId="1874994478">
+  <w:num w:numId="3">
     <w:abstractNumId w:val="0"/>
   </w:num>
 </w:numbering>
 </file>
 
 <file path=word/styles.xml><?xml version="1.0" encoding="utf-8"?>
-<w:styles xmlns:mc="http://schemas.openxmlformats.org/markup-compatibility/2006" xmlns:r="http://schemas.openxmlformats.org/officeDocument/2006/relationships" xmlns:w="http://schemas.openxmlformats.org/wordprocessingml/2006/main" xmlns:w14="http://schemas.microsoft.com/office/word/2010/wordml" xmlns:w15="http://schemas.microsoft.com/office/word/2012/wordml" xmlns:w16cex="http://schemas.microsoft.com/office/word/2018/wordml/cex" xmlns:w16cid="http://schemas.microsoft.com/office/word/2016/wordml/cid" xmlns:w16="http://schemas.microsoft.com/office/word/2018/wordml" xmlns:w16sdtdh="http://schemas.microsoft.com/office/word/2020/wordml/sdtdatahash" xmlns:w16se="http://schemas.microsoft.com/office/word/2015/wordml/symex" mc:Ignorable="w14 w15 w16se w16cid w16 w16cex w16sdtdh">
+<w:styles xmlns:mc="http://schemas.openxmlformats.org/markup-compatibility/2006" xmlns:r="http://schemas.openxmlformats.org/officeDocument/2006/relationships" xmlns:w="http://schemas.openxmlformats.org/wordprocessingml/2006/main" xmlns:w14="http://schemas.microsoft.com/office/word/2010/wordml" xmlns:w15="http://schemas.microsoft.com/office/word/2012/wordml" xmlns:w16cex="http://schemas.microsoft.com/office/word/2018/wordml/cex" xmlns:w16cid="http://schemas.microsoft.com/office/word/2016/wordml/cid" xmlns:w16="http://schemas.microsoft.com/office/word/2018/wordml" xmlns:w16se="http://schemas.microsoft.com/office/word/2015/wordml/symex" mc:Ignorable="w14 w15 w16se w16cid w16 w16cex">
   <w:docDefaults>
     <w:rPrDefault>
       <w:rPr>
@@ -2341,11 +2489,11 @@
     <w:name w:val="Normal"/>
     <w:qFormat/>
   </w:style>
-  <w:style w:type="paragraph" w:styleId="Heading1">
+  <w:style w:type="paragraph" w:styleId="Titre1">
     <w:name w:val="heading 1"/>
     <w:basedOn w:val="Normal"/>
     <w:next w:val="Normal"/>
-    <w:link w:val="Heading1Char"/>
+    <w:link w:val="Titre1Car"/>
     <w:uiPriority w:val="9"/>
     <w:qFormat/>
     <w:rsid w:val="00362E65"/>
@@ -2369,11 +2517,11 @@
       <w:szCs w:val="32"/>
     </w:rPr>
   </w:style>
-  <w:style w:type="paragraph" w:styleId="Heading2">
+  <w:style w:type="paragraph" w:styleId="Titre2">
     <w:name w:val="heading 2"/>
     <w:basedOn w:val="Normal"/>
     <w:next w:val="Normal"/>
-    <w:link w:val="Heading2Char"/>
+    <w:link w:val="Titre2Car"/>
     <w:uiPriority w:val="9"/>
     <w:semiHidden/>
     <w:unhideWhenUsed/>
@@ -2397,11 +2545,11 @@
       <w:szCs w:val="26"/>
     </w:rPr>
   </w:style>
-  <w:style w:type="paragraph" w:styleId="Heading3">
+  <w:style w:type="paragraph" w:styleId="Titre3">
     <w:name w:val="heading 3"/>
     <w:basedOn w:val="Normal"/>
     <w:next w:val="Normal"/>
-    <w:link w:val="Heading3Char"/>
+    <w:link w:val="Titre3Car"/>
     <w:uiPriority w:val="9"/>
     <w:semiHidden/>
     <w:unhideWhenUsed/>
@@ -2423,13 +2571,13 @@
       <w:bCs/>
     </w:rPr>
   </w:style>
-  <w:style w:type="character" w:default="1" w:styleId="DefaultParagraphFont">
+  <w:style w:type="character" w:default="1" w:styleId="Policepardfaut">
     <w:name w:val="Default Paragraph Font"/>
     <w:uiPriority w:val="1"/>
     <w:semiHidden/>
     <w:unhideWhenUsed/>
   </w:style>
-  <w:style w:type="table" w:default="1" w:styleId="TableNormal">
+  <w:style w:type="table" w:default="1" w:styleId="TableauNormal">
     <w:name w:val="Normal Table"/>
     <w:uiPriority w:val="99"/>
     <w:semiHidden/>
@@ -2444,15 +2592,15 @@
       </w:tblCellMar>
     </w:tblPr>
   </w:style>
-  <w:style w:type="numbering" w:default="1" w:styleId="NoList">
+  <w:style w:type="numbering" w:default="1" w:styleId="Aucuneliste">
     <w:name w:val="No List"/>
     <w:uiPriority w:val="99"/>
     <w:semiHidden/>
     <w:unhideWhenUsed/>
   </w:style>
-  <w:style w:type="character" w:customStyle="1" w:styleId="Strong1">
-    <w:name w:val="Strong1"/>
-    <w:basedOn w:val="DefaultParagraphFont"/>
+  <w:style w:type="character" w:customStyle="1" w:styleId="strong">
+    <w:name w:val="strong"/>
+    <w:basedOn w:val="Policepardfaut"/>
     <w:uiPriority w:val="1"/>
     <w:qFormat/>
     <w:rsid w:val="007B3E96"/>
@@ -2471,7 +2619,7 @@
   </w:style>
   <w:style w:type="table" w:customStyle="1" w:styleId="tabletemplate">
     <w:name w:val="table_template"/>
-    <w:basedOn w:val="TableNormal"/>
+    <w:basedOn w:val="TableauNormal"/>
     <w:uiPriority w:val="59"/>
     <w:rsid w:val="00F12158"/>
     <w:pPr>
@@ -2507,9 +2655,9 @@
       </w:tcPr>
     </w:tblStylePr>
   </w:style>
-  <w:style w:type="table" w:styleId="LightList-Accent2">
+  <w:style w:type="table" w:styleId="Listeclaire-Accent2">
     <w:name w:val="Light List Accent 2"/>
-    <w:basedOn w:val="TableNormal"/>
+    <w:basedOn w:val="TableauNormal"/>
     <w:uiPriority w:val="61"/>
     <w:rsid w:val="00FC557F"/>
     <w:tblPr>
@@ -2589,10 +2737,10 @@
       </w:tcPr>
     </w:tblStylePr>
   </w:style>
-  <w:style w:type="character" w:customStyle="1" w:styleId="Heading1Char">
-    <w:name w:val="Heading 1 Char"/>
-    <w:basedOn w:val="DefaultParagraphFont"/>
-    <w:link w:val="Heading1"/>
+  <w:style w:type="character" w:customStyle="1" w:styleId="Titre1Car">
+    <w:name w:val="Titre 1 Car"/>
+    <w:basedOn w:val="Policepardfaut"/>
+    <w:link w:val="Titre1"/>
     <w:uiPriority w:val="9"/>
     <w:rsid w:val="00362E65"/>
     <w:rPr>
@@ -2603,10 +2751,10 @@
       <w:szCs w:val="32"/>
     </w:rPr>
   </w:style>
-  <w:style w:type="character" w:customStyle="1" w:styleId="Heading2Char">
-    <w:name w:val="Heading 2 Char"/>
-    <w:basedOn w:val="DefaultParagraphFont"/>
-    <w:link w:val="Heading2"/>
+  <w:style w:type="character" w:customStyle="1" w:styleId="Titre2Car">
+    <w:name w:val="Titre 2 Car"/>
+    <w:basedOn w:val="Policepardfaut"/>
+    <w:link w:val="Titre2"/>
     <w:uiPriority w:val="9"/>
     <w:semiHidden/>
     <w:rsid w:val="00362E65"/>
@@ -2618,10 +2766,10 @@
       <w:szCs w:val="26"/>
     </w:rPr>
   </w:style>
-  <w:style w:type="character" w:customStyle="1" w:styleId="Heading3Char">
-    <w:name w:val="Heading 3 Char"/>
-    <w:basedOn w:val="DefaultParagraphFont"/>
-    <w:link w:val="Heading3"/>
+  <w:style w:type="character" w:customStyle="1" w:styleId="Titre3Car">
+    <w:name w:val="Titre 3 Car"/>
+    <w:basedOn w:val="Policepardfaut"/>
+    <w:link w:val="Titre3"/>
     <w:uiPriority w:val="9"/>
     <w:semiHidden/>
     <w:rsid w:val="00362E65"/>
@@ -2650,9 +2798,9 @@
     <w:qFormat/>
     <w:rsid w:val="00AE18EF"/>
   </w:style>
-  <w:style w:type="table" w:styleId="TableProfessional">
+  <w:style w:type="table" w:styleId="Tableauprofessionnel">
     <w:name w:val="Table Professional"/>
-    <w:basedOn w:val="TableNormal"/>
+    <w:basedOn w:val="TableauNormal"/>
     <w:uiPriority w:val="99"/>
     <w:semiHidden/>
     <w:unhideWhenUsed/>
@@ -2682,7 +2830,7 @@
       </w:tcPr>
     </w:tblStylePr>
   </w:style>
-  <w:style w:type="paragraph" w:styleId="TOC1">
+  <w:style w:type="paragraph" w:styleId="TM1">
     <w:name w:val="toc 1"/>
     <w:basedOn w:val="Normal"/>
     <w:next w:val="Normal"/>
@@ -2694,7 +2842,7 @@
       <w:spacing w:after="100"/>
     </w:pPr>
   </w:style>
-  <w:style w:type="paragraph" w:styleId="TOC2">
+  <w:style w:type="paragraph" w:styleId="TM2">
     <w:name w:val="toc 2"/>
     <w:basedOn w:val="Normal"/>
     <w:next w:val="Normal"/>
@@ -2707,10 +2855,10 @@
       <w:ind w:left="240"/>
     </w:pPr>
   </w:style>
-  <w:style w:type="paragraph" w:styleId="BalloonText">
+  <w:style w:type="paragraph" w:styleId="Textedebulles">
     <w:name w:val="Balloon Text"/>
     <w:basedOn w:val="Normal"/>
-    <w:link w:val="BalloonTextChar"/>
+    <w:link w:val="TextedebullesCar"/>
     <w:uiPriority w:val="99"/>
     <w:semiHidden/>
     <w:unhideWhenUsed/>
@@ -2721,10 +2869,10 @@
       <w:szCs w:val="18"/>
     </w:rPr>
   </w:style>
-  <w:style w:type="character" w:customStyle="1" w:styleId="BalloonTextChar">
-    <w:name w:val="Balloon Text Char"/>
-    <w:basedOn w:val="DefaultParagraphFont"/>
-    <w:link w:val="BalloonText"/>
+  <w:style w:type="character" w:customStyle="1" w:styleId="TextedebullesCar">
+    <w:name w:val="Texte de bulles Car"/>
+    <w:basedOn w:val="Policepardfaut"/>
+    <w:link w:val="Textedebulles"/>
     <w:uiPriority w:val="99"/>
     <w:semiHidden/>
     <w:rsid w:val="00FB63E7"/>
@@ -2736,7 +2884,7 @@
   </w:style>
   <w:style w:type="character" w:customStyle="1" w:styleId="referenceid">
     <w:name w:val="reference_id"/>
-    <w:basedOn w:val="DefaultParagraphFont"/>
+    <w:basedOn w:val="Policepardfaut"/>
     <w:uiPriority w:val="1"/>
     <w:rsid w:val="00457CF1"/>
     <w:rPr>
@@ -3079,15 +3227,6 @@
 </file>
 
 <file path=customXml/item1.xml><?xml version="1.0" encoding="utf-8"?>
-<?mso-contentType ?>
-<FormTemplates xmlns="http://schemas.microsoft.com/sharepoint/v3/contenttype/forms">
-  <Display>DocumentLibraryForm</Display>
-  <Edit>DocumentLibraryForm</Edit>
-  <New>DocumentLibraryForm</New>
-</FormTemplates>
-</file>
-
-<file path=customXml/item2.xml><?xml version="1.0" encoding="utf-8"?>
 <ct:contentTypeSchema xmlns:ct="http://schemas.microsoft.com/office/2006/metadata/contentType" xmlns:ma="http://schemas.microsoft.com/office/2006/metadata/properties/metaAttributes" ct:_="" ma:_="" ma:contentTypeName="Dokument" ma:contentTypeID="0x010100E28E13ACBC000A4C890C7EF62115DE09" ma:contentTypeVersion="13" ma:contentTypeDescription="Ein neues Dokument erstellen." ma:contentTypeScope="" ma:versionID="38c6947b388da27d619d5996577e48bb">
   <xsd:schema xmlns:xsd="http://www.w3.org/2001/XMLSchema" xmlns:xs="http://www.w3.org/2001/XMLSchema" xmlns:p="http://schemas.microsoft.com/office/2006/metadata/properties" xmlns:ns2="dc8ea9bb-7be6-4347-bbbd-43ecd0226ab6" xmlns:ns3="36965efa-5a39-45c9-9312-a4f852bee1e3" targetNamespace="http://schemas.microsoft.com/office/2006/metadata/properties" ma:root="true" ma:fieldsID="2b0d313870efd85b4f0f8b7717aad82c" ns2:_="" ns3:_="">
     <xsd:import namespace="dc8ea9bb-7be6-4347-bbbd-43ecd0226ab6"/>
@@ -3312,29 +3451,19 @@
 </ct:contentTypeSchema>
 </file>
 
+<file path=customXml/item2.xml><?xml version="1.0" encoding="utf-8"?>
+<?mso-contentType ?>
+<FormTemplates xmlns="http://schemas.microsoft.com/sharepoint/v3/contenttype/forms">
+  <Display>DocumentLibraryForm</Display>
+  <Edit>DocumentLibraryForm</Edit>
+  <New>DocumentLibraryForm</New>
+</FormTemplates>
+</file>
+
 <file path=customXml/itemProps1.xml><?xml version="1.0" encoding="utf-8"?>
-<ds:datastoreItem xmlns:ds="http://schemas.openxmlformats.org/officeDocument/2006/customXml" ds:itemID="{62455FD5-A849-4F33-8D24-2386EBD50844}">
-  <ds:schemaRefs>
-    <ds:schemaRef ds:uri="http://schemas.microsoft.com/sharepoint/v3/contenttype/forms"/>
-  </ds:schemaRefs>
-</ds:datastoreItem>
+<ds:datastoreItem xmlns:ds="http://schemas.openxmlformats.org/officeDocument/2006/customXml" ds:itemID="{B40C2547-BC43-4EED-B108-6EC88784E11D}"/>
 </file>
 
 <file path=customXml/itemProps2.xml><?xml version="1.0" encoding="utf-8"?>
-<ds:datastoreItem xmlns:ds="http://schemas.openxmlformats.org/officeDocument/2006/customXml" ds:itemID="{D6D6CBE9-8A9E-4937-B5CF-DB77AD923F4E}">
-  <ds:schemaRefs>
-    <ds:schemaRef ds:uri="http://schemas.microsoft.com/office/2006/metadata/contentType"/>
-    <ds:schemaRef ds:uri="http://schemas.microsoft.com/office/2006/metadata/properties/metaAttributes"/>
-    <ds:schemaRef ds:uri="http://www.w3.org/2001/XMLSchema"/>
-    <ds:schemaRef ds:uri="http://schemas.microsoft.com/office/2006/metadata/properties"/>
-    <ds:schemaRef ds:uri="dc8ea9bb-7be6-4347-bbbd-43ecd0226ab6"/>
-    <ds:schemaRef ds:uri="36965efa-5a39-45c9-9312-a4f852bee1e3"/>
-    <ds:schemaRef ds:uri="http://schemas.microsoft.com/office/2006/documentManagement/types"/>
-    <ds:schemaRef ds:uri="http://schemas.microsoft.com/office/infopath/2007/PartnerControls"/>
-    <ds:schemaRef ds:uri="http://schemas.openxmlformats.org/package/2006/metadata/core-properties"/>
-    <ds:schemaRef ds:uri="http://purl.org/dc/elements/1.1/"/>
-    <ds:schemaRef ds:uri="http://purl.org/dc/terms/"/>
-    <ds:schemaRef ds:uri="http://schemas.microsoft.com/internal/obd"/>
-  </ds:schemaRefs>
-</ds:datastoreItem>
+<ds:datastoreItem xmlns:ds="http://schemas.openxmlformats.org/officeDocument/2006/customXml" ds:itemID="{20B5D9F6-B13D-4FE1-ABC3-C64A9DE3EF6F}"/>
 </file>